--- a/3. Users/HoangNHHE130395/Final Report/Capstone Project Final Report SOFA.docx
+++ b/3. Users/HoangNHHE130395/Final Report/Capstone Project Final Report SOFA.docx
@@ -24,7 +24,7 @@
                     <pic:cNvPicPr preferRelativeResize="0"/>
                   </pic:nvPicPr>
                   <pic:blipFill>
-                    <a:blip r:embed="rId4"/>
+                    <a:blip r:embed="rId7"/>
                     <a:srcRect/>
                     <a:stretch>
                       <a:fillRect/>
@@ -116,16 +116,7 @@
           <w:sz w:val="20"/>
           <w:szCs w:val="20"/>
         </w:rPr>
-        <w:t xml:space="preserve">Project title: </w:t>
-      </w:r>
-      <w:r>
-        <w:rPr>
-          <w:b/>
-          <w:color w:val="000000"/>
-          <w:sz w:val="20"/>
-          <w:szCs w:val="20"/>
-        </w:rPr>
-        <w:t>Social Fashion Network (SOFA)</w:t>
+        <w:t>Project title: Social Fashion Network (SOFA)</w:t>
       </w:r>
     </w:p>
     <w:p/>
@@ -146,8 +137,8 @@
           <w:b/>
         </w:rPr>
         <w:sectPr>
-          <w:headerReference w:type="default" r:id="rId5"/>
-          <w:footerReference w:type="default" r:id="rId6"/>
+          <w:headerReference w:type="default" r:id="rId8"/>
+          <w:footerReference w:type="default" r:id="rId9"/>
           <w:pgSz w:w="11909" w:h="16834"/>
           <w:pgMar w:top="1440" w:right="1080" w:bottom="1440" w:left="1080" w:header="720" w:footer="720" w:gutter="0"/>
           <w:pgNumType w:start="1"/>
@@ -161,25 +152,7 @@
         <w:rPr>
           <w:b/>
         </w:rPr>
-        <w:t xml:space="preserve">Hanoi, </w:t>
-      </w:r>
-      <w:r>
-        <w:rPr>
-          <w:b/>
-        </w:rPr>
-        <w:t>May</w:t>
-      </w:r>
-      <w:r>
-        <w:rPr>
-          <w:b/>
-        </w:rPr>
-        <w:t xml:space="preserve"> </w:t>
-      </w:r>
-      <w:r>
-        <w:rPr>
-          <w:b/>
-        </w:rPr>
-        <w:t>6</w:t>
+        <w:t>Hanoi, May 6</w:t>
       </w:r>
       <w:r>
         <w:rPr>
@@ -192,13 +165,7 @@
         <w:rPr>
           <w:b/>
         </w:rPr>
-        <w:t>, 2021</w:t>
-      </w:r>
-      <w:r>
-        <w:rPr>
-          <w:b/>
-        </w:rPr>
-        <w:t xml:space="preserve"> </w:t>
+        <w:t xml:space="preserve">, 2021 </w:t>
       </w:r>
     </w:p>
     <w:p>
@@ -258,6 +225,7 @@
           <w:docPartUnique/>
         </w:docPartObj>
       </w:sdtPr>
+      <w:sdtEndPr/>
       <w:sdtContent>
         <w:p>
           <w:r>
@@ -311,8 +279,5343 @@
     <w:p/>
     <w:p/>
     <w:p>
-      <w:bookmarkStart w:id="1" w:name="_GoBack"/>
+      <w:pPr>
+        <w:jc w:val="center"/>
+        <w:rPr>
+          <w:b/>
+          <w:sz w:val="40"/>
+          <w:szCs w:val="40"/>
+        </w:rPr>
+      </w:pPr>
+      <w:r>
+        <w:rPr>
+          <w:sz w:val="40"/>
+          <w:szCs w:val="40"/>
+        </w:rPr>
+        <w:lastRenderedPageBreak/>
+        <w:t xml:space="preserve">Chapter 1: </w:t>
+      </w:r>
+      <w:r>
+        <w:rPr>
+          <w:b/>
+          <w:sz w:val="40"/>
+          <w:szCs w:val="40"/>
+        </w:rPr>
+        <w:t>Introduction</w:t>
+      </w:r>
+    </w:p>
+    <w:p>
+      <w:pPr>
+        <w:pStyle w:val="ListParagraph"/>
+        <w:numPr>
+          <w:ilvl w:val="0"/>
+          <w:numId w:val="1"/>
+        </w:numPr>
+        <w:ind w:left="0"/>
+        <w:jc w:val="left"/>
+        <w:rPr>
+          <w:b/>
+          <w:sz w:val="26"/>
+          <w:szCs w:val="26"/>
+        </w:rPr>
+      </w:pPr>
+      <w:r>
+        <w:rPr>
+          <w:b/>
+          <w:sz w:val="26"/>
+          <w:szCs w:val="26"/>
+        </w:rPr>
+        <w:t>Purpose</w:t>
+      </w:r>
+    </w:p>
+    <w:p>
+      <w:pPr>
+        <w:ind w:right="-360"/>
+      </w:pPr>
+      <w:r>
+        <w:t>This chapter provides an overview of the project including background i</w:t>
+      </w:r>
+      <w:r>
+        <w:t xml:space="preserve">nformation, a literature review </w:t>
+      </w:r>
+      <w:r>
+        <w:t>of the existing system and raising a proposal for ideas of improvement.</w:t>
+      </w:r>
+    </w:p>
+    <w:p>
+      <w:pPr>
+        <w:pStyle w:val="ListParagraph"/>
+        <w:numPr>
+          <w:ilvl w:val="0"/>
+          <w:numId w:val="1"/>
+        </w:numPr>
+        <w:ind w:left="0" w:right="-360"/>
+        <w:rPr>
+          <w:b/>
+          <w:sz w:val="26"/>
+          <w:szCs w:val="26"/>
+        </w:rPr>
+      </w:pPr>
+      <w:r>
+        <w:rPr>
+          <w:b/>
+          <w:sz w:val="26"/>
+          <w:szCs w:val="26"/>
+        </w:rPr>
+        <w:t>Project Information</w:t>
+      </w:r>
+    </w:p>
+    <w:p>
+      <w:pPr>
+        <w:numPr>
+          <w:ilvl w:val="0"/>
+          <w:numId w:val="3"/>
+        </w:numPr>
+        <w:pBdr>
+          <w:top w:val="nil"/>
+          <w:left w:val="nil"/>
+          <w:bottom w:val="nil"/>
+          <w:right w:val="nil"/>
+          <w:between w:val="nil"/>
+        </w:pBdr>
+        <w:tabs>
+          <w:tab w:val="left" w:pos="851"/>
+        </w:tabs>
+        <w:spacing w:after="0"/>
+        <w:rPr>
+          <w:rFonts w:ascii="Calibri" w:hAnsi="Calibri" w:cs="Calibri"/>
+          <w:color w:val="000000"/>
+          <w:sz w:val="22"/>
+          <w:szCs w:val="22"/>
+        </w:rPr>
+      </w:pPr>
+      <w:r>
+        <w:rPr>
+          <w:rFonts w:ascii="Calibri" w:hAnsi="Calibri" w:cs="Calibri"/>
+          <w:color w:val="000000"/>
+          <w:sz w:val="22"/>
+          <w:szCs w:val="22"/>
+        </w:rPr>
+        <w:t xml:space="preserve">Project name: </w:t>
+      </w:r>
+      <w:r>
+        <w:rPr>
+          <w:rFonts w:ascii="Calibri" w:hAnsi="Calibri" w:cs="Calibri"/>
+          <w:b/>
+          <w:sz w:val="22"/>
+          <w:szCs w:val="22"/>
+        </w:rPr>
+        <w:t>SOFA – Fashion Social Network</w:t>
+      </w:r>
+    </w:p>
+    <w:p>
+      <w:pPr>
+        <w:numPr>
+          <w:ilvl w:val="0"/>
+          <w:numId w:val="3"/>
+        </w:numPr>
+        <w:pBdr>
+          <w:top w:val="nil"/>
+          <w:left w:val="nil"/>
+          <w:bottom w:val="nil"/>
+          <w:right w:val="nil"/>
+          <w:between w:val="nil"/>
+        </w:pBdr>
+        <w:spacing w:after="0"/>
+        <w:rPr>
+          <w:rFonts w:ascii="Calibri" w:hAnsi="Calibri" w:cs="Calibri"/>
+          <w:color w:val="000000"/>
+          <w:sz w:val="22"/>
+          <w:szCs w:val="22"/>
+        </w:rPr>
+      </w:pPr>
+      <w:r>
+        <w:rPr>
+          <w:rFonts w:ascii="Calibri" w:hAnsi="Calibri" w:cs="Calibri"/>
+          <w:color w:val="000000"/>
+          <w:sz w:val="22"/>
+          <w:szCs w:val="22"/>
+        </w:rPr>
+        <w:t xml:space="preserve">Project code: </w:t>
+      </w:r>
+      <w:r>
+        <w:rPr>
+          <w:rFonts w:ascii="Calibri" w:hAnsi="Calibri" w:cs="Calibri"/>
+          <w:b/>
+          <w:sz w:val="22"/>
+          <w:szCs w:val="22"/>
+        </w:rPr>
+        <w:t>SOFA</w:t>
+      </w:r>
+    </w:p>
+    <w:p>
+      <w:pPr>
+        <w:numPr>
+          <w:ilvl w:val="0"/>
+          <w:numId w:val="3"/>
+        </w:numPr>
+        <w:pBdr>
+          <w:top w:val="nil"/>
+          <w:left w:val="nil"/>
+          <w:bottom w:val="nil"/>
+          <w:right w:val="nil"/>
+          <w:between w:val="nil"/>
+        </w:pBdr>
+        <w:tabs>
+          <w:tab w:val="left" w:pos="851"/>
+        </w:tabs>
+        <w:spacing w:after="0"/>
+        <w:rPr>
+          <w:rFonts w:ascii="Calibri" w:hAnsi="Calibri" w:cs="Calibri"/>
+          <w:color w:val="000000"/>
+          <w:sz w:val="22"/>
+          <w:szCs w:val="22"/>
+        </w:rPr>
+      </w:pPr>
+      <w:r>
+        <w:rPr>
+          <w:rFonts w:ascii="Calibri" w:hAnsi="Calibri" w:cs="Calibri"/>
+          <w:color w:val="000000"/>
+          <w:sz w:val="22"/>
+          <w:szCs w:val="22"/>
+        </w:rPr>
+        <w:t xml:space="preserve">Project group name: </w:t>
+      </w:r>
+      <w:r>
+        <w:rPr>
+          <w:rFonts w:ascii="Calibri" w:hAnsi="Calibri" w:cs="Calibri"/>
+          <w:b/>
+          <w:sz w:val="22"/>
+          <w:szCs w:val="22"/>
+        </w:rPr>
+        <w:t>SWP490_G22</w:t>
+      </w:r>
+    </w:p>
+    <w:p>
+      <w:pPr>
+        <w:numPr>
+          <w:ilvl w:val="0"/>
+          <w:numId w:val="3"/>
+        </w:numPr>
+        <w:pBdr>
+          <w:top w:val="nil"/>
+          <w:left w:val="nil"/>
+          <w:bottom w:val="nil"/>
+          <w:right w:val="nil"/>
+          <w:between w:val="nil"/>
+        </w:pBdr>
+        <w:tabs>
+          <w:tab w:val="left" w:pos="851"/>
+        </w:tabs>
+        <w:spacing w:after="0"/>
+        <w:rPr>
+          <w:rFonts w:ascii="Calibri" w:hAnsi="Calibri" w:cs="Calibri"/>
+          <w:sz w:val="22"/>
+          <w:szCs w:val="22"/>
+        </w:rPr>
+      </w:pPr>
+      <w:r>
+        <w:rPr>
+          <w:rFonts w:ascii="Calibri" w:hAnsi="Calibri" w:cs="Calibri"/>
+          <w:color w:val="000000"/>
+          <w:sz w:val="22"/>
+          <w:szCs w:val="22"/>
+        </w:rPr>
+        <w:t xml:space="preserve">Product type: </w:t>
+      </w:r>
+      <w:r>
+        <w:rPr>
+          <w:rFonts w:ascii="Calibri" w:hAnsi="Calibri" w:cs="Calibri"/>
+          <w:b/>
+          <w:color w:val="000000"/>
+          <w:sz w:val="22"/>
+          <w:szCs w:val="22"/>
+        </w:rPr>
+        <w:t>Mobile Application</w:t>
+      </w:r>
+      <w:r>
+        <w:rPr>
+          <w:rFonts w:ascii="Calibri" w:hAnsi="Calibri" w:cs="Calibri"/>
+          <w:b/>
+          <w:color w:val="000000"/>
+          <w:sz w:val="22"/>
+          <w:szCs w:val="22"/>
+        </w:rPr>
+        <w:t xml:space="preserve"> – Android</w:t>
+      </w:r>
+    </w:p>
+    <w:p>
+      <w:pPr>
+        <w:pBdr>
+          <w:top w:val="nil"/>
+          <w:left w:val="nil"/>
+          <w:bottom w:val="nil"/>
+          <w:right w:val="nil"/>
+          <w:between w:val="nil"/>
+        </w:pBdr>
+        <w:tabs>
+          <w:tab w:val="left" w:pos="851"/>
+        </w:tabs>
+        <w:spacing w:after="0"/>
+        <w:ind w:left="360"/>
+        <w:rPr>
+          <w:rFonts w:ascii="Calibri" w:hAnsi="Calibri" w:cs="Calibri"/>
+          <w:b/>
+          <w:sz w:val="22"/>
+          <w:szCs w:val="22"/>
+        </w:rPr>
+      </w:pPr>
+    </w:p>
+    <w:p>
+      <w:pPr>
+        <w:pStyle w:val="ListParagraph"/>
+        <w:numPr>
+          <w:ilvl w:val="0"/>
+          <w:numId w:val="1"/>
+        </w:numPr>
+        <w:pBdr>
+          <w:top w:val="nil"/>
+          <w:left w:val="nil"/>
+          <w:bottom w:val="nil"/>
+          <w:right w:val="nil"/>
+          <w:between w:val="nil"/>
+        </w:pBdr>
+        <w:tabs>
+          <w:tab w:val="left" w:pos="851"/>
+        </w:tabs>
+        <w:spacing w:after="0"/>
+        <w:ind w:left="0"/>
+        <w:rPr>
+          <w:b/>
+          <w:sz w:val="26"/>
+          <w:szCs w:val="26"/>
+        </w:rPr>
+      </w:pPr>
+      <w:r>
+        <w:rPr>
+          <w:b/>
+          <w:sz w:val="26"/>
+          <w:szCs w:val="26"/>
+        </w:rPr>
+        <w:t>Project Team</w:t>
+      </w:r>
+    </w:p>
+    <w:p>
+      <w:pPr>
+        <w:pStyle w:val="Heading3"/>
+        <w:numPr>
+          <w:ilvl w:val="0"/>
+          <w:numId w:val="6"/>
+        </w:numPr>
+        <w:rPr>
+          <w:rFonts w:ascii="Times New Roman" w:hAnsi="Times New Roman" w:cs="Times New Roman"/>
+          <w:b w:val="0"/>
+          <w:i w:val="0"/>
+          <w:sz w:val="24"/>
+        </w:rPr>
+      </w:pPr>
+      <w:bookmarkStart w:id="1" w:name="_Toc62022955"/>
+      <w:r>
+        <w:rPr>
+          <w:rFonts w:ascii="Times New Roman" w:hAnsi="Times New Roman" w:cs="Times New Roman"/>
+          <w:b w:val="0"/>
+          <w:i w:val="0"/>
+          <w:sz w:val="24"/>
+        </w:rPr>
+        <w:t>Supervisor</w:t>
+      </w:r>
       <w:bookmarkEnd w:id="1"/>
+    </w:p>
+    <w:tbl>
+      <w:tblPr>
+        <w:tblW w:w="9273" w:type="dxa"/>
+        <w:jc w:val="center"/>
+        <w:tblBorders>
+          <w:top w:val="single" w:sz="4" w:space="0" w:color="000000"/>
+          <w:left w:val="single" w:sz="4" w:space="0" w:color="000000"/>
+          <w:bottom w:val="single" w:sz="4" w:space="0" w:color="000000"/>
+          <w:right w:val="single" w:sz="4" w:space="0" w:color="000000"/>
+          <w:insideH w:val="single" w:sz="4" w:space="0" w:color="000000"/>
+          <w:insideV w:val="single" w:sz="4" w:space="0" w:color="000000"/>
+        </w:tblBorders>
+        <w:tblLook w:val="0000" w:firstRow="0" w:lastRow="0" w:firstColumn="0" w:lastColumn="0" w:noHBand="0" w:noVBand="0"/>
+      </w:tblPr>
+      <w:tblGrid>
+        <w:gridCol w:w="1164"/>
+        <w:gridCol w:w="2431"/>
+        <w:gridCol w:w="1890"/>
+        <w:gridCol w:w="2212"/>
+        <w:gridCol w:w="1576"/>
+      </w:tblGrid>
+      <w:tr>
+        <w:trPr>
+          <w:trHeight w:val="20"/>
+          <w:jc w:val="center"/>
+        </w:trPr>
+        <w:tc>
+          <w:tcPr>
+            <w:tcW w:w="1164" w:type="dxa"/>
+            <w:tcBorders>
+              <w:top w:val="single" w:sz="4" w:space="0" w:color="000000"/>
+              <w:left w:val="single" w:sz="4" w:space="0" w:color="000000"/>
+              <w:bottom w:val="single" w:sz="4" w:space="0" w:color="000000"/>
+              <w:right w:val="single" w:sz="4" w:space="0" w:color="000000"/>
+            </w:tcBorders>
+            <w:shd w:val="clear" w:color="auto" w:fill="538135" w:themeFill="accent6" w:themeFillShade="BF"/>
+            <w:vAlign w:val="center"/>
+          </w:tcPr>
+          <w:p>
+            <w:pPr>
+              <w:ind w:left="675"/>
+              <w:jc w:val="center"/>
+              <w:rPr>
+                <w:rFonts w:ascii="Calibri" w:hAnsi="Calibri" w:cs="Calibri"/>
+                <w:b/>
+                <w:color w:val="000000" w:themeColor="text1"/>
+                <w:sz w:val="22"/>
+                <w:szCs w:val="22"/>
+              </w:rPr>
+            </w:pPr>
+          </w:p>
+        </w:tc>
+        <w:tc>
+          <w:tcPr>
+            <w:tcW w:w="2431" w:type="dxa"/>
+            <w:tcBorders>
+              <w:top w:val="single" w:sz="4" w:space="0" w:color="000000"/>
+              <w:left w:val="single" w:sz="4" w:space="0" w:color="000000"/>
+              <w:bottom w:val="single" w:sz="4" w:space="0" w:color="000000"/>
+              <w:right w:val="single" w:sz="4" w:space="0" w:color="000000"/>
+            </w:tcBorders>
+            <w:shd w:val="clear" w:color="auto" w:fill="538135" w:themeFill="accent6" w:themeFillShade="BF"/>
+            <w:vAlign w:val="center"/>
+          </w:tcPr>
+          <w:p>
+            <w:pPr>
+              <w:jc w:val="center"/>
+              <w:rPr>
+                <w:rFonts w:ascii="Calibri" w:hAnsi="Calibri" w:cs="Calibri"/>
+                <w:b/>
+                <w:color w:val="E7E6E6" w:themeColor="background2"/>
+                <w:sz w:val="22"/>
+                <w:szCs w:val="22"/>
+              </w:rPr>
+            </w:pPr>
+            <w:r>
+              <w:rPr>
+                <w:rFonts w:ascii="Calibri" w:hAnsi="Calibri" w:cs="Calibri"/>
+                <w:b/>
+                <w:color w:val="E7E6E6" w:themeColor="background2"/>
+                <w:sz w:val="22"/>
+                <w:szCs w:val="22"/>
+              </w:rPr>
+              <w:t>Full name</w:t>
+            </w:r>
+          </w:p>
+        </w:tc>
+        <w:tc>
+          <w:tcPr>
+            <w:tcW w:w="1890" w:type="dxa"/>
+            <w:tcBorders>
+              <w:top w:val="single" w:sz="4" w:space="0" w:color="000000"/>
+              <w:left w:val="single" w:sz="4" w:space="0" w:color="000000"/>
+              <w:bottom w:val="single" w:sz="4" w:space="0" w:color="000000"/>
+              <w:right w:val="single" w:sz="4" w:space="0" w:color="000000"/>
+            </w:tcBorders>
+            <w:shd w:val="clear" w:color="auto" w:fill="538135" w:themeFill="accent6" w:themeFillShade="BF"/>
+            <w:vAlign w:val="center"/>
+          </w:tcPr>
+          <w:p>
+            <w:pPr>
+              <w:jc w:val="center"/>
+              <w:rPr>
+                <w:rFonts w:ascii="Calibri" w:hAnsi="Calibri" w:cs="Calibri"/>
+                <w:b/>
+                <w:color w:val="E7E6E6" w:themeColor="background2"/>
+                <w:sz w:val="22"/>
+                <w:szCs w:val="22"/>
+              </w:rPr>
+            </w:pPr>
+            <w:r>
+              <w:rPr>
+                <w:rFonts w:ascii="Calibri" w:hAnsi="Calibri" w:cs="Calibri"/>
+                <w:b/>
+                <w:color w:val="E7E6E6" w:themeColor="background2"/>
+                <w:sz w:val="22"/>
+                <w:szCs w:val="22"/>
+              </w:rPr>
+              <w:t>Phone</w:t>
+            </w:r>
+          </w:p>
+        </w:tc>
+        <w:tc>
+          <w:tcPr>
+            <w:tcW w:w="2212" w:type="dxa"/>
+            <w:tcBorders>
+              <w:top w:val="single" w:sz="4" w:space="0" w:color="000000"/>
+              <w:left w:val="single" w:sz="4" w:space="0" w:color="000000"/>
+              <w:bottom w:val="single" w:sz="4" w:space="0" w:color="000000"/>
+              <w:right w:val="single" w:sz="4" w:space="0" w:color="000000"/>
+            </w:tcBorders>
+            <w:shd w:val="clear" w:color="auto" w:fill="538135" w:themeFill="accent6" w:themeFillShade="BF"/>
+            <w:vAlign w:val="center"/>
+          </w:tcPr>
+          <w:p>
+            <w:pPr>
+              <w:jc w:val="center"/>
+              <w:rPr>
+                <w:rFonts w:ascii="Calibri" w:hAnsi="Calibri" w:cs="Calibri"/>
+                <w:b/>
+                <w:color w:val="E7E6E6" w:themeColor="background2"/>
+                <w:sz w:val="22"/>
+                <w:szCs w:val="22"/>
+              </w:rPr>
+            </w:pPr>
+            <w:r>
+              <w:rPr>
+                <w:rFonts w:ascii="Calibri" w:hAnsi="Calibri" w:cs="Calibri"/>
+                <w:b/>
+                <w:color w:val="E7E6E6" w:themeColor="background2"/>
+                <w:sz w:val="22"/>
+                <w:szCs w:val="22"/>
+              </w:rPr>
+              <w:t>E-mail</w:t>
+            </w:r>
+          </w:p>
+        </w:tc>
+        <w:tc>
+          <w:tcPr>
+            <w:tcW w:w="1576" w:type="dxa"/>
+            <w:tcBorders>
+              <w:top w:val="single" w:sz="4" w:space="0" w:color="000000"/>
+              <w:left w:val="single" w:sz="4" w:space="0" w:color="000000"/>
+              <w:bottom w:val="single" w:sz="4" w:space="0" w:color="000000"/>
+              <w:right w:val="single" w:sz="4" w:space="0" w:color="000000"/>
+            </w:tcBorders>
+            <w:shd w:val="clear" w:color="auto" w:fill="538135" w:themeFill="accent6" w:themeFillShade="BF"/>
+            <w:vAlign w:val="center"/>
+          </w:tcPr>
+          <w:p>
+            <w:pPr>
+              <w:jc w:val="center"/>
+              <w:rPr>
+                <w:rFonts w:ascii="Calibri" w:hAnsi="Calibri" w:cs="Calibri"/>
+                <w:b/>
+                <w:color w:val="E7E6E6" w:themeColor="background2"/>
+                <w:sz w:val="22"/>
+                <w:szCs w:val="22"/>
+              </w:rPr>
+            </w:pPr>
+            <w:r>
+              <w:rPr>
+                <w:rFonts w:ascii="Calibri" w:hAnsi="Calibri" w:cs="Calibri"/>
+                <w:b/>
+                <w:color w:val="E7E6E6" w:themeColor="background2"/>
+                <w:sz w:val="22"/>
+                <w:szCs w:val="22"/>
+              </w:rPr>
+              <w:t>Title</w:t>
+            </w:r>
+          </w:p>
+        </w:tc>
+      </w:tr>
+      <w:tr>
+        <w:trPr>
+          <w:trHeight w:val="20"/>
+          <w:jc w:val="center"/>
+        </w:trPr>
+        <w:tc>
+          <w:tcPr>
+            <w:tcW w:w="1164" w:type="dxa"/>
+            <w:tcBorders>
+              <w:top w:val="single" w:sz="4" w:space="0" w:color="000000"/>
+              <w:left w:val="single" w:sz="4" w:space="0" w:color="000000"/>
+              <w:bottom w:val="single" w:sz="4" w:space="0" w:color="000000"/>
+              <w:right w:val="single" w:sz="4" w:space="0" w:color="000000"/>
+            </w:tcBorders>
+            <w:vAlign w:val="center"/>
+          </w:tcPr>
+          <w:p>
+            <w:pPr>
+              <w:jc w:val="center"/>
+              <w:rPr>
+                <w:rFonts w:ascii="Calibri" w:hAnsi="Calibri" w:cs="Calibri"/>
+                <w:sz w:val="22"/>
+                <w:szCs w:val="22"/>
+              </w:rPr>
+            </w:pPr>
+            <w:r>
+              <w:rPr>
+                <w:rFonts w:ascii="Calibri" w:hAnsi="Calibri" w:cs="Calibri"/>
+                <w:sz w:val="22"/>
+                <w:szCs w:val="22"/>
+              </w:rPr>
+              <w:t>Supervisor</w:t>
+            </w:r>
+          </w:p>
+        </w:tc>
+        <w:tc>
+          <w:tcPr>
+            <w:tcW w:w="2431" w:type="dxa"/>
+            <w:tcBorders>
+              <w:top w:val="single" w:sz="4" w:space="0" w:color="000000"/>
+              <w:left w:val="single" w:sz="4" w:space="0" w:color="000000"/>
+              <w:bottom w:val="single" w:sz="4" w:space="0" w:color="000000"/>
+              <w:right w:val="single" w:sz="4" w:space="0" w:color="000000"/>
+            </w:tcBorders>
+            <w:vAlign w:val="center"/>
+          </w:tcPr>
+          <w:p>
+            <w:pPr>
+              <w:jc w:val="center"/>
+              <w:rPr>
+                <w:rFonts w:ascii="Calibri" w:hAnsi="Calibri" w:cs="Calibri"/>
+                <w:sz w:val="22"/>
+                <w:szCs w:val="22"/>
+              </w:rPr>
+            </w:pPr>
+            <w:proofErr w:type="spellStart"/>
+            <w:r>
+              <w:rPr>
+                <w:rFonts w:ascii="Calibri" w:hAnsi="Calibri" w:cs="Calibri"/>
+                <w:sz w:val="22"/>
+                <w:szCs w:val="22"/>
+              </w:rPr>
+              <w:t>Phạm</w:t>
+            </w:r>
+            <w:proofErr w:type="spellEnd"/>
+            <w:r>
+              <w:rPr>
+                <w:rFonts w:ascii="Calibri" w:hAnsi="Calibri" w:cs="Calibri"/>
+                <w:sz w:val="22"/>
+                <w:szCs w:val="22"/>
+              </w:rPr>
+              <w:t xml:space="preserve"> </w:t>
+            </w:r>
+            <w:proofErr w:type="spellStart"/>
+            <w:r>
+              <w:rPr>
+                <w:rFonts w:ascii="Calibri" w:hAnsi="Calibri" w:cs="Calibri"/>
+                <w:sz w:val="22"/>
+                <w:szCs w:val="22"/>
+              </w:rPr>
+              <w:t>Ngọc</w:t>
+            </w:r>
+            <w:proofErr w:type="spellEnd"/>
+            <w:r>
+              <w:rPr>
+                <w:rFonts w:ascii="Calibri" w:hAnsi="Calibri" w:cs="Calibri"/>
+                <w:sz w:val="22"/>
+                <w:szCs w:val="22"/>
+              </w:rPr>
+              <w:t xml:space="preserve"> </w:t>
+            </w:r>
+            <w:proofErr w:type="spellStart"/>
+            <w:r>
+              <w:rPr>
+                <w:rFonts w:ascii="Calibri" w:hAnsi="Calibri" w:cs="Calibri"/>
+                <w:sz w:val="22"/>
+                <w:szCs w:val="22"/>
+              </w:rPr>
+              <w:t>Hà</w:t>
+            </w:r>
+            <w:proofErr w:type="spellEnd"/>
+          </w:p>
+        </w:tc>
+        <w:tc>
+          <w:tcPr>
+            <w:tcW w:w="1890" w:type="dxa"/>
+            <w:tcBorders>
+              <w:top w:val="single" w:sz="4" w:space="0" w:color="000000"/>
+              <w:left w:val="single" w:sz="4" w:space="0" w:color="000000"/>
+              <w:bottom w:val="single" w:sz="4" w:space="0" w:color="000000"/>
+              <w:right w:val="single" w:sz="4" w:space="0" w:color="000000"/>
+            </w:tcBorders>
+            <w:shd w:val="clear" w:color="auto" w:fill="auto"/>
+            <w:vAlign w:val="center"/>
+          </w:tcPr>
+          <w:p>
+            <w:pPr>
+              <w:jc w:val="center"/>
+              <w:rPr>
+                <w:rFonts w:ascii="Calibri" w:hAnsi="Calibri" w:cs="Calibri"/>
+                <w:sz w:val="22"/>
+                <w:szCs w:val="22"/>
+              </w:rPr>
+            </w:pPr>
+            <w:r>
+              <w:rPr>
+                <w:rFonts w:ascii="Calibri" w:hAnsi="Calibri" w:cs="Calibri"/>
+                <w:color w:val="222222"/>
+                <w:sz w:val="22"/>
+                <w:szCs w:val="22"/>
+              </w:rPr>
+              <w:t>0988623000</w:t>
+            </w:r>
+          </w:p>
+        </w:tc>
+        <w:tc>
+          <w:tcPr>
+            <w:tcW w:w="2212" w:type="dxa"/>
+            <w:tcBorders>
+              <w:top w:val="single" w:sz="4" w:space="0" w:color="000000"/>
+              <w:left w:val="single" w:sz="4" w:space="0" w:color="000000"/>
+              <w:bottom w:val="single" w:sz="4" w:space="0" w:color="000000"/>
+              <w:right w:val="single" w:sz="4" w:space="0" w:color="000000"/>
+            </w:tcBorders>
+            <w:vAlign w:val="center"/>
+          </w:tcPr>
+          <w:p>
+            <w:pPr>
+              <w:jc w:val="center"/>
+              <w:rPr>
+                <w:rFonts w:ascii="Calibri" w:hAnsi="Calibri" w:cs="Calibri"/>
+                <w:sz w:val="22"/>
+                <w:szCs w:val="22"/>
+              </w:rPr>
+            </w:pPr>
+            <w:hyperlink r:id="rId10" w:history="1">
+              <w:r>
+                <w:rPr>
+                  <w:rStyle w:val="Hyperlink"/>
+                  <w:rFonts w:ascii="Calibri" w:hAnsi="Calibri" w:cs="Calibri"/>
+                  <w:color w:val="auto"/>
+                  <w:sz w:val="22"/>
+                  <w:szCs w:val="22"/>
+                  <w:u w:val="none"/>
+                </w:rPr>
+                <w:t>hapn10</w:t>
+              </w:r>
+            </w:hyperlink>
+            <w:r>
+              <w:rPr>
+                <w:rFonts w:ascii="Calibri" w:hAnsi="Calibri" w:cs="Calibri"/>
+                <w:sz w:val="22"/>
+                <w:szCs w:val="22"/>
+              </w:rPr>
+              <w:t>@fpt.edu.vn</w:t>
+            </w:r>
+          </w:p>
+        </w:tc>
+        <w:tc>
+          <w:tcPr>
+            <w:tcW w:w="1576" w:type="dxa"/>
+            <w:tcBorders>
+              <w:top w:val="single" w:sz="4" w:space="0" w:color="000000"/>
+              <w:left w:val="single" w:sz="4" w:space="0" w:color="000000"/>
+              <w:bottom w:val="single" w:sz="4" w:space="0" w:color="000000"/>
+              <w:right w:val="single" w:sz="4" w:space="0" w:color="000000"/>
+            </w:tcBorders>
+            <w:vAlign w:val="center"/>
+          </w:tcPr>
+          <w:p>
+            <w:pPr>
+              <w:jc w:val="center"/>
+              <w:rPr>
+                <w:rFonts w:ascii="Calibri" w:hAnsi="Calibri" w:cs="Calibri"/>
+                <w:sz w:val="22"/>
+                <w:szCs w:val="22"/>
+              </w:rPr>
+            </w:pPr>
+            <w:r>
+              <w:rPr>
+                <w:rFonts w:ascii="Calibri" w:hAnsi="Calibri" w:cs="Calibri"/>
+                <w:sz w:val="22"/>
+                <w:szCs w:val="22"/>
+              </w:rPr>
+              <w:t>Lecturer</w:t>
+            </w:r>
+          </w:p>
+        </w:tc>
+      </w:tr>
+    </w:tbl>
+    <w:p>
+      <w:pPr>
+        <w:pStyle w:val="Heading3"/>
+        <w:numPr>
+          <w:ilvl w:val="0"/>
+          <w:numId w:val="6"/>
+        </w:numPr>
+        <w:rPr>
+          <w:rFonts w:ascii="Times New Roman" w:hAnsi="Times New Roman" w:cs="Times New Roman"/>
+          <w:b w:val="0"/>
+          <w:i w:val="0"/>
+          <w:sz w:val="24"/>
+        </w:rPr>
+      </w:pPr>
+      <w:bookmarkStart w:id="2" w:name="_heading=h.3dy6vkm" w:colFirst="0" w:colLast="0"/>
+      <w:bookmarkStart w:id="3" w:name="_Toc62022956"/>
+      <w:bookmarkEnd w:id="2"/>
+      <w:r>
+        <w:rPr>
+          <w:rFonts w:ascii="Times New Roman" w:hAnsi="Times New Roman" w:cs="Times New Roman"/>
+          <w:b w:val="0"/>
+          <w:i w:val="0"/>
+          <w:sz w:val="24"/>
+        </w:rPr>
+        <w:t>Team Members</w:t>
+      </w:r>
+      <w:bookmarkEnd w:id="3"/>
+    </w:p>
+    <w:tbl>
+      <w:tblPr>
+        <w:tblW w:w="9463" w:type="dxa"/>
+        <w:jc w:val="center"/>
+        <w:tblBorders>
+          <w:top w:val="single" w:sz="4" w:space="0" w:color="000000"/>
+          <w:left w:val="single" w:sz="4" w:space="0" w:color="000000"/>
+          <w:bottom w:val="single" w:sz="4" w:space="0" w:color="000000"/>
+          <w:right w:val="single" w:sz="4" w:space="0" w:color="000000"/>
+          <w:insideH w:val="single" w:sz="4" w:space="0" w:color="000000"/>
+          <w:insideV w:val="single" w:sz="4" w:space="0" w:color="000000"/>
+        </w:tblBorders>
+        <w:tblLayout w:type="fixed"/>
+        <w:tblLook w:val="0000" w:firstRow="0" w:lastRow="0" w:firstColumn="0" w:lastColumn="0" w:noHBand="0" w:noVBand="0"/>
+      </w:tblPr>
+      <w:tblGrid>
+        <w:gridCol w:w="540"/>
+        <w:gridCol w:w="2065"/>
+        <w:gridCol w:w="1265"/>
+        <w:gridCol w:w="1355"/>
+        <w:gridCol w:w="2600"/>
+        <w:gridCol w:w="1638"/>
+      </w:tblGrid>
+      <w:tr>
+        <w:trPr>
+          <w:trHeight w:val="20"/>
+          <w:jc w:val="center"/>
+        </w:trPr>
+        <w:tc>
+          <w:tcPr>
+            <w:tcW w:w="540" w:type="dxa"/>
+            <w:tcBorders>
+              <w:top w:val="single" w:sz="4" w:space="0" w:color="000000"/>
+              <w:left w:val="single" w:sz="4" w:space="0" w:color="000000"/>
+              <w:bottom w:val="single" w:sz="4" w:space="0" w:color="000000"/>
+              <w:right w:val="single" w:sz="4" w:space="0" w:color="000000"/>
+            </w:tcBorders>
+            <w:shd w:val="clear" w:color="auto" w:fill="538135" w:themeFill="accent6" w:themeFillShade="BF"/>
+            <w:vAlign w:val="center"/>
+          </w:tcPr>
+          <w:p>
+            <w:pPr>
+              <w:jc w:val="center"/>
+              <w:rPr>
+                <w:rFonts w:ascii="Calibri" w:hAnsi="Calibri" w:cs="Calibri"/>
+                <w:b/>
+                <w:color w:val="E7E6E6" w:themeColor="background2"/>
+                <w:sz w:val="22"/>
+                <w:szCs w:val="22"/>
+              </w:rPr>
+            </w:pPr>
+            <w:r>
+              <w:rPr>
+                <w:rFonts w:ascii="Calibri" w:hAnsi="Calibri" w:cs="Calibri"/>
+                <w:b/>
+                <w:color w:val="E7E6E6" w:themeColor="background2"/>
+                <w:sz w:val="22"/>
+                <w:szCs w:val="22"/>
+              </w:rPr>
+              <w:t>No.</w:t>
+            </w:r>
+          </w:p>
+        </w:tc>
+        <w:tc>
+          <w:tcPr>
+            <w:tcW w:w="2065" w:type="dxa"/>
+            <w:tcBorders>
+              <w:top w:val="single" w:sz="4" w:space="0" w:color="000000"/>
+              <w:left w:val="single" w:sz="4" w:space="0" w:color="000000"/>
+              <w:bottom w:val="single" w:sz="4" w:space="0" w:color="000000"/>
+              <w:right w:val="single" w:sz="4" w:space="0" w:color="000000"/>
+            </w:tcBorders>
+            <w:shd w:val="clear" w:color="auto" w:fill="538135" w:themeFill="accent6" w:themeFillShade="BF"/>
+            <w:vAlign w:val="center"/>
+          </w:tcPr>
+          <w:p>
+            <w:pPr>
+              <w:jc w:val="center"/>
+              <w:rPr>
+                <w:rFonts w:ascii="Calibri" w:hAnsi="Calibri" w:cs="Calibri"/>
+                <w:b/>
+                <w:color w:val="E7E6E6" w:themeColor="background2"/>
+                <w:sz w:val="22"/>
+                <w:szCs w:val="22"/>
+              </w:rPr>
+            </w:pPr>
+            <w:r>
+              <w:rPr>
+                <w:rFonts w:ascii="Calibri" w:hAnsi="Calibri" w:cs="Calibri"/>
+                <w:b/>
+                <w:color w:val="E7E6E6" w:themeColor="background2"/>
+                <w:sz w:val="22"/>
+                <w:szCs w:val="22"/>
+              </w:rPr>
+              <w:t>Full name</w:t>
+            </w:r>
+          </w:p>
+        </w:tc>
+        <w:tc>
+          <w:tcPr>
+            <w:tcW w:w="1265" w:type="dxa"/>
+            <w:tcBorders>
+              <w:top w:val="single" w:sz="4" w:space="0" w:color="000000"/>
+              <w:left w:val="single" w:sz="4" w:space="0" w:color="000000"/>
+              <w:bottom w:val="single" w:sz="4" w:space="0" w:color="000000"/>
+              <w:right w:val="single" w:sz="4" w:space="0" w:color="000000"/>
+            </w:tcBorders>
+            <w:shd w:val="clear" w:color="auto" w:fill="538135" w:themeFill="accent6" w:themeFillShade="BF"/>
+            <w:vAlign w:val="center"/>
+          </w:tcPr>
+          <w:p>
+            <w:pPr>
+              <w:jc w:val="center"/>
+              <w:rPr>
+                <w:rFonts w:ascii="Calibri" w:hAnsi="Calibri" w:cs="Calibri"/>
+                <w:b/>
+                <w:color w:val="E7E6E6" w:themeColor="background2"/>
+                <w:sz w:val="22"/>
+                <w:szCs w:val="22"/>
+              </w:rPr>
+            </w:pPr>
+            <w:r>
+              <w:rPr>
+                <w:rFonts w:ascii="Calibri" w:hAnsi="Calibri" w:cs="Calibri"/>
+                <w:b/>
+                <w:color w:val="E7E6E6" w:themeColor="background2"/>
+                <w:sz w:val="22"/>
+                <w:szCs w:val="22"/>
+              </w:rPr>
+              <w:t>Student ID</w:t>
+            </w:r>
+          </w:p>
+        </w:tc>
+        <w:tc>
+          <w:tcPr>
+            <w:tcW w:w="1355" w:type="dxa"/>
+            <w:tcBorders>
+              <w:top w:val="single" w:sz="4" w:space="0" w:color="000000"/>
+              <w:left w:val="single" w:sz="4" w:space="0" w:color="000000"/>
+              <w:bottom w:val="single" w:sz="4" w:space="0" w:color="000000"/>
+              <w:right w:val="single" w:sz="4" w:space="0" w:color="000000"/>
+            </w:tcBorders>
+            <w:shd w:val="clear" w:color="auto" w:fill="538135" w:themeFill="accent6" w:themeFillShade="BF"/>
+            <w:vAlign w:val="center"/>
+          </w:tcPr>
+          <w:p>
+            <w:pPr>
+              <w:jc w:val="center"/>
+              <w:rPr>
+                <w:rFonts w:ascii="Calibri" w:hAnsi="Calibri" w:cs="Calibri"/>
+                <w:b/>
+                <w:color w:val="E7E6E6" w:themeColor="background2"/>
+                <w:sz w:val="22"/>
+                <w:szCs w:val="22"/>
+              </w:rPr>
+            </w:pPr>
+            <w:r>
+              <w:rPr>
+                <w:rFonts w:ascii="Calibri" w:hAnsi="Calibri" w:cs="Calibri"/>
+                <w:b/>
+                <w:color w:val="E7E6E6" w:themeColor="background2"/>
+                <w:sz w:val="22"/>
+                <w:szCs w:val="22"/>
+              </w:rPr>
+              <w:t>Phone</w:t>
+            </w:r>
+          </w:p>
+        </w:tc>
+        <w:tc>
+          <w:tcPr>
+            <w:tcW w:w="2600" w:type="dxa"/>
+            <w:tcBorders>
+              <w:top w:val="single" w:sz="4" w:space="0" w:color="000000"/>
+              <w:left w:val="single" w:sz="4" w:space="0" w:color="000000"/>
+              <w:bottom w:val="single" w:sz="4" w:space="0" w:color="000000"/>
+              <w:right w:val="single" w:sz="4" w:space="0" w:color="000000"/>
+            </w:tcBorders>
+            <w:shd w:val="clear" w:color="auto" w:fill="538135" w:themeFill="accent6" w:themeFillShade="BF"/>
+            <w:vAlign w:val="center"/>
+          </w:tcPr>
+          <w:p>
+            <w:pPr>
+              <w:jc w:val="center"/>
+              <w:rPr>
+                <w:rFonts w:ascii="Calibri" w:hAnsi="Calibri" w:cs="Calibri"/>
+                <w:b/>
+                <w:color w:val="E7E6E6" w:themeColor="background2"/>
+                <w:sz w:val="22"/>
+                <w:szCs w:val="22"/>
+              </w:rPr>
+            </w:pPr>
+            <w:r>
+              <w:rPr>
+                <w:rFonts w:ascii="Calibri" w:hAnsi="Calibri" w:cs="Calibri"/>
+                <w:b/>
+                <w:color w:val="E7E6E6" w:themeColor="background2"/>
+                <w:sz w:val="22"/>
+                <w:szCs w:val="22"/>
+              </w:rPr>
+              <w:t>E-mail</w:t>
+            </w:r>
+          </w:p>
+        </w:tc>
+        <w:tc>
+          <w:tcPr>
+            <w:tcW w:w="1638" w:type="dxa"/>
+            <w:tcBorders>
+              <w:top w:val="single" w:sz="4" w:space="0" w:color="000000"/>
+              <w:left w:val="single" w:sz="4" w:space="0" w:color="000000"/>
+              <w:bottom w:val="single" w:sz="4" w:space="0" w:color="000000"/>
+              <w:right w:val="single" w:sz="4" w:space="0" w:color="000000"/>
+            </w:tcBorders>
+            <w:shd w:val="clear" w:color="auto" w:fill="538135" w:themeFill="accent6" w:themeFillShade="BF"/>
+            <w:vAlign w:val="center"/>
+          </w:tcPr>
+          <w:p>
+            <w:pPr>
+              <w:jc w:val="center"/>
+              <w:rPr>
+                <w:rFonts w:ascii="Calibri" w:hAnsi="Calibri" w:cs="Calibri"/>
+                <w:b/>
+                <w:color w:val="E7E6E6" w:themeColor="background2"/>
+                <w:sz w:val="22"/>
+                <w:szCs w:val="22"/>
+              </w:rPr>
+            </w:pPr>
+            <w:r>
+              <w:rPr>
+                <w:rFonts w:ascii="Calibri" w:hAnsi="Calibri" w:cs="Calibri"/>
+                <w:b/>
+                <w:color w:val="E7E6E6" w:themeColor="background2"/>
+                <w:sz w:val="22"/>
+                <w:szCs w:val="22"/>
+              </w:rPr>
+              <w:t>Role</w:t>
+            </w:r>
+          </w:p>
+        </w:tc>
+      </w:tr>
+      <w:tr>
+        <w:trPr>
+          <w:trHeight w:val="20"/>
+          <w:jc w:val="center"/>
+        </w:trPr>
+        <w:tc>
+          <w:tcPr>
+            <w:tcW w:w="540" w:type="dxa"/>
+            <w:tcBorders>
+              <w:top w:val="single" w:sz="4" w:space="0" w:color="000000"/>
+              <w:left w:val="single" w:sz="4" w:space="0" w:color="000000"/>
+              <w:bottom w:val="single" w:sz="4" w:space="0" w:color="000000"/>
+              <w:right w:val="single" w:sz="4" w:space="0" w:color="000000"/>
+            </w:tcBorders>
+            <w:vAlign w:val="center"/>
+          </w:tcPr>
+          <w:p>
+            <w:pPr>
+              <w:jc w:val="center"/>
+              <w:rPr>
+                <w:rFonts w:ascii="Calibri" w:hAnsi="Calibri" w:cs="Calibri"/>
+                <w:sz w:val="22"/>
+                <w:szCs w:val="22"/>
+              </w:rPr>
+            </w:pPr>
+            <w:r>
+              <w:rPr>
+                <w:rFonts w:ascii="Calibri" w:hAnsi="Calibri" w:cs="Calibri"/>
+                <w:sz w:val="22"/>
+                <w:szCs w:val="22"/>
+              </w:rPr>
+              <w:t>1</w:t>
+            </w:r>
+          </w:p>
+        </w:tc>
+        <w:tc>
+          <w:tcPr>
+            <w:tcW w:w="2065" w:type="dxa"/>
+            <w:tcBorders>
+              <w:top w:val="single" w:sz="4" w:space="0" w:color="000000"/>
+              <w:left w:val="single" w:sz="4" w:space="0" w:color="000000"/>
+              <w:bottom w:val="single" w:sz="4" w:space="0" w:color="000000"/>
+              <w:right w:val="single" w:sz="4" w:space="0" w:color="000000"/>
+            </w:tcBorders>
+            <w:vAlign w:val="center"/>
+          </w:tcPr>
+          <w:p>
+            <w:pPr>
+              <w:jc w:val="left"/>
+              <w:rPr>
+                <w:rFonts w:ascii="Calibri" w:hAnsi="Calibri" w:cs="Calibri"/>
+                <w:sz w:val="22"/>
+                <w:szCs w:val="22"/>
+              </w:rPr>
+            </w:pPr>
+            <w:proofErr w:type="spellStart"/>
+            <w:r>
+              <w:rPr>
+                <w:rFonts w:ascii="Calibri" w:hAnsi="Calibri" w:cs="Calibri"/>
+                <w:sz w:val="22"/>
+                <w:szCs w:val="22"/>
+              </w:rPr>
+              <w:t>Lê</w:t>
+            </w:r>
+            <w:proofErr w:type="spellEnd"/>
+            <w:r>
+              <w:rPr>
+                <w:rFonts w:ascii="Calibri" w:hAnsi="Calibri" w:cs="Calibri"/>
+                <w:sz w:val="22"/>
+                <w:szCs w:val="22"/>
+              </w:rPr>
+              <w:t xml:space="preserve"> </w:t>
+            </w:r>
+            <w:proofErr w:type="spellStart"/>
+            <w:r>
+              <w:rPr>
+                <w:rFonts w:ascii="Calibri" w:hAnsi="Calibri" w:cs="Calibri"/>
+                <w:sz w:val="22"/>
+                <w:szCs w:val="22"/>
+              </w:rPr>
+              <w:t>Thiện</w:t>
+            </w:r>
+            <w:proofErr w:type="spellEnd"/>
+            <w:r>
+              <w:rPr>
+                <w:rFonts w:ascii="Calibri" w:hAnsi="Calibri" w:cs="Calibri"/>
+                <w:sz w:val="22"/>
+                <w:szCs w:val="22"/>
+              </w:rPr>
+              <w:t xml:space="preserve"> </w:t>
+            </w:r>
+            <w:proofErr w:type="spellStart"/>
+            <w:r>
+              <w:rPr>
+                <w:rFonts w:ascii="Calibri" w:hAnsi="Calibri" w:cs="Calibri"/>
+                <w:sz w:val="22"/>
+                <w:szCs w:val="22"/>
+              </w:rPr>
+              <w:t>Văn</w:t>
+            </w:r>
+            <w:proofErr w:type="spellEnd"/>
+          </w:p>
+        </w:tc>
+        <w:tc>
+          <w:tcPr>
+            <w:tcW w:w="1265" w:type="dxa"/>
+            <w:tcBorders>
+              <w:top w:val="single" w:sz="4" w:space="0" w:color="000000"/>
+              <w:left w:val="single" w:sz="4" w:space="0" w:color="000000"/>
+              <w:bottom w:val="single" w:sz="4" w:space="0" w:color="000000"/>
+              <w:right w:val="single" w:sz="4" w:space="0" w:color="000000"/>
+            </w:tcBorders>
+            <w:vAlign w:val="center"/>
+          </w:tcPr>
+          <w:p>
+            <w:pPr>
+              <w:jc w:val="left"/>
+              <w:rPr>
+                <w:rFonts w:ascii="Calibri" w:hAnsi="Calibri" w:cs="Calibri"/>
+                <w:sz w:val="22"/>
+                <w:szCs w:val="22"/>
+              </w:rPr>
+            </w:pPr>
+            <w:r>
+              <w:rPr>
+                <w:rFonts w:ascii="Calibri" w:hAnsi="Calibri" w:cs="Calibri"/>
+                <w:sz w:val="22"/>
+                <w:szCs w:val="22"/>
+              </w:rPr>
+              <w:t>HE130820</w:t>
+            </w:r>
+          </w:p>
+        </w:tc>
+        <w:tc>
+          <w:tcPr>
+            <w:tcW w:w="1355" w:type="dxa"/>
+            <w:tcBorders>
+              <w:top w:val="single" w:sz="4" w:space="0" w:color="000000"/>
+              <w:left w:val="single" w:sz="4" w:space="0" w:color="000000"/>
+              <w:bottom w:val="single" w:sz="4" w:space="0" w:color="000000"/>
+              <w:right w:val="single" w:sz="4" w:space="0" w:color="000000"/>
+            </w:tcBorders>
+            <w:vAlign w:val="center"/>
+          </w:tcPr>
+          <w:p>
+            <w:pPr>
+              <w:jc w:val="left"/>
+              <w:rPr>
+                <w:rFonts w:ascii="Calibri" w:hAnsi="Calibri" w:cs="Calibri"/>
+                <w:sz w:val="22"/>
+                <w:szCs w:val="22"/>
+              </w:rPr>
+            </w:pPr>
+            <w:r>
+              <w:rPr>
+                <w:rFonts w:ascii="Calibri" w:hAnsi="Calibri" w:cs="Calibri"/>
+                <w:sz w:val="22"/>
+                <w:szCs w:val="22"/>
+              </w:rPr>
+              <w:t>0375956599</w:t>
+            </w:r>
+          </w:p>
+        </w:tc>
+        <w:tc>
+          <w:tcPr>
+            <w:tcW w:w="2600" w:type="dxa"/>
+            <w:tcBorders>
+              <w:top w:val="single" w:sz="4" w:space="0" w:color="000000"/>
+              <w:left w:val="single" w:sz="4" w:space="0" w:color="000000"/>
+              <w:bottom w:val="single" w:sz="4" w:space="0" w:color="000000"/>
+              <w:right w:val="single" w:sz="4" w:space="0" w:color="000000"/>
+            </w:tcBorders>
+            <w:vAlign w:val="center"/>
+          </w:tcPr>
+          <w:p>
+            <w:pPr>
+              <w:jc w:val="left"/>
+              <w:rPr>
+                <w:rFonts w:ascii="Calibri" w:hAnsi="Calibri" w:cs="Calibri"/>
+                <w:sz w:val="22"/>
+                <w:szCs w:val="22"/>
+              </w:rPr>
+            </w:pPr>
+            <w:r>
+              <w:rPr>
+                <w:rFonts w:ascii="Calibri" w:hAnsi="Calibri" w:cs="Calibri"/>
+                <w:sz w:val="22"/>
+                <w:szCs w:val="22"/>
+              </w:rPr>
+              <w:t>v</w:t>
+            </w:r>
+            <w:r>
+              <w:rPr>
+                <w:rFonts w:ascii="Calibri" w:hAnsi="Calibri" w:cs="Calibri"/>
+                <w:sz w:val="22"/>
+                <w:szCs w:val="22"/>
+              </w:rPr>
+              <w:t>anLTHE130820@fpt.edu.vn</w:t>
+            </w:r>
+          </w:p>
+        </w:tc>
+        <w:tc>
+          <w:tcPr>
+            <w:tcW w:w="1638" w:type="dxa"/>
+            <w:tcBorders>
+              <w:top w:val="single" w:sz="4" w:space="0" w:color="000000"/>
+              <w:left w:val="single" w:sz="4" w:space="0" w:color="000000"/>
+              <w:bottom w:val="single" w:sz="4" w:space="0" w:color="000000"/>
+              <w:right w:val="single" w:sz="4" w:space="0" w:color="000000"/>
+            </w:tcBorders>
+            <w:vAlign w:val="center"/>
+          </w:tcPr>
+          <w:p>
+            <w:pPr>
+              <w:jc w:val="center"/>
+              <w:rPr>
+                <w:rFonts w:ascii="Calibri" w:hAnsi="Calibri" w:cs="Calibri"/>
+                <w:sz w:val="22"/>
+                <w:szCs w:val="22"/>
+              </w:rPr>
+            </w:pPr>
+            <w:r>
+              <w:rPr>
+                <w:rFonts w:ascii="Calibri" w:hAnsi="Calibri" w:cs="Calibri"/>
+                <w:sz w:val="22"/>
+                <w:szCs w:val="22"/>
+              </w:rPr>
+              <w:t>Leader</w:t>
+            </w:r>
+          </w:p>
+        </w:tc>
+      </w:tr>
+      <w:tr>
+        <w:trPr>
+          <w:trHeight w:val="629"/>
+          <w:jc w:val="center"/>
+        </w:trPr>
+        <w:tc>
+          <w:tcPr>
+            <w:tcW w:w="540" w:type="dxa"/>
+            <w:tcBorders>
+              <w:top w:val="single" w:sz="4" w:space="0" w:color="000000"/>
+              <w:left w:val="single" w:sz="4" w:space="0" w:color="000000"/>
+              <w:bottom w:val="single" w:sz="4" w:space="0" w:color="000000"/>
+              <w:right w:val="single" w:sz="4" w:space="0" w:color="000000"/>
+            </w:tcBorders>
+            <w:vAlign w:val="center"/>
+          </w:tcPr>
+          <w:p>
+            <w:pPr>
+              <w:jc w:val="center"/>
+              <w:rPr>
+                <w:rFonts w:ascii="Calibri" w:hAnsi="Calibri" w:cs="Calibri"/>
+                <w:sz w:val="22"/>
+                <w:szCs w:val="22"/>
+              </w:rPr>
+            </w:pPr>
+            <w:r>
+              <w:rPr>
+                <w:rFonts w:ascii="Calibri" w:hAnsi="Calibri" w:cs="Calibri"/>
+                <w:sz w:val="22"/>
+                <w:szCs w:val="22"/>
+              </w:rPr>
+              <w:t>2</w:t>
+            </w:r>
+          </w:p>
+        </w:tc>
+        <w:tc>
+          <w:tcPr>
+            <w:tcW w:w="2065" w:type="dxa"/>
+            <w:tcBorders>
+              <w:top w:val="single" w:sz="4" w:space="0" w:color="000000"/>
+              <w:left w:val="single" w:sz="4" w:space="0" w:color="000000"/>
+              <w:bottom w:val="single" w:sz="4" w:space="0" w:color="000000"/>
+              <w:right w:val="single" w:sz="4" w:space="0" w:color="000000"/>
+            </w:tcBorders>
+            <w:vAlign w:val="center"/>
+          </w:tcPr>
+          <w:p>
+            <w:pPr>
+              <w:jc w:val="left"/>
+              <w:rPr>
+                <w:rFonts w:ascii="Calibri" w:hAnsi="Calibri" w:cs="Calibri"/>
+                <w:sz w:val="22"/>
+                <w:szCs w:val="22"/>
+              </w:rPr>
+            </w:pPr>
+            <w:proofErr w:type="spellStart"/>
+            <w:r>
+              <w:rPr>
+                <w:rFonts w:ascii="Calibri" w:hAnsi="Calibri" w:cs="Calibri"/>
+                <w:sz w:val="22"/>
+                <w:szCs w:val="22"/>
+              </w:rPr>
+              <w:t>Nguyễn</w:t>
+            </w:r>
+            <w:proofErr w:type="spellEnd"/>
+            <w:r>
+              <w:rPr>
+                <w:rFonts w:ascii="Calibri" w:hAnsi="Calibri" w:cs="Calibri"/>
+                <w:sz w:val="22"/>
+                <w:szCs w:val="22"/>
+              </w:rPr>
+              <w:t xml:space="preserve"> </w:t>
+            </w:r>
+            <w:proofErr w:type="spellStart"/>
+            <w:r>
+              <w:rPr>
+                <w:rFonts w:ascii="Calibri" w:hAnsi="Calibri" w:cs="Calibri"/>
+                <w:sz w:val="22"/>
+                <w:szCs w:val="22"/>
+              </w:rPr>
+              <w:t>Huy</w:t>
+            </w:r>
+            <w:proofErr w:type="spellEnd"/>
+            <w:r>
+              <w:rPr>
+                <w:rFonts w:ascii="Calibri" w:hAnsi="Calibri" w:cs="Calibri"/>
+                <w:sz w:val="22"/>
+                <w:szCs w:val="22"/>
+              </w:rPr>
+              <w:t xml:space="preserve"> </w:t>
+            </w:r>
+            <w:proofErr w:type="spellStart"/>
+            <w:r>
+              <w:rPr>
+                <w:rFonts w:ascii="Calibri" w:hAnsi="Calibri" w:cs="Calibri"/>
+                <w:sz w:val="22"/>
+                <w:szCs w:val="22"/>
+              </w:rPr>
+              <w:t>Hoàng</w:t>
+            </w:r>
+            <w:proofErr w:type="spellEnd"/>
+          </w:p>
+        </w:tc>
+        <w:tc>
+          <w:tcPr>
+            <w:tcW w:w="1265" w:type="dxa"/>
+            <w:tcBorders>
+              <w:top w:val="single" w:sz="4" w:space="0" w:color="000000"/>
+              <w:left w:val="single" w:sz="4" w:space="0" w:color="000000"/>
+              <w:bottom w:val="single" w:sz="4" w:space="0" w:color="000000"/>
+              <w:right w:val="single" w:sz="4" w:space="0" w:color="000000"/>
+            </w:tcBorders>
+            <w:vAlign w:val="center"/>
+          </w:tcPr>
+          <w:p>
+            <w:pPr>
+              <w:jc w:val="left"/>
+              <w:rPr>
+                <w:rFonts w:ascii="Calibri" w:hAnsi="Calibri" w:cs="Calibri"/>
+                <w:sz w:val="22"/>
+                <w:szCs w:val="22"/>
+              </w:rPr>
+            </w:pPr>
+            <w:r>
+              <w:rPr>
+                <w:rFonts w:ascii="Calibri" w:hAnsi="Calibri" w:cs="Calibri"/>
+                <w:sz w:val="22"/>
+                <w:szCs w:val="22"/>
+              </w:rPr>
+              <w:t>HE130395</w:t>
+            </w:r>
+          </w:p>
+        </w:tc>
+        <w:tc>
+          <w:tcPr>
+            <w:tcW w:w="1355" w:type="dxa"/>
+            <w:tcBorders>
+              <w:top w:val="single" w:sz="4" w:space="0" w:color="000000"/>
+              <w:left w:val="single" w:sz="4" w:space="0" w:color="000000"/>
+              <w:bottom w:val="single" w:sz="4" w:space="0" w:color="000000"/>
+              <w:right w:val="single" w:sz="4" w:space="0" w:color="000000"/>
+            </w:tcBorders>
+            <w:vAlign w:val="center"/>
+          </w:tcPr>
+          <w:p>
+            <w:pPr>
+              <w:jc w:val="left"/>
+              <w:rPr>
+                <w:rFonts w:ascii="Calibri" w:hAnsi="Calibri" w:cs="Calibri"/>
+                <w:sz w:val="22"/>
+                <w:szCs w:val="22"/>
+              </w:rPr>
+            </w:pPr>
+            <w:r>
+              <w:rPr>
+                <w:rFonts w:ascii="Calibri" w:hAnsi="Calibri" w:cs="Calibri"/>
+                <w:sz w:val="22"/>
+                <w:szCs w:val="22"/>
+              </w:rPr>
+              <w:t>0355517865</w:t>
+            </w:r>
+          </w:p>
+        </w:tc>
+        <w:tc>
+          <w:tcPr>
+            <w:tcW w:w="2600" w:type="dxa"/>
+            <w:tcBorders>
+              <w:top w:val="single" w:sz="4" w:space="0" w:color="000000"/>
+              <w:left w:val="single" w:sz="4" w:space="0" w:color="000000"/>
+              <w:bottom w:val="single" w:sz="4" w:space="0" w:color="000000"/>
+              <w:right w:val="single" w:sz="4" w:space="0" w:color="000000"/>
+            </w:tcBorders>
+            <w:vAlign w:val="center"/>
+          </w:tcPr>
+          <w:p>
+            <w:pPr>
+              <w:jc w:val="left"/>
+              <w:rPr>
+                <w:rFonts w:ascii="Calibri" w:hAnsi="Calibri" w:cs="Calibri"/>
+                <w:sz w:val="22"/>
+                <w:szCs w:val="22"/>
+              </w:rPr>
+            </w:pPr>
+            <w:r>
+              <w:rPr>
+                <w:rFonts w:ascii="Calibri" w:hAnsi="Calibri" w:cs="Calibri"/>
+                <w:sz w:val="22"/>
+                <w:szCs w:val="22"/>
+              </w:rPr>
+              <w:t>h</w:t>
+            </w:r>
+            <w:r>
+              <w:rPr>
+                <w:rFonts w:ascii="Calibri" w:hAnsi="Calibri" w:cs="Calibri"/>
+                <w:sz w:val="22"/>
+                <w:szCs w:val="22"/>
+              </w:rPr>
+              <w:t>oangNHHE130395@fpt.edu.vn</w:t>
+            </w:r>
+          </w:p>
+        </w:tc>
+        <w:tc>
+          <w:tcPr>
+            <w:tcW w:w="1638" w:type="dxa"/>
+            <w:tcBorders>
+              <w:top w:val="single" w:sz="4" w:space="0" w:color="000000"/>
+              <w:left w:val="single" w:sz="4" w:space="0" w:color="000000"/>
+              <w:bottom w:val="single" w:sz="4" w:space="0" w:color="000000"/>
+              <w:right w:val="single" w:sz="4" w:space="0" w:color="000000"/>
+            </w:tcBorders>
+            <w:vAlign w:val="center"/>
+          </w:tcPr>
+          <w:p>
+            <w:pPr>
+              <w:jc w:val="center"/>
+              <w:rPr>
+                <w:rFonts w:ascii="Calibri" w:hAnsi="Calibri" w:cs="Calibri"/>
+                <w:sz w:val="22"/>
+                <w:szCs w:val="22"/>
+              </w:rPr>
+            </w:pPr>
+            <w:r>
+              <w:rPr>
+                <w:rFonts w:ascii="Calibri" w:hAnsi="Calibri" w:cs="Calibri"/>
+                <w:sz w:val="22"/>
+                <w:szCs w:val="22"/>
+              </w:rPr>
+              <w:t>Document Lead</w:t>
+            </w:r>
+          </w:p>
+        </w:tc>
+      </w:tr>
+      <w:tr>
+        <w:trPr>
+          <w:trHeight w:val="20"/>
+          <w:jc w:val="center"/>
+        </w:trPr>
+        <w:tc>
+          <w:tcPr>
+            <w:tcW w:w="540" w:type="dxa"/>
+            <w:tcBorders>
+              <w:top w:val="single" w:sz="4" w:space="0" w:color="000000"/>
+              <w:left w:val="single" w:sz="4" w:space="0" w:color="000000"/>
+              <w:bottom w:val="single" w:sz="4" w:space="0" w:color="000000"/>
+              <w:right w:val="single" w:sz="4" w:space="0" w:color="000000"/>
+            </w:tcBorders>
+            <w:vAlign w:val="center"/>
+          </w:tcPr>
+          <w:p>
+            <w:pPr>
+              <w:jc w:val="center"/>
+              <w:rPr>
+                <w:rFonts w:ascii="Calibri" w:hAnsi="Calibri" w:cs="Calibri"/>
+                <w:sz w:val="22"/>
+                <w:szCs w:val="22"/>
+              </w:rPr>
+            </w:pPr>
+            <w:r>
+              <w:rPr>
+                <w:rFonts w:ascii="Calibri" w:hAnsi="Calibri" w:cs="Calibri"/>
+                <w:sz w:val="22"/>
+                <w:szCs w:val="22"/>
+              </w:rPr>
+              <w:t>3</w:t>
+            </w:r>
+          </w:p>
+        </w:tc>
+        <w:tc>
+          <w:tcPr>
+            <w:tcW w:w="2065" w:type="dxa"/>
+            <w:tcBorders>
+              <w:top w:val="single" w:sz="4" w:space="0" w:color="000000"/>
+              <w:left w:val="single" w:sz="4" w:space="0" w:color="000000"/>
+              <w:bottom w:val="single" w:sz="4" w:space="0" w:color="000000"/>
+              <w:right w:val="single" w:sz="4" w:space="0" w:color="000000"/>
+            </w:tcBorders>
+            <w:vAlign w:val="center"/>
+          </w:tcPr>
+          <w:p>
+            <w:pPr>
+              <w:jc w:val="left"/>
+              <w:rPr>
+                <w:rFonts w:ascii="Calibri" w:hAnsi="Calibri" w:cs="Calibri"/>
+                <w:sz w:val="22"/>
+                <w:szCs w:val="22"/>
+              </w:rPr>
+            </w:pPr>
+            <w:proofErr w:type="spellStart"/>
+            <w:r>
+              <w:rPr>
+                <w:rFonts w:ascii="Calibri" w:hAnsi="Calibri" w:cs="Calibri"/>
+                <w:sz w:val="22"/>
+                <w:szCs w:val="22"/>
+              </w:rPr>
+              <w:t>Hà</w:t>
+            </w:r>
+            <w:proofErr w:type="spellEnd"/>
+            <w:r>
+              <w:rPr>
+                <w:rFonts w:ascii="Calibri" w:hAnsi="Calibri" w:cs="Calibri"/>
+                <w:sz w:val="22"/>
+                <w:szCs w:val="22"/>
+              </w:rPr>
+              <w:t xml:space="preserve"> </w:t>
+            </w:r>
+            <w:proofErr w:type="spellStart"/>
+            <w:r>
+              <w:rPr>
+                <w:rFonts w:ascii="Calibri" w:hAnsi="Calibri" w:cs="Calibri"/>
+                <w:sz w:val="22"/>
+                <w:szCs w:val="22"/>
+              </w:rPr>
+              <w:t>Việt</w:t>
+            </w:r>
+            <w:proofErr w:type="spellEnd"/>
+            <w:r>
+              <w:rPr>
+                <w:rFonts w:ascii="Calibri" w:hAnsi="Calibri" w:cs="Calibri"/>
+                <w:sz w:val="22"/>
+                <w:szCs w:val="22"/>
+              </w:rPr>
+              <w:t xml:space="preserve"> </w:t>
+            </w:r>
+            <w:proofErr w:type="spellStart"/>
+            <w:r>
+              <w:rPr>
+                <w:rFonts w:ascii="Calibri" w:hAnsi="Calibri" w:cs="Calibri"/>
+                <w:sz w:val="22"/>
+                <w:szCs w:val="22"/>
+              </w:rPr>
+              <w:t>Dũng</w:t>
+            </w:r>
+            <w:proofErr w:type="spellEnd"/>
+          </w:p>
+        </w:tc>
+        <w:tc>
+          <w:tcPr>
+            <w:tcW w:w="1265" w:type="dxa"/>
+            <w:tcBorders>
+              <w:top w:val="single" w:sz="4" w:space="0" w:color="000000"/>
+              <w:left w:val="single" w:sz="4" w:space="0" w:color="000000"/>
+              <w:bottom w:val="single" w:sz="4" w:space="0" w:color="000000"/>
+              <w:right w:val="single" w:sz="4" w:space="0" w:color="000000"/>
+            </w:tcBorders>
+            <w:vAlign w:val="center"/>
+          </w:tcPr>
+          <w:p>
+            <w:pPr>
+              <w:jc w:val="left"/>
+              <w:rPr>
+                <w:rFonts w:ascii="Calibri" w:hAnsi="Calibri" w:cs="Calibri"/>
+                <w:sz w:val="22"/>
+                <w:szCs w:val="22"/>
+              </w:rPr>
+            </w:pPr>
+            <w:r>
+              <w:rPr>
+                <w:rFonts w:ascii="Calibri" w:hAnsi="Calibri" w:cs="Calibri"/>
+                <w:sz w:val="22"/>
+                <w:szCs w:val="22"/>
+              </w:rPr>
+              <w:t>HE130952</w:t>
+            </w:r>
+          </w:p>
+        </w:tc>
+        <w:tc>
+          <w:tcPr>
+            <w:tcW w:w="1355" w:type="dxa"/>
+            <w:tcBorders>
+              <w:top w:val="single" w:sz="4" w:space="0" w:color="000000"/>
+              <w:left w:val="single" w:sz="4" w:space="0" w:color="000000"/>
+              <w:bottom w:val="single" w:sz="4" w:space="0" w:color="000000"/>
+              <w:right w:val="single" w:sz="4" w:space="0" w:color="000000"/>
+            </w:tcBorders>
+            <w:vAlign w:val="center"/>
+          </w:tcPr>
+          <w:p>
+            <w:pPr>
+              <w:jc w:val="left"/>
+              <w:rPr>
+                <w:rFonts w:ascii="Calibri" w:hAnsi="Calibri" w:cs="Calibri"/>
+                <w:sz w:val="22"/>
+                <w:szCs w:val="22"/>
+              </w:rPr>
+            </w:pPr>
+            <w:r>
+              <w:rPr>
+                <w:rFonts w:ascii="Calibri" w:hAnsi="Calibri" w:cs="Calibri"/>
+                <w:sz w:val="22"/>
+                <w:szCs w:val="22"/>
+              </w:rPr>
+              <w:t>0942561863</w:t>
+            </w:r>
+          </w:p>
+        </w:tc>
+        <w:tc>
+          <w:tcPr>
+            <w:tcW w:w="2600" w:type="dxa"/>
+            <w:tcBorders>
+              <w:top w:val="single" w:sz="4" w:space="0" w:color="000000"/>
+              <w:left w:val="single" w:sz="4" w:space="0" w:color="000000"/>
+              <w:bottom w:val="single" w:sz="4" w:space="0" w:color="000000"/>
+              <w:right w:val="single" w:sz="4" w:space="0" w:color="000000"/>
+            </w:tcBorders>
+            <w:vAlign w:val="center"/>
+          </w:tcPr>
+          <w:p>
+            <w:pPr>
+              <w:jc w:val="left"/>
+              <w:rPr>
+                <w:rFonts w:ascii="Calibri" w:hAnsi="Calibri" w:cs="Calibri"/>
+                <w:sz w:val="22"/>
+                <w:szCs w:val="22"/>
+              </w:rPr>
+            </w:pPr>
+            <w:r>
+              <w:rPr>
+                <w:rFonts w:ascii="Calibri" w:hAnsi="Calibri" w:cs="Calibri"/>
+                <w:sz w:val="22"/>
+                <w:szCs w:val="22"/>
+              </w:rPr>
+              <w:t>d</w:t>
+            </w:r>
+            <w:r>
+              <w:rPr>
+                <w:rFonts w:ascii="Calibri" w:hAnsi="Calibri" w:cs="Calibri"/>
+                <w:sz w:val="22"/>
+                <w:szCs w:val="22"/>
+              </w:rPr>
+              <w:t>ungHVHE130952@fpt.edu.vn</w:t>
+            </w:r>
+          </w:p>
+        </w:tc>
+        <w:tc>
+          <w:tcPr>
+            <w:tcW w:w="1638" w:type="dxa"/>
+            <w:tcBorders>
+              <w:top w:val="single" w:sz="4" w:space="0" w:color="000000"/>
+              <w:left w:val="single" w:sz="4" w:space="0" w:color="000000"/>
+              <w:bottom w:val="single" w:sz="4" w:space="0" w:color="000000"/>
+              <w:right w:val="single" w:sz="4" w:space="0" w:color="000000"/>
+            </w:tcBorders>
+            <w:vAlign w:val="center"/>
+          </w:tcPr>
+          <w:p>
+            <w:pPr>
+              <w:jc w:val="center"/>
+              <w:rPr>
+                <w:rFonts w:ascii="Calibri" w:hAnsi="Calibri" w:cs="Calibri"/>
+                <w:sz w:val="22"/>
+                <w:szCs w:val="22"/>
+              </w:rPr>
+            </w:pPr>
+            <w:r>
+              <w:rPr>
+                <w:rFonts w:ascii="Calibri" w:hAnsi="Calibri" w:cs="Calibri"/>
+                <w:sz w:val="22"/>
+                <w:szCs w:val="22"/>
+              </w:rPr>
+              <w:t>Member</w:t>
+            </w:r>
+          </w:p>
+        </w:tc>
+      </w:tr>
+      <w:tr>
+        <w:trPr>
+          <w:trHeight w:val="20"/>
+          <w:jc w:val="center"/>
+        </w:trPr>
+        <w:tc>
+          <w:tcPr>
+            <w:tcW w:w="540" w:type="dxa"/>
+            <w:tcBorders>
+              <w:top w:val="single" w:sz="4" w:space="0" w:color="000000"/>
+              <w:left w:val="single" w:sz="4" w:space="0" w:color="000000"/>
+              <w:bottom w:val="single" w:sz="4" w:space="0" w:color="000000"/>
+              <w:right w:val="single" w:sz="4" w:space="0" w:color="000000"/>
+            </w:tcBorders>
+            <w:vAlign w:val="center"/>
+          </w:tcPr>
+          <w:p>
+            <w:pPr>
+              <w:jc w:val="center"/>
+              <w:rPr>
+                <w:rFonts w:ascii="Calibri" w:hAnsi="Calibri" w:cs="Calibri"/>
+                <w:sz w:val="22"/>
+                <w:szCs w:val="22"/>
+              </w:rPr>
+            </w:pPr>
+            <w:r>
+              <w:rPr>
+                <w:rFonts w:ascii="Calibri" w:hAnsi="Calibri" w:cs="Calibri"/>
+                <w:sz w:val="22"/>
+                <w:szCs w:val="22"/>
+              </w:rPr>
+              <w:t>4</w:t>
+            </w:r>
+          </w:p>
+        </w:tc>
+        <w:tc>
+          <w:tcPr>
+            <w:tcW w:w="2065" w:type="dxa"/>
+            <w:tcBorders>
+              <w:top w:val="single" w:sz="4" w:space="0" w:color="000000"/>
+              <w:left w:val="single" w:sz="4" w:space="0" w:color="000000"/>
+              <w:bottom w:val="single" w:sz="4" w:space="0" w:color="000000"/>
+              <w:right w:val="single" w:sz="4" w:space="0" w:color="000000"/>
+            </w:tcBorders>
+            <w:vAlign w:val="center"/>
+          </w:tcPr>
+          <w:p>
+            <w:pPr>
+              <w:jc w:val="left"/>
+              <w:rPr>
+                <w:rFonts w:ascii="Calibri" w:hAnsi="Calibri" w:cs="Calibri"/>
+                <w:sz w:val="22"/>
+                <w:szCs w:val="22"/>
+              </w:rPr>
+            </w:pPr>
+            <w:r>
+              <w:rPr>
+                <w:rFonts w:ascii="Calibri" w:hAnsi="Calibri" w:cs="Calibri"/>
+                <w:sz w:val="22"/>
+                <w:szCs w:val="22"/>
+              </w:rPr>
+              <w:t xml:space="preserve">Mai </w:t>
+            </w:r>
+            <w:proofErr w:type="spellStart"/>
+            <w:r>
+              <w:rPr>
+                <w:rFonts w:ascii="Calibri" w:hAnsi="Calibri" w:cs="Calibri"/>
+                <w:sz w:val="22"/>
+                <w:szCs w:val="22"/>
+              </w:rPr>
+              <w:t>Văn</w:t>
+            </w:r>
+            <w:proofErr w:type="spellEnd"/>
+            <w:r>
+              <w:rPr>
+                <w:rFonts w:ascii="Calibri" w:hAnsi="Calibri" w:cs="Calibri"/>
+                <w:sz w:val="22"/>
+                <w:szCs w:val="22"/>
+              </w:rPr>
+              <w:t xml:space="preserve"> </w:t>
+            </w:r>
+            <w:proofErr w:type="spellStart"/>
+            <w:r>
+              <w:rPr>
+                <w:rFonts w:ascii="Calibri" w:hAnsi="Calibri" w:cs="Calibri"/>
+                <w:sz w:val="22"/>
+                <w:szCs w:val="22"/>
+              </w:rPr>
+              <w:t>Viên</w:t>
+            </w:r>
+            <w:proofErr w:type="spellEnd"/>
+          </w:p>
+        </w:tc>
+        <w:tc>
+          <w:tcPr>
+            <w:tcW w:w="1265" w:type="dxa"/>
+            <w:tcBorders>
+              <w:top w:val="single" w:sz="4" w:space="0" w:color="000000"/>
+              <w:left w:val="single" w:sz="4" w:space="0" w:color="000000"/>
+              <w:bottom w:val="single" w:sz="4" w:space="0" w:color="000000"/>
+              <w:right w:val="single" w:sz="4" w:space="0" w:color="000000"/>
+            </w:tcBorders>
+            <w:vAlign w:val="center"/>
+          </w:tcPr>
+          <w:p>
+            <w:pPr>
+              <w:jc w:val="left"/>
+              <w:rPr>
+                <w:rFonts w:ascii="Calibri" w:hAnsi="Calibri" w:cs="Calibri"/>
+                <w:sz w:val="22"/>
+                <w:szCs w:val="22"/>
+              </w:rPr>
+            </w:pPr>
+            <w:r>
+              <w:rPr>
+                <w:rFonts w:ascii="Calibri" w:hAnsi="Calibri" w:cs="Calibri"/>
+                <w:sz w:val="22"/>
+                <w:szCs w:val="22"/>
+              </w:rPr>
+              <w:t>SE05783</w:t>
+            </w:r>
+          </w:p>
+        </w:tc>
+        <w:tc>
+          <w:tcPr>
+            <w:tcW w:w="1355" w:type="dxa"/>
+            <w:tcBorders>
+              <w:top w:val="single" w:sz="4" w:space="0" w:color="000000"/>
+              <w:left w:val="single" w:sz="4" w:space="0" w:color="000000"/>
+              <w:bottom w:val="single" w:sz="4" w:space="0" w:color="000000"/>
+              <w:right w:val="single" w:sz="4" w:space="0" w:color="000000"/>
+            </w:tcBorders>
+            <w:vAlign w:val="center"/>
+          </w:tcPr>
+          <w:p>
+            <w:pPr>
+              <w:jc w:val="left"/>
+              <w:rPr>
+                <w:rFonts w:ascii="Calibri" w:hAnsi="Calibri" w:cs="Calibri"/>
+                <w:sz w:val="22"/>
+                <w:szCs w:val="22"/>
+              </w:rPr>
+            </w:pPr>
+            <w:r>
+              <w:rPr>
+                <w:rFonts w:ascii="Calibri" w:hAnsi="Calibri" w:cs="Calibri"/>
+                <w:sz w:val="22"/>
+                <w:szCs w:val="22"/>
+              </w:rPr>
+              <w:t>0969614666</w:t>
+            </w:r>
+          </w:p>
+        </w:tc>
+        <w:tc>
+          <w:tcPr>
+            <w:tcW w:w="2600" w:type="dxa"/>
+            <w:tcBorders>
+              <w:top w:val="single" w:sz="4" w:space="0" w:color="000000"/>
+              <w:left w:val="single" w:sz="4" w:space="0" w:color="000000"/>
+              <w:bottom w:val="single" w:sz="4" w:space="0" w:color="000000"/>
+              <w:right w:val="single" w:sz="4" w:space="0" w:color="000000"/>
+            </w:tcBorders>
+            <w:vAlign w:val="center"/>
+          </w:tcPr>
+          <w:p>
+            <w:pPr>
+              <w:jc w:val="left"/>
+              <w:rPr>
+                <w:rFonts w:ascii="Calibri" w:hAnsi="Calibri" w:cs="Calibri"/>
+                <w:sz w:val="22"/>
+                <w:szCs w:val="22"/>
+              </w:rPr>
+            </w:pPr>
+            <w:r>
+              <w:rPr>
+                <w:rFonts w:ascii="Calibri" w:hAnsi="Calibri" w:cs="Calibri"/>
+                <w:sz w:val="22"/>
+                <w:szCs w:val="22"/>
+              </w:rPr>
+              <w:t>v</w:t>
+            </w:r>
+            <w:r>
+              <w:rPr>
+                <w:rFonts w:ascii="Calibri" w:hAnsi="Calibri" w:cs="Calibri"/>
+                <w:sz w:val="22"/>
+                <w:szCs w:val="22"/>
+              </w:rPr>
+              <w:t>ienMVSE05783@fpt.edu.vn</w:t>
+            </w:r>
+          </w:p>
+        </w:tc>
+        <w:tc>
+          <w:tcPr>
+            <w:tcW w:w="1638" w:type="dxa"/>
+            <w:tcBorders>
+              <w:top w:val="single" w:sz="4" w:space="0" w:color="000000"/>
+              <w:left w:val="single" w:sz="4" w:space="0" w:color="000000"/>
+              <w:bottom w:val="single" w:sz="4" w:space="0" w:color="000000"/>
+              <w:right w:val="single" w:sz="4" w:space="0" w:color="000000"/>
+            </w:tcBorders>
+            <w:vAlign w:val="center"/>
+          </w:tcPr>
+          <w:p>
+            <w:pPr>
+              <w:jc w:val="center"/>
+              <w:rPr>
+                <w:rFonts w:ascii="Calibri" w:hAnsi="Calibri" w:cs="Calibri"/>
+                <w:sz w:val="22"/>
+                <w:szCs w:val="22"/>
+              </w:rPr>
+            </w:pPr>
+            <w:r>
+              <w:rPr>
+                <w:rFonts w:ascii="Calibri" w:hAnsi="Calibri" w:cs="Calibri"/>
+                <w:sz w:val="22"/>
+                <w:szCs w:val="22"/>
+              </w:rPr>
+              <w:t>Test Lead</w:t>
+            </w:r>
+          </w:p>
+        </w:tc>
+      </w:tr>
+      <w:tr>
+        <w:trPr>
+          <w:trHeight w:val="20"/>
+          <w:jc w:val="center"/>
+        </w:trPr>
+        <w:tc>
+          <w:tcPr>
+            <w:tcW w:w="540" w:type="dxa"/>
+            <w:tcBorders>
+              <w:top w:val="single" w:sz="4" w:space="0" w:color="000000"/>
+              <w:left w:val="single" w:sz="4" w:space="0" w:color="000000"/>
+              <w:bottom w:val="single" w:sz="4" w:space="0" w:color="000000"/>
+              <w:right w:val="single" w:sz="4" w:space="0" w:color="000000"/>
+            </w:tcBorders>
+            <w:vAlign w:val="center"/>
+          </w:tcPr>
+          <w:p>
+            <w:pPr>
+              <w:jc w:val="center"/>
+              <w:rPr>
+                <w:rFonts w:ascii="Calibri" w:hAnsi="Calibri" w:cs="Calibri"/>
+                <w:sz w:val="22"/>
+                <w:szCs w:val="22"/>
+              </w:rPr>
+            </w:pPr>
+            <w:r>
+              <w:rPr>
+                <w:rFonts w:ascii="Calibri" w:hAnsi="Calibri" w:cs="Calibri"/>
+                <w:sz w:val="22"/>
+                <w:szCs w:val="22"/>
+              </w:rPr>
+              <w:t>5</w:t>
+            </w:r>
+          </w:p>
+        </w:tc>
+        <w:tc>
+          <w:tcPr>
+            <w:tcW w:w="2065" w:type="dxa"/>
+            <w:tcBorders>
+              <w:top w:val="single" w:sz="4" w:space="0" w:color="000000"/>
+              <w:left w:val="single" w:sz="4" w:space="0" w:color="000000"/>
+              <w:bottom w:val="single" w:sz="4" w:space="0" w:color="000000"/>
+              <w:right w:val="single" w:sz="4" w:space="0" w:color="000000"/>
+            </w:tcBorders>
+            <w:vAlign w:val="center"/>
+          </w:tcPr>
+          <w:p>
+            <w:pPr>
+              <w:jc w:val="left"/>
+              <w:rPr>
+                <w:rFonts w:ascii="Calibri" w:hAnsi="Calibri" w:cs="Calibri"/>
+                <w:sz w:val="22"/>
+                <w:szCs w:val="22"/>
+              </w:rPr>
+            </w:pPr>
+            <w:proofErr w:type="spellStart"/>
+            <w:r>
+              <w:rPr>
+                <w:rFonts w:ascii="Calibri" w:hAnsi="Calibri" w:cs="Calibri"/>
+                <w:sz w:val="22"/>
+                <w:szCs w:val="22"/>
+              </w:rPr>
+              <w:t>Nguyễn</w:t>
+            </w:r>
+            <w:proofErr w:type="spellEnd"/>
+            <w:r>
+              <w:rPr>
+                <w:rFonts w:ascii="Calibri" w:hAnsi="Calibri" w:cs="Calibri"/>
+                <w:sz w:val="22"/>
+                <w:szCs w:val="22"/>
+              </w:rPr>
+              <w:t xml:space="preserve"> </w:t>
+            </w:r>
+            <w:proofErr w:type="spellStart"/>
+            <w:r>
+              <w:rPr>
+                <w:rFonts w:ascii="Calibri" w:hAnsi="Calibri" w:cs="Calibri"/>
+                <w:sz w:val="22"/>
+                <w:szCs w:val="22"/>
+              </w:rPr>
+              <w:t>Thanh</w:t>
+            </w:r>
+            <w:proofErr w:type="spellEnd"/>
+            <w:r>
+              <w:rPr>
+                <w:rFonts w:ascii="Calibri" w:hAnsi="Calibri" w:cs="Calibri"/>
+                <w:sz w:val="22"/>
+                <w:szCs w:val="22"/>
+              </w:rPr>
+              <w:t xml:space="preserve"> </w:t>
+            </w:r>
+            <w:proofErr w:type="spellStart"/>
+            <w:r>
+              <w:rPr>
+                <w:rFonts w:ascii="Calibri" w:hAnsi="Calibri" w:cs="Calibri"/>
+                <w:sz w:val="22"/>
+                <w:szCs w:val="22"/>
+              </w:rPr>
+              <w:t>Tùng</w:t>
+            </w:r>
+            <w:proofErr w:type="spellEnd"/>
+          </w:p>
+        </w:tc>
+        <w:tc>
+          <w:tcPr>
+            <w:tcW w:w="1265" w:type="dxa"/>
+            <w:tcBorders>
+              <w:top w:val="single" w:sz="4" w:space="0" w:color="000000"/>
+              <w:left w:val="single" w:sz="4" w:space="0" w:color="000000"/>
+              <w:bottom w:val="single" w:sz="4" w:space="0" w:color="000000"/>
+              <w:right w:val="single" w:sz="4" w:space="0" w:color="000000"/>
+            </w:tcBorders>
+            <w:vAlign w:val="center"/>
+          </w:tcPr>
+          <w:p>
+            <w:pPr>
+              <w:jc w:val="left"/>
+              <w:rPr>
+                <w:rFonts w:ascii="Calibri" w:hAnsi="Calibri" w:cs="Calibri"/>
+                <w:sz w:val="22"/>
+                <w:szCs w:val="22"/>
+              </w:rPr>
+            </w:pPr>
+            <w:r>
+              <w:rPr>
+                <w:rFonts w:ascii="Calibri" w:hAnsi="Calibri" w:cs="Calibri"/>
+                <w:sz w:val="22"/>
+                <w:szCs w:val="22"/>
+              </w:rPr>
+              <w:t>SE05590</w:t>
+            </w:r>
+          </w:p>
+        </w:tc>
+        <w:tc>
+          <w:tcPr>
+            <w:tcW w:w="1355" w:type="dxa"/>
+            <w:tcBorders>
+              <w:top w:val="single" w:sz="4" w:space="0" w:color="000000"/>
+              <w:left w:val="single" w:sz="4" w:space="0" w:color="000000"/>
+              <w:bottom w:val="single" w:sz="4" w:space="0" w:color="000000"/>
+              <w:right w:val="single" w:sz="4" w:space="0" w:color="000000"/>
+            </w:tcBorders>
+            <w:vAlign w:val="center"/>
+          </w:tcPr>
+          <w:p>
+            <w:pPr>
+              <w:jc w:val="left"/>
+              <w:rPr>
+                <w:rFonts w:ascii="Calibri" w:hAnsi="Calibri" w:cs="Calibri"/>
+                <w:sz w:val="22"/>
+                <w:szCs w:val="22"/>
+              </w:rPr>
+            </w:pPr>
+            <w:r>
+              <w:rPr>
+                <w:rFonts w:ascii="Calibri" w:hAnsi="Calibri" w:cs="Calibri"/>
+                <w:sz w:val="22"/>
+                <w:szCs w:val="22"/>
+              </w:rPr>
+              <w:t>0344261997</w:t>
+            </w:r>
+          </w:p>
+        </w:tc>
+        <w:tc>
+          <w:tcPr>
+            <w:tcW w:w="2600" w:type="dxa"/>
+            <w:tcBorders>
+              <w:top w:val="single" w:sz="4" w:space="0" w:color="000000"/>
+              <w:left w:val="single" w:sz="4" w:space="0" w:color="000000"/>
+              <w:bottom w:val="single" w:sz="4" w:space="0" w:color="000000"/>
+              <w:right w:val="single" w:sz="4" w:space="0" w:color="000000"/>
+            </w:tcBorders>
+            <w:vAlign w:val="center"/>
+          </w:tcPr>
+          <w:p>
+            <w:pPr>
+              <w:jc w:val="left"/>
+              <w:rPr>
+                <w:rFonts w:ascii="Calibri" w:hAnsi="Calibri" w:cs="Calibri"/>
+                <w:sz w:val="22"/>
+                <w:szCs w:val="22"/>
+              </w:rPr>
+            </w:pPr>
+            <w:r>
+              <w:rPr>
+                <w:rFonts w:ascii="Calibri" w:hAnsi="Calibri" w:cs="Calibri"/>
+                <w:sz w:val="22"/>
+                <w:szCs w:val="22"/>
+              </w:rPr>
+              <w:t>t</w:t>
+            </w:r>
+            <w:r>
+              <w:rPr>
+                <w:rFonts w:ascii="Calibri" w:hAnsi="Calibri" w:cs="Calibri"/>
+                <w:sz w:val="22"/>
+                <w:szCs w:val="22"/>
+              </w:rPr>
+              <w:t>ungNTSE05590@fpt.edu.vn</w:t>
+            </w:r>
+          </w:p>
+        </w:tc>
+        <w:tc>
+          <w:tcPr>
+            <w:tcW w:w="1638" w:type="dxa"/>
+            <w:tcBorders>
+              <w:top w:val="single" w:sz="4" w:space="0" w:color="000000"/>
+              <w:left w:val="single" w:sz="4" w:space="0" w:color="000000"/>
+              <w:bottom w:val="single" w:sz="4" w:space="0" w:color="000000"/>
+              <w:right w:val="single" w:sz="4" w:space="0" w:color="000000"/>
+            </w:tcBorders>
+            <w:vAlign w:val="center"/>
+          </w:tcPr>
+          <w:p>
+            <w:pPr>
+              <w:jc w:val="center"/>
+              <w:rPr>
+                <w:rFonts w:ascii="Calibri" w:hAnsi="Calibri" w:cs="Calibri"/>
+                <w:sz w:val="22"/>
+                <w:szCs w:val="22"/>
+              </w:rPr>
+            </w:pPr>
+            <w:r>
+              <w:rPr>
+                <w:rFonts w:ascii="Calibri" w:hAnsi="Calibri" w:cs="Calibri"/>
+                <w:sz w:val="22"/>
+                <w:szCs w:val="22"/>
+              </w:rPr>
+              <w:t>Member</w:t>
+            </w:r>
+          </w:p>
+        </w:tc>
+      </w:tr>
+    </w:tbl>
+    <w:p>
+      <w:pPr>
+        <w:pStyle w:val="ListParagraph"/>
+        <w:pBdr>
+          <w:top w:val="nil"/>
+          <w:left w:val="nil"/>
+          <w:bottom w:val="nil"/>
+          <w:right w:val="nil"/>
+          <w:between w:val="nil"/>
+        </w:pBdr>
+        <w:tabs>
+          <w:tab w:val="left" w:pos="851"/>
+        </w:tabs>
+        <w:spacing w:after="0"/>
+        <w:ind w:left="0"/>
+        <w:rPr>
+          <w:b/>
+        </w:rPr>
+      </w:pPr>
+    </w:p>
+    <w:p>
+      <w:pPr>
+        <w:pStyle w:val="ListParagraph"/>
+        <w:pBdr>
+          <w:top w:val="nil"/>
+          <w:left w:val="nil"/>
+          <w:bottom w:val="nil"/>
+          <w:right w:val="nil"/>
+          <w:between w:val="nil"/>
+        </w:pBdr>
+        <w:tabs>
+          <w:tab w:val="left" w:pos="851"/>
+        </w:tabs>
+        <w:spacing w:after="0"/>
+        <w:ind w:left="0"/>
+        <w:rPr>
+          <w:b/>
+        </w:rPr>
+      </w:pPr>
+    </w:p>
+    <w:p>
+      <w:pPr>
+        <w:pStyle w:val="ListParagraph"/>
+        <w:numPr>
+          <w:ilvl w:val="0"/>
+          <w:numId w:val="1"/>
+        </w:numPr>
+        <w:ind w:left="0" w:right="-360"/>
+        <w:rPr>
+          <w:b/>
+          <w:sz w:val="26"/>
+          <w:szCs w:val="26"/>
+        </w:rPr>
+      </w:pPr>
+      <w:r>
+        <w:rPr>
+          <w:b/>
+          <w:sz w:val="26"/>
+          <w:szCs w:val="26"/>
+        </w:rPr>
+        <w:t>Background</w:t>
+      </w:r>
+    </w:p>
+    <w:p>
+      <w:pPr>
+        <w:ind w:firstLine="720"/>
+      </w:pPr>
+      <w:r>
+        <w:t xml:space="preserve">Today, in a developing age, living conditions are getting higher and higher. Eat well and dress well instead of eating fully and dressing warmly. Fashion is almost indispensable for every person. Fashion tells almost everything about a person, helps a person more beautiful and makes someone confident. But not all people know how to choose clothes which are suitable for </w:t>
+      </w:r>
+      <w:r>
+        <w:lastRenderedPageBreak/>
+        <w:t>themselves. To resolve this problem, we develop a system that allows users to share their dress styles and suggest them to other users. So, thanks to this system every people could choose suitable clothes and dress style.</w:t>
+      </w:r>
+    </w:p>
+    <w:p>
+      <w:pPr>
+        <w:ind w:firstLine="720"/>
+        <w:rPr>
+          <w:rFonts w:ascii="Calibri" w:hAnsi="Calibri" w:cs="Calibri"/>
+          <w:sz w:val="22"/>
+          <w:szCs w:val="22"/>
+        </w:rPr>
+      </w:pPr>
+    </w:p>
+    <w:p>
+      <w:pPr>
+        <w:pStyle w:val="ListParagraph"/>
+        <w:numPr>
+          <w:ilvl w:val="0"/>
+          <w:numId w:val="1"/>
+        </w:numPr>
+        <w:ind w:left="0"/>
+        <w:jc w:val="left"/>
+        <w:rPr>
+          <w:b/>
+          <w:sz w:val="26"/>
+          <w:szCs w:val="26"/>
+        </w:rPr>
+      </w:pPr>
+      <w:r>
+        <w:rPr>
+          <w:b/>
+          <w:sz w:val="26"/>
+          <w:szCs w:val="26"/>
+        </w:rPr>
+        <w:t>Literature review of existing system</w:t>
+      </w:r>
+    </w:p>
+    <w:p>
+      <w:pPr>
+        <w:pStyle w:val="ListParagraph"/>
+        <w:numPr>
+          <w:ilvl w:val="1"/>
+          <w:numId w:val="1"/>
+        </w:numPr>
+        <w:jc w:val="left"/>
+      </w:pPr>
+      <w:r>
+        <w:t xml:space="preserve"> Dress As</w:t>
+      </w:r>
+    </w:p>
+    <w:p>
+      <w:pPr>
+        <w:ind w:left="709" w:firstLine="11"/>
+        <w:rPr>
+          <w:rFonts w:ascii="Calibri" w:hAnsi="Calibri" w:cs="Calibri"/>
+          <w:sz w:val="22"/>
+          <w:szCs w:val="22"/>
+        </w:rPr>
+      </w:pPr>
+      <w:r>
+        <w:rPr>
+          <w:rFonts w:ascii="Calibri" w:hAnsi="Calibri" w:cs="Calibri"/>
+          <w:sz w:val="22"/>
+          <w:szCs w:val="22"/>
+        </w:rPr>
+        <w:t>The fashion social network for women. This app can be downloaded on Google Play.</w:t>
+      </w:r>
+    </w:p>
+    <w:p>
+      <w:pPr>
+        <w:ind w:left="709" w:firstLine="11"/>
+        <w:rPr>
+          <w:rFonts w:ascii="Calibri" w:hAnsi="Calibri" w:cs="Calibri"/>
+          <w:sz w:val="22"/>
+          <w:szCs w:val="22"/>
+        </w:rPr>
+      </w:pPr>
+    </w:p>
+    <w:p>
+      <w:pPr>
+        <w:ind w:left="709" w:firstLine="11"/>
+        <w:rPr>
+          <w:rFonts w:ascii="Calibri" w:hAnsi="Calibri" w:cs="Calibri"/>
+        </w:rPr>
+      </w:pPr>
+      <w:r>
+        <w:rPr>
+          <w:rFonts w:ascii="Calibri" w:hAnsi="Calibri" w:cs="Calibri"/>
+          <w:noProof/>
+          <w:color w:val="000000"/>
+          <w:sz w:val="22"/>
+          <w:szCs w:val="22"/>
+          <w:bdr w:val="none" w:sz="0" w:space="0" w:color="auto" w:frame="1"/>
+        </w:rPr>
+        <w:drawing>
+          <wp:inline distT="0" distB="0" distL="0" distR="0" wp14:anchorId="57BD4A84" wp14:editId="13E081B2">
+            <wp:extent cx="1704975" cy="2615565"/>
+            <wp:effectExtent l="0" t="0" r="9525" b="0"/>
+            <wp:docPr id="1" name="Picture 1"/>
+            <wp:cNvGraphicFramePr>
+              <a:graphicFrameLocks xmlns:a="http://schemas.openxmlformats.org/drawingml/2006/main" noChangeAspect="1"/>
+            </wp:cNvGraphicFramePr>
+            <a:graphic xmlns:a="http://schemas.openxmlformats.org/drawingml/2006/main">
+              <a:graphicData uri="http://schemas.openxmlformats.org/drawingml/2006/picture">
+                <pic:pic xmlns:pic="http://schemas.openxmlformats.org/drawingml/2006/picture">
+                  <pic:nvPicPr>
+                    <pic:cNvPr id="0" name="Picture 1"/>
+                    <pic:cNvPicPr>
+                      <a:picLocks noChangeAspect="1" noChangeArrowheads="1"/>
+                    </pic:cNvPicPr>
+                  </pic:nvPicPr>
+                  <pic:blipFill>
+                    <a:blip r:embed="rId11" cstate="print">
+                      <a:extLst>
+                        <a:ext uri="{28A0092B-C50C-407E-A947-70E740481C1C}">
+                          <a14:useLocalDpi xmlns:a14="http://schemas.microsoft.com/office/drawing/2010/main" val="0"/>
+                        </a:ext>
+                      </a:extLst>
+                    </a:blip>
+                    <a:srcRect/>
+                    <a:stretch>
+                      <a:fillRect/>
+                    </a:stretch>
+                  </pic:blipFill>
+                  <pic:spPr bwMode="auto">
+                    <a:xfrm>
+                      <a:off x="0" y="0"/>
+                      <a:ext cx="1716764" cy="2633651"/>
+                    </a:xfrm>
+                    <a:prstGeom prst="rect">
+                      <a:avLst/>
+                    </a:prstGeom>
+                    <a:noFill/>
+                    <a:ln>
+                      <a:noFill/>
+                    </a:ln>
+                  </pic:spPr>
+                </pic:pic>
+              </a:graphicData>
+            </a:graphic>
+          </wp:inline>
+        </w:drawing>
+      </w:r>
+      <w:r>
+        <w:rPr>
+          <w:rFonts w:ascii="Calibri" w:hAnsi="Calibri" w:cs="Calibri"/>
+          <w:noProof/>
+          <w:color w:val="000000"/>
+          <w:sz w:val="22"/>
+          <w:szCs w:val="22"/>
+          <w:bdr w:val="none" w:sz="0" w:space="0" w:color="auto" w:frame="1"/>
+        </w:rPr>
+        <w:drawing>
+          <wp:inline distT="0" distB="0" distL="0" distR="0" wp14:anchorId="26DC580A" wp14:editId="6E2A5152">
+            <wp:extent cx="1790700" cy="2609850"/>
+            <wp:effectExtent l="0" t="0" r="0" b="0"/>
+            <wp:docPr id="3" name="Picture 3"/>
+            <wp:cNvGraphicFramePr>
+              <a:graphicFrameLocks xmlns:a="http://schemas.openxmlformats.org/drawingml/2006/main" noChangeAspect="1"/>
+            </wp:cNvGraphicFramePr>
+            <a:graphic xmlns:a="http://schemas.openxmlformats.org/drawingml/2006/main">
+              <a:graphicData uri="http://schemas.openxmlformats.org/drawingml/2006/picture">
+                <pic:pic xmlns:pic="http://schemas.openxmlformats.org/drawingml/2006/picture">
+                  <pic:nvPicPr>
+                    <pic:cNvPr id="0" name="Picture 3"/>
+                    <pic:cNvPicPr>
+                      <a:picLocks noChangeAspect="1" noChangeArrowheads="1"/>
+                    </pic:cNvPicPr>
+                  </pic:nvPicPr>
+                  <pic:blipFill>
+                    <a:blip r:embed="rId12" cstate="print">
+                      <a:extLst>
+                        <a:ext uri="{28A0092B-C50C-407E-A947-70E740481C1C}">
+                          <a14:useLocalDpi xmlns:a14="http://schemas.microsoft.com/office/drawing/2010/main" val="0"/>
+                        </a:ext>
+                      </a:extLst>
+                    </a:blip>
+                    <a:srcRect/>
+                    <a:stretch>
+                      <a:fillRect/>
+                    </a:stretch>
+                  </pic:blipFill>
+                  <pic:spPr bwMode="auto">
+                    <a:xfrm>
+                      <a:off x="0" y="0"/>
+                      <a:ext cx="1799694" cy="2622959"/>
+                    </a:xfrm>
+                    <a:prstGeom prst="rect">
+                      <a:avLst/>
+                    </a:prstGeom>
+                    <a:noFill/>
+                    <a:ln>
+                      <a:noFill/>
+                    </a:ln>
+                  </pic:spPr>
+                </pic:pic>
+              </a:graphicData>
+            </a:graphic>
+          </wp:inline>
+        </w:drawing>
+      </w:r>
+      <w:r>
+        <w:rPr>
+          <w:rFonts w:ascii="Calibri" w:hAnsi="Calibri" w:cs="Calibri"/>
+          <w:noProof/>
+          <w:color w:val="000000"/>
+          <w:sz w:val="22"/>
+          <w:szCs w:val="22"/>
+          <w:bdr w:val="none" w:sz="0" w:space="0" w:color="auto" w:frame="1"/>
+        </w:rPr>
+        <w:drawing>
+          <wp:inline distT="0" distB="0" distL="0" distR="0" wp14:anchorId="687EA0E3" wp14:editId="5CEF0618">
+            <wp:extent cx="1875916" cy="2592070"/>
+            <wp:effectExtent l="0" t="0" r="0" b="0"/>
+            <wp:docPr id="4" name="Picture 4"/>
+            <wp:cNvGraphicFramePr>
+              <a:graphicFrameLocks xmlns:a="http://schemas.openxmlformats.org/drawingml/2006/main" noChangeAspect="1"/>
+            </wp:cNvGraphicFramePr>
+            <a:graphic xmlns:a="http://schemas.openxmlformats.org/drawingml/2006/main">
+              <a:graphicData uri="http://schemas.openxmlformats.org/drawingml/2006/picture">
+                <pic:pic xmlns:pic="http://schemas.openxmlformats.org/drawingml/2006/picture">
+                  <pic:nvPicPr>
+                    <pic:cNvPr id="0" name="Picture 5"/>
+                    <pic:cNvPicPr>
+                      <a:picLocks noChangeAspect="1" noChangeArrowheads="1"/>
+                    </pic:cNvPicPr>
+                  </pic:nvPicPr>
+                  <pic:blipFill>
+                    <a:blip r:embed="rId13" cstate="print">
+                      <a:extLst>
+                        <a:ext uri="{28A0092B-C50C-407E-A947-70E740481C1C}">
+                          <a14:useLocalDpi xmlns:a14="http://schemas.microsoft.com/office/drawing/2010/main" val="0"/>
+                        </a:ext>
+                      </a:extLst>
+                    </a:blip>
+                    <a:srcRect/>
+                    <a:stretch>
+                      <a:fillRect/>
+                    </a:stretch>
+                  </pic:blipFill>
+                  <pic:spPr bwMode="auto">
+                    <a:xfrm>
+                      <a:off x="0" y="0"/>
+                      <a:ext cx="1896510" cy="2620527"/>
+                    </a:xfrm>
+                    <a:prstGeom prst="rect">
+                      <a:avLst/>
+                    </a:prstGeom>
+                    <a:noFill/>
+                    <a:ln>
+                      <a:noFill/>
+                    </a:ln>
+                  </pic:spPr>
+                </pic:pic>
+              </a:graphicData>
+            </a:graphic>
+          </wp:inline>
+        </w:drawing>
+      </w:r>
+    </w:p>
+    <w:p>
+      <w:pPr>
+        <w:ind w:left="709" w:firstLine="11"/>
+        <w:rPr>
+          <w:rFonts w:ascii="Calibri" w:hAnsi="Calibri" w:cs="Calibri"/>
+        </w:rPr>
+      </w:pPr>
+    </w:p>
+    <w:p>
+      <w:pPr>
+        <w:ind w:left="709" w:firstLine="11"/>
+        <w:rPr>
+          <w:rFonts w:ascii="Calibri" w:hAnsi="Calibri" w:cs="Calibri"/>
+        </w:rPr>
+      </w:pPr>
+    </w:p>
+    <w:tbl>
+      <w:tblPr>
+        <w:tblStyle w:val="TableGrid"/>
+        <w:tblW w:w="0" w:type="auto"/>
+        <w:tblInd w:w="709" w:type="dxa"/>
+        <w:tblLook w:val="04A0" w:firstRow="1" w:lastRow="0" w:firstColumn="1" w:lastColumn="0" w:noHBand="0" w:noVBand="1"/>
+      </w:tblPr>
+      <w:tblGrid>
+        <w:gridCol w:w="2868"/>
+        <w:gridCol w:w="2905"/>
+        <w:gridCol w:w="2868"/>
+      </w:tblGrid>
+      <w:tr>
+        <w:tc>
+          <w:tcPr>
+            <w:tcW w:w="2868" w:type="dxa"/>
+            <w:shd w:val="clear" w:color="auto" w:fill="70AD47" w:themeFill="accent6"/>
+          </w:tcPr>
+          <w:p>
+            <w:pPr>
+              <w:jc w:val="center"/>
+              <w:rPr>
+                <w:rFonts w:ascii="Calibri" w:hAnsi="Calibri" w:cs="Calibri"/>
+                <w:b/>
+                <w:bCs/>
+                <w:sz w:val="22"/>
+                <w:szCs w:val="22"/>
+              </w:rPr>
+            </w:pPr>
+            <w:r>
+              <w:rPr>
+                <w:rFonts w:ascii="Calibri" w:hAnsi="Calibri" w:cs="Calibri"/>
+                <w:b/>
+                <w:bCs/>
+                <w:sz w:val="22"/>
+                <w:szCs w:val="22"/>
+              </w:rPr>
+              <w:t>Advantages</w:t>
+            </w:r>
+          </w:p>
+        </w:tc>
+        <w:tc>
+          <w:tcPr>
+            <w:tcW w:w="2905" w:type="dxa"/>
+            <w:shd w:val="clear" w:color="auto" w:fill="4472C4" w:themeFill="accent5"/>
+          </w:tcPr>
+          <w:p>
+            <w:pPr>
+              <w:jc w:val="center"/>
+              <w:rPr>
+                <w:rFonts w:ascii="Calibri" w:hAnsi="Calibri" w:cs="Calibri"/>
+                <w:b/>
+                <w:bCs/>
+                <w:sz w:val="22"/>
+                <w:szCs w:val="22"/>
+              </w:rPr>
+            </w:pPr>
+            <w:r>
+              <w:rPr>
+                <w:rFonts w:ascii="Calibri" w:hAnsi="Calibri" w:cs="Calibri"/>
+                <w:b/>
+                <w:bCs/>
+                <w:sz w:val="22"/>
+                <w:szCs w:val="22"/>
+              </w:rPr>
+              <w:t>Disadvantages</w:t>
+            </w:r>
+          </w:p>
+        </w:tc>
+        <w:tc>
+          <w:tcPr>
+            <w:tcW w:w="2868" w:type="dxa"/>
+            <w:tcBorders>
+              <w:bottom w:val="nil"/>
+            </w:tcBorders>
+            <w:shd w:val="clear" w:color="auto" w:fill="ED7D31" w:themeFill="accent2"/>
+          </w:tcPr>
+          <w:p>
+            <w:pPr>
+              <w:jc w:val="center"/>
+              <w:rPr>
+                <w:rFonts w:ascii="Calibri" w:hAnsi="Calibri" w:cs="Calibri"/>
+                <w:b/>
+                <w:bCs/>
+                <w:sz w:val="22"/>
+                <w:szCs w:val="22"/>
+              </w:rPr>
+            </w:pPr>
+            <w:r>
+              <w:rPr>
+                <w:rFonts w:ascii="Calibri" w:hAnsi="Calibri" w:cs="Calibri"/>
+                <w:b/>
+                <w:bCs/>
+                <w:sz w:val="22"/>
+                <w:szCs w:val="22"/>
+              </w:rPr>
+              <w:t>Compare with SOFA</w:t>
+            </w:r>
+          </w:p>
+        </w:tc>
+      </w:tr>
+      <w:tr>
+        <w:tc>
+          <w:tcPr>
+            <w:tcW w:w="2868" w:type="dxa"/>
+          </w:tcPr>
+          <w:p>
+            <w:pPr>
+              <w:jc w:val="left"/>
+              <w:rPr>
+                <w:rFonts w:ascii="Calibri" w:hAnsi="Calibri" w:cs="Calibri"/>
+                <w:sz w:val="22"/>
+                <w:szCs w:val="22"/>
+              </w:rPr>
+            </w:pPr>
+            <w:r>
+              <w:rPr>
+                <w:rFonts w:ascii="Calibri" w:hAnsi="Calibri" w:cs="Calibri"/>
+                <w:sz w:val="22"/>
+                <w:szCs w:val="22"/>
+              </w:rPr>
+              <w:t>GUI simple, modern</w:t>
+            </w:r>
+          </w:p>
+        </w:tc>
+        <w:tc>
+          <w:tcPr>
+            <w:tcW w:w="2905" w:type="dxa"/>
+          </w:tcPr>
+          <w:p>
+            <w:pPr>
+              <w:jc w:val="left"/>
+              <w:rPr>
+                <w:rFonts w:ascii="Calibri" w:hAnsi="Calibri" w:cs="Calibri"/>
+                <w:sz w:val="22"/>
+                <w:szCs w:val="22"/>
+              </w:rPr>
+            </w:pPr>
+            <w:r>
+              <w:rPr>
+                <w:rFonts w:ascii="Calibri" w:hAnsi="Calibri" w:cs="Calibri"/>
+                <w:sz w:val="22"/>
+                <w:szCs w:val="22"/>
+              </w:rPr>
+              <w:t>Just for women</w:t>
+            </w:r>
+          </w:p>
+        </w:tc>
+        <w:tc>
+          <w:tcPr>
+            <w:tcW w:w="2868" w:type="dxa"/>
+            <w:tcBorders>
+              <w:top w:val="nil"/>
+            </w:tcBorders>
+          </w:tcPr>
+          <w:p>
+            <w:pPr>
+              <w:jc w:val="left"/>
+              <w:rPr>
+                <w:rFonts w:ascii="Calibri" w:hAnsi="Calibri" w:cs="Calibri"/>
+                <w:sz w:val="22"/>
+                <w:szCs w:val="22"/>
+              </w:rPr>
+            </w:pPr>
+            <w:r>
+              <w:rPr>
+                <w:rFonts w:ascii="Calibri" w:hAnsi="Calibri" w:cs="Calibri"/>
+                <w:sz w:val="22"/>
+                <w:szCs w:val="22"/>
+              </w:rPr>
+              <w:t>For everybody</w:t>
+            </w:r>
+          </w:p>
+        </w:tc>
+      </w:tr>
+      <w:tr>
+        <w:tc>
+          <w:tcPr>
+            <w:tcW w:w="2868" w:type="dxa"/>
+          </w:tcPr>
+          <w:p>
+            <w:pPr>
+              <w:jc w:val="left"/>
+              <w:rPr>
+                <w:rFonts w:ascii="Calibri" w:hAnsi="Calibri" w:cs="Calibri"/>
+                <w:sz w:val="22"/>
+                <w:szCs w:val="22"/>
+              </w:rPr>
+            </w:pPr>
+            <w:r>
+              <w:rPr>
+                <w:rFonts w:ascii="Calibri" w:hAnsi="Calibri" w:cs="Calibri"/>
+                <w:sz w:val="22"/>
+                <w:szCs w:val="22"/>
+              </w:rPr>
+              <w:t>Easy to share</w:t>
+            </w:r>
+            <w:r>
+              <w:rPr>
+                <w:rFonts w:ascii="Calibri" w:hAnsi="Calibri" w:cs="Calibri"/>
+                <w:sz w:val="22"/>
+                <w:szCs w:val="22"/>
+              </w:rPr>
+              <w:t xml:space="preserve"> a</w:t>
+            </w:r>
+            <w:r>
+              <w:rPr>
+                <w:rFonts w:ascii="Calibri" w:hAnsi="Calibri" w:cs="Calibri"/>
+                <w:sz w:val="22"/>
+                <w:szCs w:val="22"/>
+              </w:rPr>
+              <w:t xml:space="preserve"> personal image</w:t>
+            </w:r>
+          </w:p>
+        </w:tc>
+        <w:tc>
+          <w:tcPr>
+            <w:tcW w:w="2905" w:type="dxa"/>
+          </w:tcPr>
+          <w:p>
+            <w:pPr>
+              <w:jc w:val="left"/>
+              <w:rPr>
+                <w:rFonts w:ascii="Calibri" w:hAnsi="Calibri" w:cs="Calibri"/>
+                <w:sz w:val="22"/>
+                <w:szCs w:val="22"/>
+              </w:rPr>
+            </w:pPr>
+            <w:r>
+              <w:rPr>
+                <w:rFonts w:ascii="Calibri" w:hAnsi="Calibri" w:cs="Calibri"/>
+                <w:sz w:val="22"/>
+                <w:szCs w:val="22"/>
+              </w:rPr>
+              <w:t>Simply an app to share images and search for related products, with little social network direction</w:t>
+            </w:r>
+          </w:p>
+        </w:tc>
+        <w:tc>
+          <w:tcPr>
+            <w:tcW w:w="2868" w:type="dxa"/>
+          </w:tcPr>
+          <w:p>
+            <w:pPr>
+              <w:jc w:val="left"/>
+              <w:rPr>
+                <w:rFonts w:ascii="Calibri" w:hAnsi="Calibri" w:cs="Calibri"/>
+                <w:sz w:val="22"/>
+                <w:szCs w:val="22"/>
+              </w:rPr>
+            </w:pPr>
+            <w:r>
+              <w:rPr>
+                <w:rFonts w:ascii="Calibri" w:hAnsi="Calibri" w:cs="Calibri"/>
+                <w:sz w:val="22"/>
+                <w:szCs w:val="22"/>
+              </w:rPr>
+              <w:t>A s</w:t>
+            </w:r>
+            <w:r>
+              <w:rPr>
+                <w:rFonts w:ascii="Calibri" w:hAnsi="Calibri" w:cs="Calibri"/>
+                <w:sz w:val="22"/>
+                <w:szCs w:val="22"/>
+              </w:rPr>
+              <w:t>ocial network, allow interaction between users more than</w:t>
+            </w:r>
+            <w:r>
+              <w:rPr>
+                <w:rFonts w:ascii="Calibri" w:hAnsi="Calibri" w:cs="Calibri"/>
+                <w:sz w:val="22"/>
+                <w:szCs w:val="22"/>
+              </w:rPr>
+              <w:t xml:space="preserve"> the</w:t>
+            </w:r>
+            <w:r>
+              <w:rPr>
+                <w:rFonts w:ascii="Calibri" w:hAnsi="Calibri" w:cs="Calibri"/>
+                <w:sz w:val="22"/>
+                <w:szCs w:val="22"/>
+              </w:rPr>
+              <w:t xml:space="preserve"> existed app (Can chat, add friend, comment…)</w:t>
+            </w:r>
+          </w:p>
+        </w:tc>
+      </w:tr>
+      <w:tr>
+        <w:tc>
+          <w:tcPr>
+            <w:tcW w:w="2868" w:type="dxa"/>
+          </w:tcPr>
+          <w:p>
+            <w:pPr>
+              <w:jc w:val="left"/>
+              <w:rPr>
+                <w:rFonts w:ascii="Calibri" w:hAnsi="Calibri" w:cs="Calibri"/>
+                <w:sz w:val="22"/>
+                <w:szCs w:val="22"/>
+              </w:rPr>
+            </w:pPr>
+            <w:r>
+              <w:rPr>
+                <w:rFonts w:ascii="Calibri" w:hAnsi="Calibri" w:cs="Calibri"/>
+                <w:sz w:val="22"/>
+                <w:szCs w:val="22"/>
+              </w:rPr>
+              <w:t>Can search for similar products by image</w:t>
+            </w:r>
+          </w:p>
+        </w:tc>
+        <w:tc>
+          <w:tcPr>
+            <w:tcW w:w="2905" w:type="dxa"/>
+          </w:tcPr>
+          <w:p>
+            <w:pPr>
+              <w:jc w:val="left"/>
+              <w:rPr>
+                <w:rFonts w:ascii="Calibri" w:hAnsi="Calibri" w:cs="Calibri"/>
+                <w:sz w:val="22"/>
+                <w:szCs w:val="22"/>
+              </w:rPr>
+            </w:pPr>
+            <w:r>
+              <w:rPr>
+                <w:rFonts w:ascii="Calibri" w:hAnsi="Calibri" w:cs="Calibri"/>
+                <w:sz w:val="22"/>
+                <w:szCs w:val="22"/>
+              </w:rPr>
+              <w:t xml:space="preserve">Don’t allow write </w:t>
+            </w:r>
+            <w:r>
+              <w:rPr>
+                <w:rFonts w:ascii="Calibri" w:hAnsi="Calibri" w:cs="Calibri"/>
+                <w:sz w:val="22"/>
+                <w:szCs w:val="22"/>
+              </w:rPr>
+              <w:t xml:space="preserve">the </w:t>
+            </w:r>
+            <w:r>
+              <w:rPr>
+                <w:rFonts w:ascii="Calibri" w:hAnsi="Calibri" w:cs="Calibri"/>
+                <w:sz w:val="22"/>
+                <w:szCs w:val="22"/>
+              </w:rPr>
+              <w:t>caption for image, don’t allow share post</w:t>
+            </w:r>
+          </w:p>
+        </w:tc>
+        <w:tc>
+          <w:tcPr>
+            <w:tcW w:w="2868" w:type="dxa"/>
+          </w:tcPr>
+          <w:p>
+            <w:pPr>
+              <w:jc w:val="left"/>
+              <w:rPr>
+                <w:rFonts w:ascii="Calibri" w:hAnsi="Calibri" w:cs="Calibri"/>
+                <w:sz w:val="22"/>
+                <w:szCs w:val="22"/>
+              </w:rPr>
+            </w:pPr>
+            <w:r>
+              <w:rPr>
+                <w:rFonts w:ascii="Calibri" w:hAnsi="Calibri" w:cs="Calibri"/>
+                <w:sz w:val="22"/>
+                <w:szCs w:val="22"/>
+              </w:rPr>
+              <w:t>Allow write</w:t>
+            </w:r>
+            <w:r>
+              <w:rPr>
+                <w:rFonts w:ascii="Calibri" w:hAnsi="Calibri" w:cs="Calibri"/>
+                <w:sz w:val="22"/>
+                <w:szCs w:val="22"/>
+              </w:rPr>
+              <w:t xml:space="preserve"> the</w:t>
+            </w:r>
+            <w:r>
+              <w:rPr>
+                <w:rFonts w:ascii="Calibri" w:hAnsi="Calibri" w:cs="Calibri"/>
+                <w:sz w:val="22"/>
+                <w:szCs w:val="22"/>
+              </w:rPr>
+              <w:t xml:space="preserve"> caption, interaction, comment, share</w:t>
+            </w:r>
+          </w:p>
+        </w:tc>
+      </w:tr>
+      <w:tr>
+        <w:tc>
+          <w:tcPr>
+            <w:tcW w:w="2868" w:type="dxa"/>
+          </w:tcPr>
+          <w:p>
+            <w:pPr>
+              <w:jc w:val="left"/>
+              <w:rPr>
+                <w:rFonts w:ascii="Calibri" w:hAnsi="Calibri" w:cs="Calibri"/>
+                <w:sz w:val="22"/>
+                <w:szCs w:val="22"/>
+              </w:rPr>
+            </w:pPr>
+          </w:p>
+        </w:tc>
+        <w:tc>
+          <w:tcPr>
+            <w:tcW w:w="2905" w:type="dxa"/>
+          </w:tcPr>
+          <w:p>
+            <w:pPr>
+              <w:jc w:val="left"/>
+              <w:rPr>
+                <w:rFonts w:ascii="Calibri" w:hAnsi="Calibri" w:cs="Calibri"/>
+                <w:sz w:val="22"/>
+                <w:szCs w:val="22"/>
+              </w:rPr>
+            </w:pPr>
+            <w:r>
+              <w:rPr>
+                <w:rFonts w:ascii="Calibri" w:hAnsi="Calibri" w:cs="Calibri"/>
+                <w:sz w:val="22"/>
+                <w:szCs w:val="22"/>
+              </w:rPr>
+              <w:t>Don’t have feature fashion trending</w:t>
+            </w:r>
+          </w:p>
+        </w:tc>
+        <w:tc>
+          <w:tcPr>
+            <w:tcW w:w="2868" w:type="dxa"/>
+          </w:tcPr>
+          <w:p>
+            <w:pPr>
+              <w:jc w:val="left"/>
+              <w:rPr>
+                <w:rFonts w:ascii="Calibri" w:hAnsi="Calibri" w:cs="Calibri"/>
+                <w:sz w:val="22"/>
+                <w:szCs w:val="22"/>
+              </w:rPr>
+            </w:pPr>
+            <w:r>
+              <w:rPr>
+                <w:rFonts w:ascii="Calibri" w:hAnsi="Calibri" w:cs="Calibri"/>
+                <w:sz w:val="22"/>
+                <w:szCs w:val="22"/>
+              </w:rPr>
+              <w:t>Have feature fashion trending</w:t>
+            </w:r>
+          </w:p>
+        </w:tc>
+      </w:tr>
+      <w:tr>
+        <w:tc>
+          <w:tcPr>
+            <w:tcW w:w="2868" w:type="dxa"/>
+          </w:tcPr>
+          <w:p>
+            <w:pPr>
+              <w:jc w:val="left"/>
+              <w:rPr>
+                <w:rFonts w:ascii="Calibri" w:hAnsi="Calibri" w:cs="Calibri"/>
+                <w:sz w:val="22"/>
+                <w:szCs w:val="22"/>
+              </w:rPr>
+            </w:pPr>
+          </w:p>
+        </w:tc>
+        <w:tc>
+          <w:tcPr>
+            <w:tcW w:w="2905" w:type="dxa"/>
+          </w:tcPr>
+          <w:p>
+            <w:pPr>
+              <w:jc w:val="left"/>
+              <w:rPr>
+                <w:rFonts w:ascii="Calibri" w:hAnsi="Calibri" w:cs="Calibri"/>
+                <w:sz w:val="22"/>
+                <w:szCs w:val="22"/>
+              </w:rPr>
+            </w:pPr>
+            <w:r>
+              <w:rPr>
+                <w:rFonts w:ascii="Calibri" w:hAnsi="Calibri" w:cs="Calibri"/>
+                <w:sz w:val="22"/>
+                <w:szCs w:val="22"/>
+              </w:rPr>
+              <w:t>Don’t have feature suggest style and clothes for user</w:t>
+            </w:r>
+          </w:p>
+        </w:tc>
+        <w:tc>
+          <w:tcPr>
+            <w:tcW w:w="2868" w:type="dxa"/>
+          </w:tcPr>
+          <w:p>
+            <w:pPr>
+              <w:jc w:val="left"/>
+              <w:rPr>
+                <w:rFonts w:ascii="Calibri" w:hAnsi="Calibri" w:cs="Calibri"/>
+                <w:sz w:val="22"/>
+                <w:szCs w:val="22"/>
+              </w:rPr>
+            </w:pPr>
+            <w:r>
+              <w:rPr>
+                <w:rFonts w:ascii="Calibri" w:hAnsi="Calibri" w:cs="Calibri"/>
+                <w:sz w:val="22"/>
+                <w:szCs w:val="22"/>
+              </w:rPr>
+              <w:t xml:space="preserve">Based on user's data along with fashion style then suggest style and clothes for </w:t>
+            </w:r>
+            <w:r>
+              <w:rPr>
+                <w:rFonts w:ascii="Calibri" w:hAnsi="Calibri" w:cs="Calibri"/>
+                <w:sz w:val="22"/>
+                <w:szCs w:val="22"/>
+              </w:rPr>
+              <w:t>post</w:t>
+            </w:r>
+            <w:r>
+              <w:rPr>
+                <w:rFonts w:ascii="Calibri" w:hAnsi="Calibri" w:cs="Calibri"/>
+                <w:sz w:val="22"/>
+                <w:szCs w:val="22"/>
+              </w:rPr>
+              <w:t xml:space="preserve"> who have similar data</w:t>
+            </w:r>
+          </w:p>
+        </w:tc>
+      </w:tr>
+      <w:tr>
+        <w:tc>
+          <w:tcPr>
+            <w:tcW w:w="2868" w:type="dxa"/>
+          </w:tcPr>
+          <w:p>
+            <w:pPr>
+              <w:jc w:val="left"/>
+              <w:rPr>
+                <w:rFonts w:ascii="Calibri" w:hAnsi="Calibri" w:cs="Calibri"/>
+                <w:sz w:val="22"/>
+                <w:szCs w:val="22"/>
+              </w:rPr>
+            </w:pPr>
+          </w:p>
+        </w:tc>
+        <w:tc>
+          <w:tcPr>
+            <w:tcW w:w="2905" w:type="dxa"/>
+          </w:tcPr>
+          <w:p>
+            <w:pPr>
+              <w:jc w:val="left"/>
+              <w:rPr>
+                <w:rFonts w:ascii="Calibri" w:hAnsi="Calibri" w:cs="Calibri"/>
+                <w:sz w:val="22"/>
+                <w:szCs w:val="22"/>
+              </w:rPr>
+            </w:pPr>
+            <w:r>
+              <w:rPr>
+                <w:rFonts w:ascii="Calibri" w:hAnsi="Calibri" w:cs="Calibri"/>
+                <w:sz w:val="22"/>
+                <w:szCs w:val="22"/>
+              </w:rPr>
+              <w:t>There isn't feature posts featured based on interactions, posts of KOL</w:t>
+            </w:r>
+          </w:p>
+        </w:tc>
+        <w:tc>
+          <w:tcPr>
+            <w:tcW w:w="2868" w:type="dxa"/>
+          </w:tcPr>
+          <w:p>
+            <w:pPr>
+              <w:jc w:val="left"/>
+              <w:rPr>
+                <w:rFonts w:ascii="Calibri" w:hAnsi="Calibri" w:cs="Calibri"/>
+                <w:sz w:val="22"/>
+                <w:szCs w:val="22"/>
+              </w:rPr>
+            </w:pPr>
+            <w:r>
+              <w:rPr>
+                <w:rFonts w:ascii="Calibri" w:hAnsi="Calibri" w:cs="Calibri"/>
+                <w:sz w:val="22"/>
+                <w:szCs w:val="22"/>
+              </w:rPr>
+              <w:t>Have feature posts featured based on interactions, posts of KOL</w:t>
+            </w:r>
+          </w:p>
+        </w:tc>
+      </w:tr>
+      <w:tr>
+        <w:tc>
+          <w:tcPr>
+            <w:tcW w:w="2868" w:type="dxa"/>
+          </w:tcPr>
+          <w:p>
+            <w:pPr>
+              <w:jc w:val="left"/>
+              <w:rPr>
+                <w:rFonts w:ascii="Calibri" w:hAnsi="Calibri" w:cs="Calibri"/>
+                <w:sz w:val="22"/>
+                <w:szCs w:val="22"/>
+              </w:rPr>
+            </w:pPr>
+          </w:p>
+        </w:tc>
+        <w:tc>
+          <w:tcPr>
+            <w:tcW w:w="2905" w:type="dxa"/>
+          </w:tcPr>
+          <w:p>
+            <w:pPr>
+              <w:jc w:val="left"/>
+              <w:rPr>
+                <w:rFonts w:ascii="Calibri" w:hAnsi="Calibri" w:cs="Calibri"/>
+                <w:sz w:val="22"/>
+                <w:szCs w:val="22"/>
+              </w:rPr>
+            </w:pPr>
+            <w:r>
+              <w:rPr>
+                <w:rFonts w:ascii="Calibri" w:hAnsi="Calibri" w:cs="Calibri"/>
+                <w:sz w:val="22"/>
+                <w:szCs w:val="22"/>
+              </w:rPr>
+              <w:t xml:space="preserve">There isn’t suggest where a user can buy the product. Search product restricted products </w:t>
+            </w:r>
+            <w:r>
+              <w:rPr>
+                <w:rFonts w:ascii="Calibri" w:hAnsi="Calibri" w:cs="Calibri"/>
+                <w:sz w:val="22"/>
+                <w:szCs w:val="22"/>
+              </w:rPr>
+              <w:t>on</w:t>
+            </w:r>
+            <w:r>
+              <w:rPr>
+                <w:rFonts w:ascii="Calibri" w:hAnsi="Calibri" w:cs="Calibri"/>
+                <w:sz w:val="22"/>
+                <w:szCs w:val="22"/>
+              </w:rPr>
+              <w:t xml:space="preserve"> asos.com website</w:t>
+            </w:r>
+          </w:p>
+        </w:tc>
+        <w:tc>
+          <w:tcPr>
+            <w:tcW w:w="2868" w:type="dxa"/>
+          </w:tcPr>
+          <w:p>
+            <w:pPr>
+              <w:jc w:val="left"/>
+              <w:rPr>
+                <w:rFonts w:ascii="Calibri" w:hAnsi="Calibri" w:cs="Calibri"/>
+                <w:sz w:val="22"/>
+                <w:szCs w:val="22"/>
+              </w:rPr>
+            </w:pPr>
+            <w:r>
+              <w:rPr>
+                <w:rFonts w:ascii="Calibri" w:hAnsi="Calibri" w:cs="Calibri"/>
+                <w:sz w:val="22"/>
+                <w:szCs w:val="22"/>
+              </w:rPr>
+              <w:t>Suggest where a user can buy the product. Not restricted search product.</w:t>
+            </w:r>
+          </w:p>
+        </w:tc>
+      </w:tr>
+      <w:tr>
+        <w:tc>
+          <w:tcPr>
+            <w:tcW w:w="2868" w:type="dxa"/>
+          </w:tcPr>
+          <w:p>
+            <w:pPr>
+              <w:jc w:val="left"/>
+              <w:rPr>
+                <w:rFonts w:ascii="Calibri" w:hAnsi="Calibri" w:cs="Calibri"/>
+                <w:sz w:val="22"/>
+                <w:szCs w:val="22"/>
+              </w:rPr>
+            </w:pPr>
+          </w:p>
+        </w:tc>
+        <w:tc>
+          <w:tcPr>
+            <w:tcW w:w="2905" w:type="dxa"/>
+          </w:tcPr>
+          <w:p>
+            <w:pPr>
+              <w:jc w:val="left"/>
+              <w:rPr>
+                <w:rFonts w:ascii="Calibri" w:hAnsi="Calibri" w:cs="Calibri"/>
+                <w:sz w:val="22"/>
+                <w:szCs w:val="22"/>
+              </w:rPr>
+            </w:pPr>
+            <w:r>
+              <w:rPr>
+                <w:rFonts w:ascii="Calibri" w:hAnsi="Calibri" w:cs="Calibri"/>
+                <w:sz w:val="22"/>
+                <w:szCs w:val="22"/>
+              </w:rPr>
+              <w:t>User are those who want to share pictures of fashion, do not have shop features</w:t>
+            </w:r>
+          </w:p>
+        </w:tc>
+        <w:tc>
+          <w:tcPr>
+            <w:tcW w:w="2868" w:type="dxa"/>
+          </w:tcPr>
+          <w:p>
+            <w:pPr>
+              <w:jc w:val="left"/>
+              <w:rPr>
+                <w:rFonts w:ascii="Calibri" w:hAnsi="Calibri" w:cs="Calibri"/>
+                <w:sz w:val="22"/>
+                <w:szCs w:val="22"/>
+              </w:rPr>
+            </w:pPr>
+            <w:r>
+              <w:rPr>
+                <w:rFonts w:ascii="Calibri" w:hAnsi="Calibri" w:cs="Calibri"/>
+                <w:sz w:val="22"/>
+                <w:szCs w:val="22"/>
+              </w:rPr>
+              <w:t>Have feature for seller and shop</w:t>
+            </w:r>
+          </w:p>
+        </w:tc>
+      </w:tr>
+    </w:tbl>
+    <w:p>
+      <w:pPr>
+        <w:pStyle w:val="Heading2"/>
+        <w:numPr>
+          <w:ilvl w:val="0"/>
+          <w:numId w:val="0"/>
+        </w:numPr>
+        <w:jc w:val="left"/>
+        <w:rPr>
+          <w:rFonts w:cs="Calibri"/>
+          <w:sz w:val="24"/>
+          <w:szCs w:val="24"/>
+        </w:rPr>
+      </w:pPr>
+    </w:p>
+    <w:p>
+      <w:pPr>
+        <w:pStyle w:val="ListParagraph"/>
+        <w:numPr>
+          <w:ilvl w:val="1"/>
+          <w:numId w:val="1"/>
+        </w:numPr>
+        <w:jc w:val="left"/>
+      </w:pPr>
+      <w:r>
+        <w:t xml:space="preserve"> Fashion Tap</w:t>
+      </w:r>
+    </w:p>
+    <w:p>
+      <w:pPr>
+        <w:rPr>
+          <w:lang w:val="en-US" w:eastAsia="en-US"/>
+        </w:rPr>
+      </w:pPr>
+    </w:p>
+    <w:p>
+      <w:pPr>
+        <w:rPr>
+          <w:rFonts w:ascii="Calibri" w:hAnsi="Calibri" w:cs="Calibri"/>
+        </w:rPr>
+      </w:pPr>
+      <w:r>
+        <w:rPr>
+          <w:rFonts w:ascii="Calibri" w:hAnsi="Calibri" w:cs="Calibri"/>
+          <w:noProof/>
+          <w:color w:val="000000"/>
+          <w:sz w:val="22"/>
+          <w:szCs w:val="22"/>
+          <w:bdr w:val="none" w:sz="0" w:space="0" w:color="auto" w:frame="1"/>
+        </w:rPr>
+        <w:drawing>
+          <wp:anchor distT="0" distB="0" distL="114300" distR="114300" simplePos="0" relativeHeight="251661312" behindDoc="0" locked="0" layoutInCell="1" allowOverlap="1" wp14:anchorId="5FDA390E" wp14:editId="51CBB470">
+            <wp:simplePos x="0" y="0"/>
+            <wp:positionH relativeFrom="column">
+              <wp:posOffset>4332109</wp:posOffset>
+            </wp:positionH>
+            <wp:positionV relativeFrom="paragraph">
+              <wp:posOffset>13970</wp:posOffset>
+            </wp:positionV>
+            <wp:extent cx="2231661" cy="3113405"/>
+            <wp:effectExtent l="0" t="0" r="0" b="0"/>
+            <wp:wrapNone/>
+            <wp:docPr id="8" name="Picture 8"/>
+            <wp:cNvGraphicFramePr>
+              <a:graphicFrameLocks xmlns:a="http://schemas.openxmlformats.org/drawingml/2006/main" noChangeAspect="1"/>
+            </wp:cNvGraphicFramePr>
+            <a:graphic xmlns:a="http://schemas.openxmlformats.org/drawingml/2006/main">
+              <a:graphicData uri="http://schemas.openxmlformats.org/drawingml/2006/picture">
+                <pic:pic xmlns:pic="http://schemas.openxmlformats.org/drawingml/2006/picture">
+                  <pic:nvPicPr>
+                    <pic:cNvPr id="0" name="Picture 13"/>
+                    <pic:cNvPicPr>
+                      <a:picLocks noChangeAspect="1" noChangeArrowheads="1"/>
+                    </pic:cNvPicPr>
+                  </pic:nvPicPr>
+                  <pic:blipFill>
+                    <a:blip r:embed="rId14" cstate="print">
+                      <a:extLst>
+                        <a:ext uri="{28A0092B-C50C-407E-A947-70E740481C1C}">
+                          <a14:useLocalDpi xmlns:a14="http://schemas.microsoft.com/office/drawing/2010/main" val="0"/>
+                        </a:ext>
+                      </a:extLst>
+                    </a:blip>
+                    <a:srcRect/>
+                    <a:stretch>
+                      <a:fillRect/>
+                    </a:stretch>
+                  </pic:blipFill>
+                  <pic:spPr bwMode="auto">
+                    <a:xfrm>
+                      <a:off x="0" y="0"/>
+                      <a:ext cx="2246679" cy="3134356"/>
+                    </a:xfrm>
+                    <a:prstGeom prst="rect">
+                      <a:avLst/>
+                    </a:prstGeom>
+                    <a:noFill/>
+                    <a:ln>
+                      <a:noFill/>
+                    </a:ln>
+                  </pic:spPr>
+                </pic:pic>
+              </a:graphicData>
+            </a:graphic>
+            <wp14:sizeRelH relativeFrom="margin">
+              <wp14:pctWidth>0</wp14:pctWidth>
+            </wp14:sizeRelH>
+            <wp14:sizeRelV relativeFrom="margin">
+              <wp14:pctHeight>0</wp14:pctHeight>
+            </wp14:sizeRelV>
+          </wp:anchor>
+        </w:drawing>
+      </w:r>
+      <w:r>
+        <w:rPr>
+          <w:rFonts w:ascii="Calibri" w:hAnsi="Calibri" w:cs="Calibri"/>
+          <w:noProof/>
+          <w:color w:val="000000"/>
+          <w:sz w:val="22"/>
+          <w:szCs w:val="22"/>
+          <w:bdr w:val="none" w:sz="0" w:space="0" w:color="auto" w:frame="1"/>
+        </w:rPr>
+        <w:drawing>
+          <wp:anchor distT="0" distB="0" distL="114300" distR="114300" simplePos="0" relativeHeight="251660288" behindDoc="0" locked="0" layoutInCell="1" allowOverlap="1" wp14:anchorId="0ED60B2D" wp14:editId="447772B2">
+            <wp:simplePos x="0" y="0"/>
+            <wp:positionH relativeFrom="column">
+              <wp:posOffset>1838325</wp:posOffset>
+            </wp:positionH>
+            <wp:positionV relativeFrom="paragraph">
+              <wp:posOffset>1109345</wp:posOffset>
+            </wp:positionV>
+            <wp:extent cx="2371725" cy="2031365"/>
+            <wp:effectExtent l="0" t="0" r="9525" b="6985"/>
+            <wp:wrapNone/>
+            <wp:docPr id="7" name="Picture 7"/>
+            <wp:cNvGraphicFramePr>
+              <a:graphicFrameLocks xmlns:a="http://schemas.openxmlformats.org/drawingml/2006/main" noChangeAspect="1"/>
+            </wp:cNvGraphicFramePr>
+            <a:graphic xmlns:a="http://schemas.openxmlformats.org/drawingml/2006/main">
+              <a:graphicData uri="http://schemas.openxmlformats.org/drawingml/2006/picture">
+                <pic:pic xmlns:pic="http://schemas.openxmlformats.org/drawingml/2006/picture">
+                  <pic:nvPicPr>
+                    <pic:cNvPr id="0" name="Picture 11"/>
+                    <pic:cNvPicPr>
+                      <a:picLocks noChangeAspect="1" noChangeArrowheads="1"/>
+                    </pic:cNvPicPr>
+                  </pic:nvPicPr>
+                  <pic:blipFill>
+                    <a:blip r:embed="rId15" cstate="print">
+                      <a:extLst>
+                        <a:ext uri="{28A0092B-C50C-407E-A947-70E740481C1C}">
+                          <a14:useLocalDpi xmlns:a14="http://schemas.microsoft.com/office/drawing/2010/main" val="0"/>
+                        </a:ext>
+                      </a:extLst>
+                    </a:blip>
+                    <a:srcRect/>
+                    <a:stretch>
+                      <a:fillRect/>
+                    </a:stretch>
+                  </pic:blipFill>
+                  <pic:spPr bwMode="auto">
+                    <a:xfrm>
+                      <a:off x="0" y="0"/>
+                      <a:ext cx="2384983" cy="2042720"/>
+                    </a:xfrm>
+                    <a:prstGeom prst="rect">
+                      <a:avLst/>
+                    </a:prstGeom>
+                    <a:noFill/>
+                    <a:ln>
+                      <a:noFill/>
+                    </a:ln>
+                  </pic:spPr>
+                </pic:pic>
+              </a:graphicData>
+            </a:graphic>
+            <wp14:sizeRelH relativeFrom="margin">
+              <wp14:pctWidth>0</wp14:pctWidth>
+            </wp14:sizeRelH>
+            <wp14:sizeRelV relativeFrom="margin">
+              <wp14:pctHeight>0</wp14:pctHeight>
+            </wp14:sizeRelV>
+          </wp:anchor>
+        </w:drawing>
+      </w:r>
+      <w:r>
+        <w:rPr>
+          <w:rFonts w:ascii="Calibri" w:hAnsi="Calibri" w:cs="Calibri"/>
+          <w:noProof/>
+          <w:color w:val="000000"/>
+          <w:sz w:val="22"/>
+          <w:szCs w:val="22"/>
+          <w:bdr w:val="none" w:sz="0" w:space="0" w:color="auto" w:frame="1"/>
+        </w:rPr>
+        <w:drawing>
+          <wp:anchor distT="0" distB="0" distL="114300" distR="114300" simplePos="0" relativeHeight="251659264" behindDoc="0" locked="0" layoutInCell="1" allowOverlap="1" wp14:anchorId="3577FD18" wp14:editId="573540CF">
+            <wp:simplePos x="0" y="0"/>
+            <wp:positionH relativeFrom="column">
+              <wp:posOffset>1847850</wp:posOffset>
+            </wp:positionH>
+            <wp:positionV relativeFrom="paragraph">
+              <wp:posOffset>13970</wp:posOffset>
+            </wp:positionV>
+            <wp:extent cx="2400300" cy="962025"/>
+            <wp:effectExtent l="0" t="0" r="0" b="9525"/>
+            <wp:wrapNone/>
+            <wp:docPr id="6" name="Picture 6"/>
+            <wp:cNvGraphicFramePr>
+              <a:graphicFrameLocks xmlns:a="http://schemas.openxmlformats.org/drawingml/2006/main" noChangeAspect="1"/>
+            </wp:cNvGraphicFramePr>
+            <a:graphic xmlns:a="http://schemas.openxmlformats.org/drawingml/2006/main">
+              <a:graphicData uri="http://schemas.openxmlformats.org/drawingml/2006/picture">
+                <pic:pic xmlns:pic="http://schemas.openxmlformats.org/drawingml/2006/picture">
+                  <pic:nvPicPr>
+                    <pic:cNvPr id="0" name="Picture 9"/>
+                    <pic:cNvPicPr>
+                      <a:picLocks noChangeAspect="1" noChangeArrowheads="1"/>
+                    </pic:cNvPicPr>
+                  </pic:nvPicPr>
+                  <pic:blipFill>
+                    <a:blip r:embed="rId16" cstate="print">
+                      <a:extLst>
+                        <a:ext uri="{28A0092B-C50C-407E-A947-70E740481C1C}">
+                          <a14:useLocalDpi xmlns:a14="http://schemas.microsoft.com/office/drawing/2010/main" val="0"/>
+                        </a:ext>
+                      </a:extLst>
+                    </a:blip>
+                    <a:srcRect/>
+                    <a:stretch>
+                      <a:fillRect/>
+                    </a:stretch>
+                  </pic:blipFill>
+                  <pic:spPr bwMode="auto">
+                    <a:xfrm>
+                      <a:off x="0" y="0"/>
+                      <a:ext cx="2400300" cy="962025"/>
+                    </a:xfrm>
+                    <a:prstGeom prst="rect">
+                      <a:avLst/>
+                    </a:prstGeom>
+                    <a:noFill/>
+                    <a:ln>
+                      <a:noFill/>
+                    </a:ln>
+                  </pic:spPr>
+                </pic:pic>
+              </a:graphicData>
+            </a:graphic>
+            <wp14:sizeRelH relativeFrom="margin">
+              <wp14:pctWidth>0</wp14:pctWidth>
+            </wp14:sizeRelH>
+          </wp:anchor>
+        </w:drawing>
+      </w:r>
+      <w:r>
+        <w:rPr>
+          <w:rFonts w:ascii="Calibri" w:hAnsi="Calibri" w:cs="Calibri"/>
+          <w:noProof/>
+          <w:color w:val="000000"/>
+          <w:sz w:val="22"/>
+          <w:szCs w:val="22"/>
+          <w:bdr w:val="none" w:sz="0" w:space="0" w:color="auto" w:frame="1"/>
+        </w:rPr>
+        <w:drawing>
+          <wp:inline distT="0" distB="0" distL="0" distR="0" wp14:anchorId="31041CCB" wp14:editId="05D15830">
+            <wp:extent cx="1771650" cy="3152775"/>
+            <wp:effectExtent l="0" t="0" r="0" b="9525"/>
+            <wp:docPr id="5" name="Picture 5"/>
+            <wp:cNvGraphicFramePr>
+              <a:graphicFrameLocks xmlns:a="http://schemas.openxmlformats.org/drawingml/2006/main" noChangeAspect="1"/>
+            </wp:cNvGraphicFramePr>
+            <a:graphic xmlns:a="http://schemas.openxmlformats.org/drawingml/2006/main">
+              <a:graphicData uri="http://schemas.openxmlformats.org/drawingml/2006/picture">
+                <pic:pic xmlns:pic="http://schemas.openxmlformats.org/drawingml/2006/picture">
+                  <pic:nvPicPr>
+                    <pic:cNvPr id="0" name="Picture 7"/>
+                    <pic:cNvPicPr>
+                      <a:picLocks noChangeAspect="1" noChangeArrowheads="1"/>
+                    </pic:cNvPicPr>
+                  </pic:nvPicPr>
+                  <pic:blipFill>
+                    <a:blip r:embed="rId17">
+                      <a:extLst>
+                        <a:ext uri="{28A0092B-C50C-407E-A947-70E740481C1C}">
+                          <a14:useLocalDpi xmlns:a14="http://schemas.microsoft.com/office/drawing/2010/main" val="0"/>
+                        </a:ext>
+                      </a:extLst>
+                    </a:blip>
+                    <a:srcRect/>
+                    <a:stretch>
+                      <a:fillRect/>
+                    </a:stretch>
+                  </pic:blipFill>
+                  <pic:spPr bwMode="auto">
+                    <a:xfrm>
+                      <a:off x="0" y="0"/>
+                      <a:ext cx="1771650" cy="3152775"/>
+                    </a:xfrm>
+                    <a:prstGeom prst="rect">
+                      <a:avLst/>
+                    </a:prstGeom>
+                    <a:noFill/>
+                    <a:ln>
+                      <a:noFill/>
+                    </a:ln>
+                  </pic:spPr>
+                </pic:pic>
+              </a:graphicData>
+            </a:graphic>
+          </wp:inline>
+        </w:drawing>
+      </w:r>
+    </w:p>
+    <w:p>
+      <w:pPr>
+        <w:rPr>
+          <w:rFonts w:ascii="Calibri" w:hAnsi="Calibri" w:cs="Calibri"/>
+        </w:rPr>
+      </w:pPr>
+    </w:p>
+    <w:p>
+      <w:pPr>
+        <w:rPr>
+          <w:rFonts w:ascii="Calibri" w:hAnsi="Calibri" w:cs="Calibri"/>
+        </w:rPr>
+      </w:pPr>
+    </w:p>
+    <w:tbl>
+      <w:tblPr>
+        <w:tblStyle w:val="TableGrid"/>
+        <w:tblW w:w="0" w:type="auto"/>
+        <w:tblInd w:w="709" w:type="dxa"/>
+        <w:tblLook w:val="04A0" w:firstRow="1" w:lastRow="0" w:firstColumn="1" w:lastColumn="0" w:noHBand="0" w:noVBand="1"/>
+      </w:tblPr>
+      <w:tblGrid>
+        <w:gridCol w:w="2868"/>
+        <w:gridCol w:w="2905"/>
+        <w:gridCol w:w="2868"/>
+      </w:tblGrid>
+      <w:tr>
+        <w:tc>
+          <w:tcPr>
+            <w:tcW w:w="2868" w:type="dxa"/>
+            <w:shd w:val="clear" w:color="auto" w:fill="70AD47" w:themeFill="accent6"/>
+          </w:tcPr>
+          <w:p>
+            <w:pPr>
+              <w:jc w:val="center"/>
+              <w:rPr>
+                <w:rFonts w:ascii="Calibri" w:hAnsi="Calibri" w:cs="Calibri"/>
+                <w:b/>
+                <w:bCs/>
+                <w:sz w:val="22"/>
+                <w:szCs w:val="22"/>
+              </w:rPr>
+            </w:pPr>
+            <w:r>
+              <w:rPr>
+                <w:rFonts w:ascii="Calibri" w:hAnsi="Calibri" w:cs="Calibri"/>
+                <w:b/>
+                <w:bCs/>
+                <w:sz w:val="22"/>
+                <w:szCs w:val="22"/>
+              </w:rPr>
+              <w:lastRenderedPageBreak/>
+              <w:t>Advantages</w:t>
+            </w:r>
+          </w:p>
+        </w:tc>
+        <w:tc>
+          <w:tcPr>
+            <w:tcW w:w="2905" w:type="dxa"/>
+            <w:shd w:val="clear" w:color="auto" w:fill="4472C4" w:themeFill="accent5"/>
+          </w:tcPr>
+          <w:p>
+            <w:pPr>
+              <w:jc w:val="center"/>
+              <w:rPr>
+                <w:rFonts w:ascii="Calibri" w:hAnsi="Calibri" w:cs="Calibri"/>
+                <w:b/>
+                <w:bCs/>
+                <w:sz w:val="22"/>
+                <w:szCs w:val="22"/>
+              </w:rPr>
+            </w:pPr>
+            <w:r>
+              <w:rPr>
+                <w:rFonts w:ascii="Calibri" w:hAnsi="Calibri" w:cs="Calibri"/>
+                <w:b/>
+                <w:bCs/>
+                <w:sz w:val="22"/>
+                <w:szCs w:val="22"/>
+              </w:rPr>
+              <w:t>Disadvantages</w:t>
+            </w:r>
+          </w:p>
+        </w:tc>
+        <w:tc>
+          <w:tcPr>
+            <w:tcW w:w="2868" w:type="dxa"/>
+            <w:shd w:val="clear" w:color="auto" w:fill="ED7D31" w:themeFill="accent2"/>
+          </w:tcPr>
+          <w:p>
+            <w:pPr>
+              <w:jc w:val="center"/>
+              <w:rPr>
+                <w:rFonts w:ascii="Calibri" w:hAnsi="Calibri" w:cs="Calibri"/>
+                <w:b/>
+                <w:bCs/>
+                <w:sz w:val="22"/>
+                <w:szCs w:val="22"/>
+              </w:rPr>
+            </w:pPr>
+            <w:r>
+              <w:rPr>
+                <w:rFonts w:ascii="Calibri" w:hAnsi="Calibri" w:cs="Calibri"/>
+                <w:b/>
+                <w:bCs/>
+                <w:sz w:val="22"/>
+                <w:szCs w:val="22"/>
+              </w:rPr>
+              <w:t>Compare with SOFA</w:t>
+            </w:r>
+          </w:p>
+        </w:tc>
+      </w:tr>
+      <w:tr>
+        <w:tc>
+          <w:tcPr>
+            <w:tcW w:w="2868" w:type="dxa"/>
+          </w:tcPr>
+          <w:p>
+            <w:pPr>
+              <w:jc w:val="left"/>
+              <w:rPr>
+                <w:rFonts w:ascii="Calibri" w:hAnsi="Calibri" w:cs="Calibri"/>
+                <w:sz w:val="22"/>
+                <w:szCs w:val="22"/>
+              </w:rPr>
+            </w:pPr>
+            <w:r>
+              <w:rPr>
+                <w:rFonts w:ascii="Calibri" w:hAnsi="Calibri" w:cs="Calibri"/>
+                <w:sz w:val="22"/>
+                <w:szCs w:val="22"/>
+              </w:rPr>
+              <w:t>Allows users to insert links on each item in the photo leading to the place of sale</w:t>
+            </w:r>
+          </w:p>
+        </w:tc>
+        <w:tc>
+          <w:tcPr>
+            <w:tcW w:w="2905" w:type="dxa"/>
+          </w:tcPr>
+          <w:p>
+            <w:pPr>
+              <w:jc w:val="left"/>
+              <w:rPr>
+                <w:rFonts w:ascii="Calibri" w:hAnsi="Calibri" w:cs="Calibri"/>
+                <w:sz w:val="22"/>
+                <w:szCs w:val="22"/>
+              </w:rPr>
+            </w:pPr>
+            <w:r>
+              <w:rPr>
+                <w:rFonts w:ascii="Calibri" w:hAnsi="Calibri" w:cs="Calibri"/>
+                <w:sz w:val="22"/>
+                <w:szCs w:val="22"/>
+              </w:rPr>
+              <w:t>The system still has many errors. For example, the image cropping feature after upload is still faulty</w:t>
+            </w:r>
+          </w:p>
+        </w:tc>
+        <w:tc>
+          <w:tcPr>
+            <w:tcW w:w="2868" w:type="dxa"/>
+          </w:tcPr>
+          <w:p>
+            <w:pPr>
+              <w:jc w:val="left"/>
+              <w:rPr>
+                <w:rFonts w:ascii="Calibri" w:hAnsi="Calibri" w:cs="Calibri"/>
+                <w:sz w:val="22"/>
+                <w:szCs w:val="22"/>
+              </w:rPr>
+            </w:pPr>
+          </w:p>
+        </w:tc>
+      </w:tr>
+      <w:tr>
+        <w:tc>
+          <w:tcPr>
+            <w:tcW w:w="2868" w:type="dxa"/>
+          </w:tcPr>
+          <w:p>
+            <w:pPr>
+              <w:jc w:val="left"/>
+              <w:rPr>
+                <w:rFonts w:ascii="Calibri" w:hAnsi="Calibri" w:cs="Calibri"/>
+                <w:sz w:val="22"/>
+                <w:szCs w:val="22"/>
+              </w:rPr>
+            </w:pPr>
+            <w:r>
+              <w:rPr>
+                <w:rFonts w:ascii="Calibri" w:hAnsi="Calibri" w:cs="Calibri"/>
+                <w:sz w:val="22"/>
+                <w:szCs w:val="22"/>
+              </w:rPr>
+              <w:t xml:space="preserve">Can import photos from </w:t>
+            </w:r>
+            <w:r>
+              <w:rPr>
+                <w:rFonts w:ascii="Calibri" w:hAnsi="Calibri" w:cs="Calibri"/>
+                <w:sz w:val="22"/>
+                <w:szCs w:val="22"/>
+              </w:rPr>
+              <w:t>Instagram</w:t>
+            </w:r>
+            <w:r>
+              <w:rPr>
+                <w:rFonts w:ascii="Calibri" w:hAnsi="Calibri" w:cs="Calibri"/>
+                <w:sz w:val="22"/>
+                <w:szCs w:val="22"/>
+              </w:rPr>
+              <w:t xml:space="preserve"> to </w:t>
+            </w:r>
+            <w:proofErr w:type="spellStart"/>
+            <w:r>
+              <w:rPr>
+                <w:rFonts w:ascii="Calibri" w:hAnsi="Calibri" w:cs="Calibri"/>
+                <w:sz w:val="22"/>
+                <w:szCs w:val="22"/>
+              </w:rPr>
+              <w:t>FashionTap</w:t>
+            </w:r>
+            <w:proofErr w:type="spellEnd"/>
+          </w:p>
+        </w:tc>
+        <w:tc>
+          <w:tcPr>
+            <w:tcW w:w="2905" w:type="dxa"/>
+          </w:tcPr>
+          <w:p>
+            <w:pPr>
+              <w:jc w:val="left"/>
+              <w:rPr>
+                <w:rFonts w:ascii="Calibri" w:hAnsi="Calibri" w:cs="Calibri"/>
+                <w:sz w:val="22"/>
+                <w:szCs w:val="22"/>
+              </w:rPr>
+            </w:pPr>
+            <w:r>
+              <w:rPr>
+                <w:rFonts w:ascii="Calibri" w:hAnsi="Calibri" w:cs="Calibri"/>
+                <w:sz w:val="22"/>
+                <w:szCs w:val="22"/>
+              </w:rPr>
+              <w:t>Simply an app to share images, with little social network direction</w:t>
+            </w:r>
+          </w:p>
+        </w:tc>
+        <w:tc>
+          <w:tcPr>
+            <w:tcW w:w="2868" w:type="dxa"/>
+          </w:tcPr>
+          <w:p>
+            <w:pPr>
+              <w:jc w:val="left"/>
+              <w:rPr>
+                <w:rFonts w:ascii="Calibri" w:hAnsi="Calibri" w:cs="Calibri"/>
+                <w:sz w:val="22"/>
+                <w:szCs w:val="22"/>
+              </w:rPr>
+            </w:pPr>
+            <w:r>
+              <w:rPr>
+                <w:rFonts w:ascii="Calibri" w:hAnsi="Calibri" w:cs="Calibri"/>
+                <w:sz w:val="22"/>
+                <w:szCs w:val="22"/>
+              </w:rPr>
+              <w:t>The s</w:t>
+            </w:r>
+            <w:r>
+              <w:rPr>
+                <w:rFonts w:ascii="Calibri" w:hAnsi="Calibri" w:cs="Calibri"/>
+                <w:sz w:val="22"/>
+                <w:szCs w:val="22"/>
+              </w:rPr>
+              <w:t>ocial network</w:t>
+            </w:r>
+            <w:r>
+              <w:rPr>
+                <w:rFonts w:ascii="Calibri" w:hAnsi="Calibri" w:cs="Calibri"/>
+                <w:sz w:val="22"/>
+                <w:szCs w:val="22"/>
+              </w:rPr>
+              <w:t xml:space="preserve"> </w:t>
+            </w:r>
+            <w:r>
+              <w:rPr>
+                <w:rFonts w:ascii="Calibri" w:hAnsi="Calibri" w:cs="Calibri"/>
+                <w:sz w:val="22"/>
+                <w:szCs w:val="22"/>
+              </w:rPr>
+              <w:t>allow</w:t>
+            </w:r>
+            <w:r>
+              <w:rPr>
+                <w:rFonts w:ascii="Calibri" w:hAnsi="Calibri" w:cs="Calibri"/>
+                <w:sz w:val="22"/>
+                <w:szCs w:val="22"/>
+              </w:rPr>
+              <w:t>s</w:t>
+            </w:r>
+            <w:r>
+              <w:rPr>
+                <w:rFonts w:ascii="Calibri" w:hAnsi="Calibri" w:cs="Calibri"/>
+                <w:sz w:val="22"/>
+                <w:szCs w:val="22"/>
+              </w:rPr>
+              <w:t xml:space="preserve"> interaction between users more than existed app (Can chat, add friend, comment…)</w:t>
+            </w:r>
+          </w:p>
+        </w:tc>
+      </w:tr>
+      <w:tr>
+        <w:tc>
+          <w:tcPr>
+            <w:tcW w:w="2868" w:type="dxa"/>
+          </w:tcPr>
+          <w:p>
+            <w:pPr>
+              <w:jc w:val="left"/>
+              <w:rPr>
+                <w:rFonts w:ascii="Calibri" w:hAnsi="Calibri" w:cs="Calibri"/>
+                <w:sz w:val="22"/>
+                <w:szCs w:val="22"/>
+              </w:rPr>
+            </w:pPr>
+            <w:r>
+              <w:rPr>
+                <w:rFonts w:ascii="Calibri" w:hAnsi="Calibri" w:cs="Calibri"/>
+                <w:sz w:val="22"/>
+                <w:szCs w:val="22"/>
+              </w:rPr>
+              <w:t>After uploading photos, you can use the system's tools to edit the photos before posting</w:t>
+            </w:r>
+          </w:p>
+        </w:tc>
+        <w:tc>
+          <w:tcPr>
+            <w:tcW w:w="2905" w:type="dxa"/>
+          </w:tcPr>
+          <w:p>
+            <w:pPr>
+              <w:jc w:val="left"/>
+              <w:rPr>
+                <w:rFonts w:ascii="Calibri" w:hAnsi="Calibri" w:cs="Calibri"/>
+                <w:sz w:val="22"/>
+                <w:szCs w:val="22"/>
+              </w:rPr>
+            </w:pPr>
+            <w:r>
+              <w:rPr>
+                <w:rFonts w:ascii="Calibri" w:hAnsi="Calibri" w:cs="Calibri"/>
+                <w:sz w:val="22"/>
+                <w:szCs w:val="22"/>
+              </w:rPr>
+              <w:t>Don’t have feature fashion trending</w:t>
+            </w:r>
+          </w:p>
+        </w:tc>
+        <w:tc>
+          <w:tcPr>
+            <w:tcW w:w="2868" w:type="dxa"/>
+          </w:tcPr>
+          <w:p>
+            <w:pPr>
+              <w:jc w:val="left"/>
+              <w:rPr>
+                <w:rFonts w:ascii="Calibri" w:hAnsi="Calibri" w:cs="Calibri"/>
+                <w:sz w:val="22"/>
+                <w:szCs w:val="22"/>
+              </w:rPr>
+            </w:pPr>
+            <w:r>
+              <w:rPr>
+                <w:rFonts w:ascii="Calibri" w:hAnsi="Calibri" w:cs="Calibri"/>
+                <w:sz w:val="22"/>
+                <w:szCs w:val="22"/>
+              </w:rPr>
+              <w:t>Have feature fashion trending</w:t>
+            </w:r>
+          </w:p>
+        </w:tc>
+      </w:tr>
+      <w:tr>
+        <w:tc>
+          <w:tcPr>
+            <w:tcW w:w="2868" w:type="dxa"/>
+          </w:tcPr>
+          <w:p>
+            <w:pPr>
+              <w:jc w:val="left"/>
+              <w:rPr>
+                <w:rFonts w:ascii="Calibri" w:hAnsi="Calibri" w:cs="Calibri"/>
+                <w:sz w:val="22"/>
+                <w:szCs w:val="22"/>
+              </w:rPr>
+            </w:pPr>
+            <w:r>
+              <w:rPr>
+                <w:rFonts w:ascii="Calibri" w:hAnsi="Calibri" w:cs="Calibri"/>
+                <w:sz w:val="22"/>
+                <w:szCs w:val="22"/>
+              </w:rPr>
+              <w:t>Allows users to share post to other social networking</w:t>
+            </w:r>
+          </w:p>
+        </w:tc>
+        <w:tc>
+          <w:tcPr>
+            <w:tcW w:w="2905" w:type="dxa"/>
+          </w:tcPr>
+          <w:p>
+            <w:pPr>
+              <w:jc w:val="left"/>
+              <w:rPr>
+                <w:rFonts w:ascii="Calibri" w:hAnsi="Calibri" w:cs="Calibri"/>
+                <w:sz w:val="22"/>
+                <w:szCs w:val="22"/>
+              </w:rPr>
+            </w:pPr>
+            <w:r>
+              <w:rPr>
+                <w:rFonts w:ascii="Calibri" w:hAnsi="Calibri" w:cs="Calibri"/>
+                <w:sz w:val="22"/>
+                <w:szCs w:val="22"/>
+              </w:rPr>
+              <w:t>Don’t have feature suggest style and clothes for user</w:t>
+            </w:r>
+          </w:p>
+        </w:tc>
+        <w:tc>
+          <w:tcPr>
+            <w:tcW w:w="2868" w:type="dxa"/>
+          </w:tcPr>
+          <w:p>
+            <w:pPr>
+              <w:jc w:val="left"/>
+              <w:rPr>
+                <w:rFonts w:ascii="Calibri" w:hAnsi="Calibri" w:cs="Calibri"/>
+                <w:sz w:val="22"/>
+                <w:szCs w:val="22"/>
+              </w:rPr>
+            </w:pPr>
+            <w:r>
+              <w:rPr>
+                <w:rFonts w:ascii="Calibri" w:hAnsi="Calibri" w:cs="Calibri"/>
+                <w:sz w:val="22"/>
+                <w:szCs w:val="22"/>
+              </w:rPr>
+              <w:t>Based on user's data along with fashion style then suggest style and clothes for other user</w:t>
+            </w:r>
+            <w:r>
+              <w:rPr>
+                <w:rFonts w:ascii="Calibri" w:hAnsi="Calibri" w:cs="Calibri"/>
+                <w:sz w:val="22"/>
+                <w:szCs w:val="22"/>
+              </w:rPr>
+              <w:t>s</w:t>
+            </w:r>
+            <w:r>
+              <w:rPr>
+                <w:rFonts w:ascii="Calibri" w:hAnsi="Calibri" w:cs="Calibri"/>
+                <w:sz w:val="22"/>
+                <w:szCs w:val="22"/>
+              </w:rPr>
+              <w:t xml:space="preserve"> who have similar data</w:t>
+            </w:r>
+          </w:p>
+        </w:tc>
+      </w:tr>
+      <w:tr>
+        <w:tc>
+          <w:tcPr>
+            <w:tcW w:w="2868" w:type="dxa"/>
+          </w:tcPr>
+          <w:p>
+            <w:pPr>
+              <w:jc w:val="left"/>
+              <w:rPr>
+                <w:rFonts w:ascii="Calibri" w:hAnsi="Calibri" w:cs="Calibri"/>
+                <w:sz w:val="22"/>
+                <w:szCs w:val="22"/>
+              </w:rPr>
+            </w:pPr>
+            <w:r>
+              <w:rPr>
+                <w:rFonts w:ascii="Calibri" w:hAnsi="Calibri" w:cs="Calibri"/>
+                <w:sz w:val="22"/>
+                <w:szCs w:val="22"/>
+              </w:rPr>
+              <w:t>Can report post with bad content</w:t>
+            </w:r>
+          </w:p>
+        </w:tc>
+        <w:tc>
+          <w:tcPr>
+            <w:tcW w:w="2905" w:type="dxa"/>
+          </w:tcPr>
+          <w:p>
+            <w:pPr>
+              <w:jc w:val="left"/>
+              <w:rPr>
+                <w:rFonts w:ascii="Calibri" w:hAnsi="Calibri" w:cs="Calibri"/>
+                <w:sz w:val="22"/>
+                <w:szCs w:val="22"/>
+              </w:rPr>
+            </w:pPr>
+            <w:r>
+              <w:rPr>
+                <w:rFonts w:ascii="Calibri" w:hAnsi="Calibri" w:cs="Calibri"/>
+                <w:sz w:val="22"/>
+                <w:szCs w:val="22"/>
+              </w:rPr>
+              <w:t>There isn't feature posts featured based on interactions, posts of KOL</w:t>
+            </w:r>
+          </w:p>
+        </w:tc>
+        <w:tc>
+          <w:tcPr>
+            <w:tcW w:w="2868" w:type="dxa"/>
+          </w:tcPr>
+          <w:p>
+            <w:pPr>
+              <w:jc w:val="left"/>
+              <w:rPr>
+                <w:rFonts w:ascii="Calibri" w:hAnsi="Calibri" w:cs="Calibri"/>
+                <w:sz w:val="22"/>
+                <w:szCs w:val="22"/>
+              </w:rPr>
+            </w:pPr>
+            <w:r>
+              <w:rPr>
+                <w:rFonts w:ascii="Calibri" w:hAnsi="Calibri" w:cs="Calibri"/>
+                <w:sz w:val="22"/>
+                <w:szCs w:val="22"/>
+              </w:rPr>
+              <w:t>Have feature posts featured based on interactions, posts of KOL</w:t>
+            </w:r>
+          </w:p>
+        </w:tc>
+      </w:tr>
+      <w:tr>
+        <w:tc>
+          <w:tcPr>
+            <w:tcW w:w="2868" w:type="dxa"/>
+          </w:tcPr>
+          <w:p>
+            <w:pPr>
+              <w:jc w:val="left"/>
+              <w:rPr>
+                <w:rFonts w:ascii="Calibri" w:hAnsi="Calibri" w:cs="Calibri"/>
+                <w:sz w:val="22"/>
+                <w:szCs w:val="22"/>
+              </w:rPr>
+            </w:pPr>
+            <w:r>
+              <w:rPr>
+                <w:rFonts w:ascii="Calibri" w:hAnsi="Calibri" w:cs="Calibri"/>
+                <w:sz w:val="22"/>
+                <w:szCs w:val="22"/>
+              </w:rPr>
+              <w:t>Can review all product about fashion include clothes, cosmetics, accessories fashion</w:t>
+            </w:r>
+          </w:p>
+        </w:tc>
+        <w:tc>
+          <w:tcPr>
+            <w:tcW w:w="2905" w:type="dxa"/>
+          </w:tcPr>
+          <w:p>
+            <w:pPr>
+              <w:jc w:val="left"/>
+              <w:rPr>
+                <w:rFonts w:ascii="Calibri" w:hAnsi="Calibri" w:cs="Calibri"/>
+                <w:sz w:val="22"/>
+                <w:szCs w:val="22"/>
+              </w:rPr>
+            </w:pPr>
+            <w:r>
+              <w:rPr>
+                <w:rFonts w:ascii="Calibri" w:hAnsi="Calibri" w:cs="Calibri"/>
+                <w:sz w:val="22"/>
+                <w:szCs w:val="22"/>
+              </w:rPr>
+              <w:t xml:space="preserve">Don’t have feature rating for </w:t>
+            </w:r>
+            <w:r>
+              <w:rPr>
+                <w:rFonts w:ascii="Calibri" w:hAnsi="Calibri" w:cs="Calibri"/>
+                <w:sz w:val="22"/>
+                <w:szCs w:val="22"/>
+              </w:rPr>
+              <w:t xml:space="preserve">the </w:t>
+            </w:r>
+            <w:r>
+              <w:rPr>
+                <w:rFonts w:ascii="Calibri" w:hAnsi="Calibri" w:cs="Calibri"/>
+                <w:sz w:val="22"/>
+                <w:szCs w:val="22"/>
+              </w:rPr>
+              <w:t>post</w:t>
+            </w:r>
+          </w:p>
+        </w:tc>
+        <w:tc>
+          <w:tcPr>
+            <w:tcW w:w="2868" w:type="dxa"/>
+          </w:tcPr>
+          <w:p>
+            <w:pPr>
+              <w:jc w:val="left"/>
+              <w:rPr>
+                <w:rFonts w:ascii="Calibri" w:hAnsi="Calibri" w:cs="Calibri"/>
+                <w:sz w:val="22"/>
+                <w:szCs w:val="22"/>
+              </w:rPr>
+            </w:pPr>
+            <w:r>
+              <w:rPr>
+                <w:rFonts w:ascii="Calibri" w:hAnsi="Calibri" w:cs="Calibri"/>
+                <w:sz w:val="22"/>
+                <w:szCs w:val="22"/>
+              </w:rPr>
+              <w:t xml:space="preserve">User can rate post that show </w:t>
+            </w:r>
+            <w:r>
+              <w:rPr>
+                <w:rFonts w:ascii="Calibri" w:hAnsi="Calibri" w:cs="Calibri"/>
+                <w:sz w:val="22"/>
+                <w:szCs w:val="22"/>
+              </w:rPr>
+              <w:t xml:space="preserve">the </w:t>
+            </w:r>
+            <w:r>
+              <w:rPr>
+                <w:rFonts w:ascii="Calibri" w:hAnsi="Calibri" w:cs="Calibri"/>
+                <w:sz w:val="22"/>
+                <w:szCs w:val="22"/>
+              </w:rPr>
+              <w:t>quality of</w:t>
+            </w:r>
+            <w:r>
+              <w:rPr>
+                <w:rFonts w:ascii="Calibri" w:hAnsi="Calibri" w:cs="Calibri"/>
+                <w:sz w:val="22"/>
+                <w:szCs w:val="22"/>
+              </w:rPr>
+              <w:t xml:space="preserve"> the</w:t>
+            </w:r>
+            <w:r>
+              <w:rPr>
+                <w:rFonts w:ascii="Calibri" w:hAnsi="Calibri" w:cs="Calibri"/>
+                <w:sz w:val="22"/>
+                <w:szCs w:val="22"/>
+              </w:rPr>
+              <w:t xml:space="preserve"> post</w:t>
+            </w:r>
+          </w:p>
+        </w:tc>
+      </w:tr>
+      <w:tr>
+        <w:tc>
+          <w:tcPr>
+            <w:tcW w:w="2868" w:type="dxa"/>
+          </w:tcPr>
+          <w:p>
+            <w:pPr>
+              <w:jc w:val="left"/>
+              <w:rPr>
+                <w:rFonts w:ascii="Calibri" w:hAnsi="Calibri" w:cs="Calibri"/>
+                <w:sz w:val="22"/>
+                <w:szCs w:val="22"/>
+              </w:rPr>
+            </w:pPr>
+            <w:r>
+              <w:rPr>
+                <w:rFonts w:ascii="Calibri" w:hAnsi="Calibri" w:cs="Calibri"/>
+                <w:sz w:val="22"/>
+                <w:szCs w:val="22"/>
+              </w:rPr>
+              <w:t>Have feature ask and ans</w:t>
+            </w:r>
+            <w:r>
+              <w:rPr>
+                <w:rFonts w:ascii="Calibri" w:hAnsi="Calibri" w:cs="Calibri"/>
+                <w:sz w:val="22"/>
+                <w:szCs w:val="22"/>
+              </w:rPr>
+              <w:t>w</w:t>
+            </w:r>
+            <w:r>
+              <w:rPr>
+                <w:rFonts w:ascii="Calibri" w:hAnsi="Calibri" w:cs="Calibri"/>
+                <w:sz w:val="22"/>
+                <w:szCs w:val="22"/>
+              </w:rPr>
+              <w:t>er</w:t>
+            </w:r>
+          </w:p>
+        </w:tc>
+        <w:tc>
+          <w:tcPr>
+            <w:tcW w:w="2905" w:type="dxa"/>
+          </w:tcPr>
+          <w:p>
+            <w:pPr>
+              <w:jc w:val="left"/>
+              <w:rPr>
+                <w:rFonts w:ascii="Calibri" w:hAnsi="Calibri" w:cs="Calibri"/>
+                <w:sz w:val="22"/>
+                <w:szCs w:val="22"/>
+              </w:rPr>
+            </w:pPr>
+          </w:p>
+        </w:tc>
+        <w:tc>
+          <w:tcPr>
+            <w:tcW w:w="2868" w:type="dxa"/>
+          </w:tcPr>
+          <w:p>
+            <w:pPr>
+              <w:jc w:val="left"/>
+              <w:rPr>
+                <w:rFonts w:ascii="Calibri" w:hAnsi="Calibri" w:cs="Calibri"/>
+                <w:sz w:val="22"/>
+                <w:szCs w:val="22"/>
+              </w:rPr>
+            </w:pPr>
+          </w:p>
+        </w:tc>
+      </w:tr>
+    </w:tbl>
+    <w:p>
+      <w:pPr>
+        <w:pStyle w:val="Heading2"/>
+        <w:numPr>
+          <w:ilvl w:val="1"/>
+          <w:numId w:val="1"/>
+        </w:numPr>
+        <w:jc w:val="left"/>
+        <w:rPr>
+          <w:rFonts w:ascii="Times New Roman" w:hAnsi="Times New Roman" w:cs="Times New Roman"/>
+          <w:b w:val="0"/>
+          <w:sz w:val="24"/>
+          <w:szCs w:val="24"/>
+        </w:rPr>
+      </w:pPr>
+      <w:bookmarkStart w:id="4" w:name="_Toc62022961"/>
+      <w:r>
+        <w:rPr>
+          <w:rFonts w:ascii="Times New Roman" w:hAnsi="Times New Roman" w:cs="Times New Roman"/>
+          <w:b w:val="0"/>
+          <w:sz w:val="24"/>
+          <w:szCs w:val="24"/>
+        </w:rPr>
+        <w:lastRenderedPageBreak/>
+        <w:t>Smart Fashion</w:t>
+      </w:r>
+      <w:bookmarkEnd w:id="4"/>
+    </w:p>
+    <w:p>
+      <w:pPr>
+        <w:ind w:left="709"/>
+        <w:rPr>
+          <w:rFonts w:ascii="Calibri" w:hAnsi="Calibri" w:cs="Calibri"/>
+        </w:rPr>
+      </w:pPr>
+      <w:r>
+        <w:rPr>
+          <w:rFonts w:ascii="Calibri" w:hAnsi="Calibri" w:cs="Calibri"/>
+          <w:noProof/>
+          <w:color w:val="000000"/>
+          <w:sz w:val="22"/>
+          <w:szCs w:val="22"/>
+          <w:bdr w:val="none" w:sz="0" w:space="0" w:color="auto" w:frame="1"/>
+        </w:rPr>
+        <w:drawing>
+          <wp:anchor distT="0" distB="0" distL="114300" distR="114300" simplePos="0" relativeHeight="251663360" behindDoc="0" locked="0" layoutInCell="1" allowOverlap="1" wp14:anchorId="78793BC8" wp14:editId="5DF7660F">
+            <wp:simplePos x="0" y="0"/>
+            <wp:positionH relativeFrom="column">
+              <wp:posOffset>2552700</wp:posOffset>
+            </wp:positionH>
+            <wp:positionV relativeFrom="paragraph">
+              <wp:posOffset>5080</wp:posOffset>
+            </wp:positionV>
+            <wp:extent cx="1543050" cy="3333750"/>
+            <wp:effectExtent l="0" t="0" r="0" b="0"/>
+            <wp:wrapNone/>
+            <wp:docPr id="10" name="Picture 10"/>
+            <wp:cNvGraphicFramePr>
+              <a:graphicFrameLocks xmlns:a="http://schemas.openxmlformats.org/drawingml/2006/main" noChangeAspect="1"/>
+            </wp:cNvGraphicFramePr>
+            <a:graphic xmlns:a="http://schemas.openxmlformats.org/drawingml/2006/main">
+              <a:graphicData uri="http://schemas.openxmlformats.org/drawingml/2006/picture">
+                <pic:pic xmlns:pic="http://schemas.openxmlformats.org/drawingml/2006/picture">
+                  <pic:nvPicPr>
+                    <pic:cNvPr id="0" name="Picture 17"/>
+                    <pic:cNvPicPr>
+                      <a:picLocks noChangeAspect="1" noChangeArrowheads="1"/>
+                    </pic:cNvPicPr>
+                  </pic:nvPicPr>
+                  <pic:blipFill>
+                    <a:blip r:embed="rId18" cstate="print">
+                      <a:extLst>
+                        <a:ext uri="{28A0092B-C50C-407E-A947-70E740481C1C}">
+                          <a14:useLocalDpi xmlns:a14="http://schemas.microsoft.com/office/drawing/2010/main" val="0"/>
+                        </a:ext>
+                      </a:extLst>
+                    </a:blip>
+                    <a:srcRect/>
+                    <a:stretch>
+                      <a:fillRect/>
+                    </a:stretch>
+                  </pic:blipFill>
+                  <pic:spPr bwMode="auto">
+                    <a:xfrm>
+                      <a:off x="0" y="0"/>
+                      <a:ext cx="1543050" cy="3333750"/>
+                    </a:xfrm>
+                    <a:prstGeom prst="rect">
+                      <a:avLst/>
+                    </a:prstGeom>
+                    <a:noFill/>
+                    <a:ln>
+                      <a:noFill/>
+                    </a:ln>
+                  </pic:spPr>
+                </pic:pic>
+              </a:graphicData>
+            </a:graphic>
+          </wp:anchor>
+        </w:drawing>
+      </w:r>
+      <w:r>
+        <w:rPr>
+          <w:rFonts w:ascii="Calibri" w:hAnsi="Calibri" w:cs="Calibri"/>
+          <w:noProof/>
+          <w:color w:val="000000"/>
+          <w:sz w:val="22"/>
+          <w:szCs w:val="22"/>
+          <w:bdr w:val="none" w:sz="0" w:space="0" w:color="auto" w:frame="1"/>
+        </w:rPr>
+        <w:drawing>
+          <wp:anchor distT="0" distB="0" distL="114300" distR="114300" simplePos="0" relativeHeight="251662336" behindDoc="0" locked="0" layoutInCell="1" allowOverlap="1" wp14:anchorId="771337C5" wp14:editId="374F771B">
+            <wp:simplePos x="0" y="0"/>
+            <wp:positionH relativeFrom="margin">
+              <wp:align>right</wp:align>
+            </wp:positionH>
+            <wp:positionV relativeFrom="paragraph">
+              <wp:posOffset>5080</wp:posOffset>
+            </wp:positionV>
+            <wp:extent cx="1743075" cy="3533775"/>
+            <wp:effectExtent l="0" t="0" r="9525" b="9525"/>
+            <wp:wrapNone/>
+            <wp:docPr id="11" name="Picture 11"/>
+            <wp:cNvGraphicFramePr>
+              <a:graphicFrameLocks xmlns:a="http://schemas.openxmlformats.org/drawingml/2006/main" noChangeAspect="1"/>
+            </wp:cNvGraphicFramePr>
+            <a:graphic xmlns:a="http://schemas.openxmlformats.org/drawingml/2006/main">
+              <a:graphicData uri="http://schemas.openxmlformats.org/drawingml/2006/picture">
+                <pic:pic xmlns:pic="http://schemas.openxmlformats.org/drawingml/2006/picture">
+                  <pic:nvPicPr>
+                    <pic:cNvPr id="0" name="Picture 19"/>
+                    <pic:cNvPicPr>
+                      <a:picLocks noChangeAspect="1" noChangeArrowheads="1"/>
+                    </pic:cNvPicPr>
+                  </pic:nvPicPr>
+                  <pic:blipFill>
+                    <a:blip r:embed="rId19">
+                      <a:extLst>
+                        <a:ext uri="{28A0092B-C50C-407E-A947-70E740481C1C}">
+                          <a14:useLocalDpi xmlns:a14="http://schemas.microsoft.com/office/drawing/2010/main" val="0"/>
+                        </a:ext>
+                      </a:extLst>
+                    </a:blip>
+                    <a:srcRect/>
+                    <a:stretch>
+                      <a:fillRect/>
+                    </a:stretch>
+                  </pic:blipFill>
+                  <pic:spPr bwMode="auto">
+                    <a:xfrm>
+                      <a:off x="0" y="0"/>
+                      <a:ext cx="1743075" cy="3533775"/>
+                    </a:xfrm>
+                    <a:prstGeom prst="rect">
+                      <a:avLst/>
+                    </a:prstGeom>
+                    <a:noFill/>
+                    <a:ln>
+                      <a:noFill/>
+                    </a:ln>
+                  </pic:spPr>
+                </pic:pic>
+              </a:graphicData>
+            </a:graphic>
+          </wp:anchor>
+        </w:drawing>
+      </w:r>
+      <w:r>
+        <w:rPr>
+          <w:rFonts w:ascii="Calibri" w:hAnsi="Calibri" w:cs="Calibri"/>
+          <w:noProof/>
+          <w:color w:val="000000"/>
+          <w:sz w:val="22"/>
+          <w:szCs w:val="22"/>
+          <w:bdr w:val="none" w:sz="0" w:space="0" w:color="auto" w:frame="1"/>
+        </w:rPr>
+        <w:drawing>
+          <wp:inline distT="0" distB="0" distL="0" distR="0" wp14:anchorId="7E990811" wp14:editId="4FD77C65">
+            <wp:extent cx="1533525" cy="3305175"/>
+            <wp:effectExtent l="0" t="0" r="9525" b="9525"/>
+            <wp:docPr id="9" name="Picture 9"/>
+            <wp:cNvGraphicFramePr>
+              <a:graphicFrameLocks xmlns:a="http://schemas.openxmlformats.org/drawingml/2006/main" noChangeAspect="1"/>
+            </wp:cNvGraphicFramePr>
+            <a:graphic xmlns:a="http://schemas.openxmlformats.org/drawingml/2006/main">
+              <a:graphicData uri="http://schemas.openxmlformats.org/drawingml/2006/picture">
+                <pic:pic xmlns:pic="http://schemas.openxmlformats.org/drawingml/2006/picture">
+                  <pic:nvPicPr>
+                    <pic:cNvPr id="0" name="Picture 15"/>
+                    <pic:cNvPicPr>
+                      <a:picLocks noChangeAspect="1" noChangeArrowheads="1"/>
+                    </pic:cNvPicPr>
+                  </pic:nvPicPr>
+                  <pic:blipFill>
+                    <a:blip r:embed="rId20" cstate="print">
+                      <a:extLst>
+                        <a:ext uri="{28A0092B-C50C-407E-A947-70E740481C1C}">
+                          <a14:useLocalDpi xmlns:a14="http://schemas.microsoft.com/office/drawing/2010/main" val="0"/>
+                        </a:ext>
+                      </a:extLst>
+                    </a:blip>
+                    <a:srcRect/>
+                    <a:stretch>
+                      <a:fillRect/>
+                    </a:stretch>
+                  </pic:blipFill>
+                  <pic:spPr bwMode="auto">
+                    <a:xfrm>
+                      <a:off x="0" y="0"/>
+                      <a:ext cx="1533525" cy="3305175"/>
+                    </a:xfrm>
+                    <a:prstGeom prst="rect">
+                      <a:avLst/>
+                    </a:prstGeom>
+                    <a:noFill/>
+                    <a:ln>
+                      <a:noFill/>
+                    </a:ln>
+                  </pic:spPr>
+                </pic:pic>
+              </a:graphicData>
+            </a:graphic>
+          </wp:inline>
+        </w:drawing>
+      </w:r>
+    </w:p>
+    <w:p>
+      <w:pPr>
+        <w:ind w:left="709"/>
+        <w:rPr>
+          <w:rFonts w:ascii="Calibri" w:hAnsi="Calibri" w:cs="Calibri"/>
+        </w:rPr>
+      </w:pPr>
+      <w:r>
+        <w:rPr>
+          <w:rFonts w:ascii="Calibri" w:hAnsi="Calibri" w:cs="Calibri"/>
+          <w:b/>
+          <w:bCs/>
+          <w:noProof/>
+          <w:color w:val="000000"/>
+          <w:sz w:val="22"/>
+          <w:szCs w:val="22"/>
+          <w:bdr w:val="none" w:sz="0" w:space="0" w:color="auto" w:frame="1"/>
+        </w:rPr>
+        <w:drawing>
+          <wp:anchor distT="0" distB="0" distL="114300" distR="114300" simplePos="0" relativeHeight="251664384" behindDoc="0" locked="0" layoutInCell="1" allowOverlap="1" wp14:anchorId="18CC113A" wp14:editId="67BD8C13">
+            <wp:simplePos x="0" y="0"/>
+            <wp:positionH relativeFrom="margin">
+              <wp:align>right</wp:align>
+            </wp:positionH>
+            <wp:positionV relativeFrom="paragraph">
+              <wp:posOffset>142875</wp:posOffset>
+            </wp:positionV>
+            <wp:extent cx="1828694" cy="3676650"/>
+            <wp:effectExtent l="0" t="0" r="635" b="0"/>
+            <wp:wrapNone/>
+            <wp:docPr id="13" name="Picture 13"/>
+            <wp:cNvGraphicFramePr>
+              <a:graphicFrameLocks xmlns:a="http://schemas.openxmlformats.org/drawingml/2006/main" noChangeAspect="1"/>
+            </wp:cNvGraphicFramePr>
+            <a:graphic xmlns:a="http://schemas.openxmlformats.org/drawingml/2006/main">
+              <a:graphicData uri="http://schemas.openxmlformats.org/drawingml/2006/picture">
+                <pic:pic xmlns:pic="http://schemas.openxmlformats.org/drawingml/2006/picture">
+                  <pic:nvPicPr>
+                    <pic:cNvPr id="0" name="Picture 23"/>
+                    <pic:cNvPicPr>
+                      <a:picLocks noChangeAspect="1" noChangeArrowheads="1"/>
+                    </pic:cNvPicPr>
+                  </pic:nvPicPr>
+                  <pic:blipFill>
+                    <a:blip r:embed="rId21" cstate="print">
+                      <a:extLst>
+                        <a:ext uri="{28A0092B-C50C-407E-A947-70E740481C1C}">
+                          <a14:useLocalDpi xmlns:a14="http://schemas.microsoft.com/office/drawing/2010/main" val="0"/>
+                        </a:ext>
+                      </a:extLst>
+                    </a:blip>
+                    <a:srcRect/>
+                    <a:stretch>
+                      <a:fillRect/>
+                    </a:stretch>
+                  </pic:blipFill>
+                  <pic:spPr bwMode="auto">
+                    <a:xfrm>
+                      <a:off x="0" y="0"/>
+                      <a:ext cx="1828694" cy="3676650"/>
+                    </a:xfrm>
+                    <a:prstGeom prst="rect">
+                      <a:avLst/>
+                    </a:prstGeom>
+                    <a:noFill/>
+                    <a:ln>
+                      <a:noFill/>
+                    </a:ln>
+                  </pic:spPr>
+                </pic:pic>
+              </a:graphicData>
+            </a:graphic>
+            <wp14:sizeRelH relativeFrom="margin">
+              <wp14:pctWidth>0</wp14:pctWidth>
+            </wp14:sizeRelH>
+            <wp14:sizeRelV relativeFrom="margin">
+              <wp14:pctHeight>0</wp14:pctHeight>
+            </wp14:sizeRelV>
+          </wp:anchor>
+        </w:drawing>
+      </w:r>
+      <w:r>
+        <w:rPr>
+          <w:rFonts w:ascii="Calibri" w:hAnsi="Calibri" w:cs="Calibri"/>
+          <w:noProof/>
+          <w:color w:val="000000"/>
+          <w:sz w:val="22"/>
+          <w:szCs w:val="22"/>
+          <w:bdr w:val="none" w:sz="0" w:space="0" w:color="auto" w:frame="1"/>
+        </w:rPr>
+        <w:drawing>
+          <wp:inline distT="0" distB="0" distL="0" distR="0" wp14:anchorId="6DB3A2F8" wp14:editId="1F7FFDC8">
+            <wp:extent cx="1866900" cy="4038600"/>
+            <wp:effectExtent l="0" t="0" r="0" b="0"/>
+            <wp:docPr id="12" name="Picture 12"/>
+            <wp:cNvGraphicFramePr>
+              <a:graphicFrameLocks xmlns:a="http://schemas.openxmlformats.org/drawingml/2006/main" noChangeAspect="1"/>
+            </wp:cNvGraphicFramePr>
+            <a:graphic xmlns:a="http://schemas.openxmlformats.org/drawingml/2006/main">
+              <a:graphicData uri="http://schemas.openxmlformats.org/drawingml/2006/picture">
+                <pic:pic xmlns:pic="http://schemas.openxmlformats.org/drawingml/2006/picture">
+                  <pic:nvPicPr>
+                    <pic:cNvPr id="0" name="Picture 21"/>
+                    <pic:cNvPicPr>
+                      <a:picLocks noChangeAspect="1" noChangeArrowheads="1"/>
+                    </pic:cNvPicPr>
+                  </pic:nvPicPr>
+                  <pic:blipFill>
+                    <a:blip r:embed="rId22" cstate="print">
+                      <a:extLst>
+                        <a:ext uri="{28A0092B-C50C-407E-A947-70E740481C1C}">
+                          <a14:useLocalDpi xmlns:a14="http://schemas.microsoft.com/office/drawing/2010/main" val="0"/>
+                        </a:ext>
+                      </a:extLst>
+                    </a:blip>
+                    <a:srcRect/>
+                    <a:stretch>
+                      <a:fillRect/>
+                    </a:stretch>
+                  </pic:blipFill>
+                  <pic:spPr bwMode="auto">
+                    <a:xfrm>
+                      <a:off x="0" y="0"/>
+                      <a:ext cx="1866900" cy="4038600"/>
+                    </a:xfrm>
+                    <a:prstGeom prst="rect">
+                      <a:avLst/>
+                    </a:prstGeom>
+                    <a:noFill/>
+                    <a:ln>
+                      <a:noFill/>
+                    </a:ln>
+                  </pic:spPr>
+                </pic:pic>
+              </a:graphicData>
+            </a:graphic>
+          </wp:inline>
+        </w:drawing>
+      </w:r>
+    </w:p>
+    <w:p>
+      <w:pPr>
+        <w:rPr>
+          <w:rFonts w:ascii="Calibri" w:hAnsi="Calibri" w:cs="Calibri"/>
+        </w:rPr>
+      </w:pPr>
+    </w:p>
+    <w:tbl>
+      <w:tblPr>
+        <w:tblStyle w:val="TableGrid"/>
+        <w:tblW w:w="0" w:type="auto"/>
+        <w:tblInd w:w="709" w:type="dxa"/>
+        <w:tblLook w:val="04A0" w:firstRow="1" w:lastRow="0" w:firstColumn="1" w:lastColumn="0" w:noHBand="0" w:noVBand="1"/>
+      </w:tblPr>
+      <w:tblGrid>
+        <w:gridCol w:w="2868"/>
+        <w:gridCol w:w="2905"/>
+        <w:gridCol w:w="2868"/>
+      </w:tblGrid>
+      <w:tr>
+        <w:tc>
+          <w:tcPr>
+            <w:tcW w:w="2868" w:type="dxa"/>
+            <w:shd w:val="clear" w:color="auto" w:fill="70AD47" w:themeFill="accent6"/>
+          </w:tcPr>
+          <w:p>
+            <w:pPr>
+              <w:jc w:val="center"/>
+              <w:rPr>
+                <w:rFonts w:ascii="Calibri" w:hAnsi="Calibri" w:cs="Calibri"/>
+                <w:b/>
+                <w:bCs/>
+                <w:sz w:val="22"/>
+                <w:szCs w:val="22"/>
+              </w:rPr>
+            </w:pPr>
+            <w:r>
+              <w:rPr>
+                <w:rFonts w:ascii="Calibri" w:hAnsi="Calibri" w:cs="Calibri"/>
+                <w:b/>
+                <w:bCs/>
+                <w:sz w:val="22"/>
+                <w:szCs w:val="22"/>
+              </w:rPr>
+              <w:lastRenderedPageBreak/>
+              <w:t>Advantages</w:t>
+            </w:r>
+          </w:p>
+        </w:tc>
+        <w:tc>
+          <w:tcPr>
+            <w:tcW w:w="2905" w:type="dxa"/>
+            <w:shd w:val="clear" w:color="auto" w:fill="4472C4" w:themeFill="accent5"/>
+          </w:tcPr>
+          <w:p>
+            <w:pPr>
+              <w:jc w:val="center"/>
+              <w:rPr>
+                <w:rFonts w:ascii="Calibri" w:hAnsi="Calibri" w:cs="Calibri"/>
+                <w:b/>
+                <w:bCs/>
+                <w:sz w:val="22"/>
+                <w:szCs w:val="22"/>
+              </w:rPr>
+            </w:pPr>
+            <w:r>
+              <w:rPr>
+                <w:rFonts w:ascii="Calibri" w:hAnsi="Calibri" w:cs="Calibri"/>
+                <w:b/>
+                <w:bCs/>
+                <w:sz w:val="22"/>
+                <w:szCs w:val="22"/>
+              </w:rPr>
+              <w:t>Disadvantages</w:t>
+            </w:r>
+          </w:p>
+        </w:tc>
+        <w:tc>
+          <w:tcPr>
+            <w:tcW w:w="2868" w:type="dxa"/>
+            <w:shd w:val="clear" w:color="auto" w:fill="ED7D31" w:themeFill="accent2"/>
+          </w:tcPr>
+          <w:p>
+            <w:pPr>
+              <w:jc w:val="center"/>
+              <w:rPr>
+                <w:rFonts w:ascii="Calibri" w:hAnsi="Calibri" w:cs="Calibri"/>
+                <w:b/>
+                <w:bCs/>
+                <w:sz w:val="22"/>
+                <w:szCs w:val="22"/>
+              </w:rPr>
+            </w:pPr>
+            <w:r>
+              <w:rPr>
+                <w:rFonts w:ascii="Calibri" w:hAnsi="Calibri" w:cs="Calibri"/>
+                <w:b/>
+                <w:bCs/>
+                <w:sz w:val="22"/>
+                <w:szCs w:val="22"/>
+              </w:rPr>
+              <w:t>Compare with SOFA</w:t>
+            </w:r>
+          </w:p>
+        </w:tc>
+      </w:tr>
+      <w:tr>
+        <w:tc>
+          <w:tcPr>
+            <w:tcW w:w="2868" w:type="dxa"/>
+          </w:tcPr>
+          <w:p>
+            <w:pPr>
+              <w:jc w:val="left"/>
+              <w:rPr>
+                <w:rFonts w:ascii="Calibri" w:hAnsi="Calibri" w:cs="Calibri"/>
+                <w:sz w:val="22"/>
+                <w:szCs w:val="22"/>
+              </w:rPr>
+            </w:pPr>
+            <w:r>
+              <w:rPr>
+                <w:rFonts w:ascii="Calibri" w:hAnsi="Calibri" w:cs="Calibri"/>
+                <w:sz w:val="22"/>
+                <w:szCs w:val="22"/>
+              </w:rPr>
+              <w:t xml:space="preserve">User can try clothes on </w:t>
+            </w:r>
+            <w:r>
+              <w:rPr>
+                <w:rFonts w:ascii="Calibri" w:hAnsi="Calibri" w:cs="Calibri"/>
+                <w:sz w:val="22"/>
+                <w:szCs w:val="22"/>
+              </w:rPr>
+              <w:t xml:space="preserve">a </w:t>
+            </w:r>
+            <w:r>
+              <w:rPr>
+                <w:rFonts w:ascii="Calibri" w:hAnsi="Calibri" w:cs="Calibri"/>
+                <w:sz w:val="22"/>
+                <w:szCs w:val="22"/>
+              </w:rPr>
+              <w:t>virtual model (Use deep-learning to simulate clothing and try on</w:t>
+            </w:r>
+            <w:r>
+              <w:rPr>
+                <w:rFonts w:ascii="Calibri" w:hAnsi="Calibri" w:cs="Calibri"/>
+                <w:sz w:val="22"/>
+                <w:szCs w:val="22"/>
+              </w:rPr>
+              <w:t xml:space="preserve"> a</w:t>
+            </w:r>
+            <w:r>
+              <w:rPr>
+                <w:rFonts w:ascii="Calibri" w:hAnsi="Calibri" w:cs="Calibri"/>
+                <w:sz w:val="22"/>
+                <w:szCs w:val="22"/>
+              </w:rPr>
+              <w:t xml:space="preserve"> virtual model)</w:t>
+            </w:r>
+          </w:p>
+        </w:tc>
+        <w:tc>
+          <w:tcPr>
+            <w:tcW w:w="2905" w:type="dxa"/>
+          </w:tcPr>
+          <w:p>
+            <w:pPr>
+              <w:jc w:val="left"/>
+              <w:rPr>
+                <w:rFonts w:ascii="Calibri" w:hAnsi="Calibri" w:cs="Calibri"/>
+                <w:sz w:val="22"/>
+                <w:szCs w:val="22"/>
+              </w:rPr>
+            </w:pPr>
+            <w:r>
+              <w:rPr>
+                <w:rFonts w:ascii="Calibri" w:hAnsi="Calibri" w:cs="Calibri"/>
+                <w:sz w:val="22"/>
+                <w:szCs w:val="22"/>
+              </w:rPr>
+              <w:t>focus on features buy, trial and sell, so it does not attract a large number of users.</w:t>
+            </w:r>
+          </w:p>
+        </w:tc>
+        <w:tc>
+          <w:tcPr>
+            <w:tcW w:w="2868" w:type="dxa"/>
+          </w:tcPr>
+          <w:p>
+            <w:pPr>
+              <w:jc w:val="left"/>
+              <w:rPr>
+                <w:rFonts w:ascii="Calibri" w:hAnsi="Calibri" w:cs="Calibri"/>
+                <w:sz w:val="22"/>
+                <w:szCs w:val="22"/>
+              </w:rPr>
+            </w:pPr>
+            <w:r>
+              <w:rPr>
+                <w:rFonts w:ascii="Calibri" w:hAnsi="Calibri" w:cs="Calibri"/>
+                <w:sz w:val="22"/>
+                <w:szCs w:val="22"/>
+              </w:rPr>
+              <w:t>User can post, share their image, chat and add friend with other people</w:t>
+            </w:r>
+          </w:p>
+        </w:tc>
+      </w:tr>
+      <w:tr>
+        <w:tc>
+          <w:tcPr>
+            <w:tcW w:w="2868" w:type="dxa"/>
+          </w:tcPr>
+          <w:p>
+            <w:pPr>
+              <w:jc w:val="left"/>
+              <w:rPr>
+                <w:rFonts w:ascii="Calibri" w:hAnsi="Calibri" w:cs="Calibri"/>
+                <w:sz w:val="22"/>
+                <w:szCs w:val="22"/>
+              </w:rPr>
+            </w:pPr>
+            <w:r>
+              <w:rPr>
+                <w:rFonts w:ascii="Calibri" w:hAnsi="Calibri" w:cs="Calibri"/>
+                <w:sz w:val="22"/>
+                <w:szCs w:val="22"/>
+              </w:rPr>
+              <w:t>Can search product by scan QR code</w:t>
+            </w:r>
+          </w:p>
+        </w:tc>
+        <w:tc>
+          <w:tcPr>
+            <w:tcW w:w="2905" w:type="dxa"/>
+          </w:tcPr>
+          <w:p>
+            <w:pPr>
+              <w:jc w:val="left"/>
+              <w:rPr>
+                <w:rFonts w:ascii="Calibri" w:hAnsi="Calibri" w:cs="Calibri"/>
+                <w:sz w:val="22"/>
+                <w:szCs w:val="22"/>
+              </w:rPr>
+            </w:pPr>
+            <w:r>
+              <w:rPr>
+                <w:rFonts w:ascii="Calibri" w:hAnsi="Calibri" w:cs="Calibri"/>
+                <w:sz w:val="22"/>
+                <w:szCs w:val="22"/>
+              </w:rPr>
+              <w:t>Don't have interaction between users</w:t>
+            </w:r>
+          </w:p>
+        </w:tc>
+        <w:tc>
+          <w:tcPr>
+            <w:tcW w:w="2868" w:type="dxa"/>
+          </w:tcPr>
+          <w:p>
+            <w:pPr>
+              <w:jc w:val="left"/>
+              <w:rPr>
+                <w:rFonts w:ascii="Calibri" w:hAnsi="Calibri" w:cs="Calibri"/>
+                <w:sz w:val="22"/>
+                <w:szCs w:val="22"/>
+              </w:rPr>
+            </w:pPr>
+            <w:r>
+              <w:rPr>
+                <w:rFonts w:ascii="Calibri" w:hAnsi="Calibri" w:cs="Calibri"/>
+                <w:sz w:val="22"/>
+                <w:szCs w:val="22"/>
+              </w:rPr>
+              <w:t>Social network, allow interaction between users more than existed app (Can chat, add friend, comment…)</w:t>
+            </w:r>
+          </w:p>
+        </w:tc>
+      </w:tr>
+      <w:tr>
+        <w:tc>
+          <w:tcPr>
+            <w:tcW w:w="2868" w:type="dxa"/>
+          </w:tcPr>
+          <w:p>
+            <w:pPr>
+              <w:jc w:val="left"/>
+              <w:rPr>
+                <w:rFonts w:ascii="Calibri" w:hAnsi="Calibri" w:cs="Calibri"/>
+                <w:sz w:val="22"/>
+                <w:szCs w:val="22"/>
+              </w:rPr>
+            </w:pPr>
+            <w:r>
+              <w:rPr>
+                <w:rFonts w:ascii="Calibri" w:hAnsi="Calibri" w:cs="Calibri"/>
+                <w:sz w:val="22"/>
+                <w:szCs w:val="22"/>
+              </w:rPr>
+              <w:t>Can create event (make user interest app)</w:t>
+            </w:r>
+          </w:p>
+        </w:tc>
+        <w:tc>
+          <w:tcPr>
+            <w:tcW w:w="2905" w:type="dxa"/>
+          </w:tcPr>
+          <w:p>
+            <w:pPr>
+              <w:jc w:val="left"/>
+              <w:rPr>
+                <w:rFonts w:ascii="Calibri" w:hAnsi="Calibri" w:cs="Calibri"/>
+                <w:sz w:val="22"/>
+                <w:szCs w:val="22"/>
+              </w:rPr>
+            </w:pPr>
+            <w:r>
+              <w:rPr>
+                <w:rFonts w:ascii="Calibri" w:hAnsi="Calibri" w:cs="Calibri"/>
+                <w:sz w:val="22"/>
+                <w:szCs w:val="22"/>
+              </w:rPr>
+              <w:t>Don’t have feature fashion trending</w:t>
+            </w:r>
+          </w:p>
+        </w:tc>
+        <w:tc>
+          <w:tcPr>
+            <w:tcW w:w="2868" w:type="dxa"/>
+          </w:tcPr>
+          <w:p>
+            <w:pPr>
+              <w:jc w:val="left"/>
+              <w:rPr>
+                <w:rFonts w:ascii="Calibri" w:hAnsi="Calibri" w:cs="Calibri"/>
+                <w:sz w:val="22"/>
+                <w:szCs w:val="22"/>
+              </w:rPr>
+            </w:pPr>
+            <w:r>
+              <w:rPr>
+                <w:rFonts w:ascii="Calibri" w:hAnsi="Calibri" w:cs="Calibri"/>
+                <w:sz w:val="22"/>
+                <w:szCs w:val="22"/>
+              </w:rPr>
+              <w:t>Have feature fashion trending</w:t>
+            </w:r>
+          </w:p>
+        </w:tc>
+      </w:tr>
+      <w:tr>
+        <w:tc>
+          <w:tcPr>
+            <w:tcW w:w="2868" w:type="dxa"/>
+          </w:tcPr>
+          <w:p>
+            <w:pPr>
+              <w:jc w:val="left"/>
+              <w:rPr>
+                <w:rFonts w:ascii="Calibri" w:hAnsi="Calibri" w:cs="Calibri"/>
+                <w:sz w:val="22"/>
+                <w:szCs w:val="22"/>
+              </w:rPr>
+            </w:pPr>
+            <w:r>
+              <w:rPr>
+                <w:rFonts w:ascii="Calibri" w:hAnsi="Calibri" w:cs="Calibri"/>
+                <w:sz w:val="22"/>
+                <w:szCs w:val="22"/>
+              </w:rPr>
+              <w:t>Have feature for seller and shop</w:t>
+            </w:r>
+          </w:p>
+        </w:tc>
+        <w:tc>
+          <w:tcPr>
+            <w:tcW w:w="2905" w:type="dxa"/>
+          </w:tcPr>
+          <w:p>
+            <w:pPr>
+              <w:jc w:val="left"/>
+              <w:rPr>
+                <w:rFonts w:ascii="Calibri" w:hAnsi="Calibri" w:cs="Calibri"/>
+                <w:sz w:val="22"/>
+                <w:szCs w:val="22"/>
+              </w:rPr>
+            </w:pPr>
+            <w:r>
+              <w:rPr>
+                <w:rFonts w:ascii="Calibri" w:hAnsi="Calibri" w:cs="Calibri"/>
+                <w:sz w:val="22"/>
+                <w:szCs w:val="22"/>
+              </w:rPr>
+              <w:t>Don’t have feature suggest style and clothes for user</w:t>
+            </w:r>
+          </w:p>
+        </w:tc>
+        <w:tc>
+          <w:tcPr>
+            <w:tcW w:w="2868" w:type="dxa"/>
+          </w:tcPr>
+          <w:p>
+            <w:pPr>
+              <w:jc w:val="left"/>
+              <w:rPr>
+                <w:rFonts w:ascii="Calibri" w:hAnsi="Calibri" w:cs="Calibri"/>
+                <w:sz w:val="22"/>
+                <w:szCs w:val="22"/>
+              </w:rPr>
+            </w:pPr>
+            <w:r>
+              <w:rPr>
+                <w:rFonts w:ascii="Calibri" w:hAnsi="Calibri" w:cs="Calibri"/>
+                <w:sz w:val="22"/>
+                <w:szCs w:val="22"/>
+              </w:rPr>
+              <w:t>Based on user's data along with fashion style then suggest style and clothes for other user</w:t>
+            </w:r>
+            <w:r>
+              <w:rPr>
+                <w:rFonts w:ascii="Calibri" w:hAnsi="Calibri" w:cs="Calibri"/>
+                <w:sz w:val="22"/>
+                <w:szCs w:val="22"/>
+              </w:rPr>
+              <w:t>s</w:t>
+            </w:r>
+            <w:r>
+              <w:rPr>
+                <w:rFonts w:ascii="Calibri" w:hAnsi="Calibri" w:cs="Calibri"/>
+                <w:sz w:val="22"/>
+                <w:szCs w:val="22"/>
+              </w:rPr>
+              <w:t xml:space="preserve"> who have similar data</w:t>
+            </w:r>
+          </w:p>
+        </w:tc>
+      </w:tr>
+      <w:tr>
+        <w:tc>
+          <w:tcPr>
+            <w:tcW w:w="2868" w:type="dxa"/>
+          </w:tcPr>
+          <w:p>
+            <w:pPr>
+              <w:jc w:val="left"/>
+              <w:rPr>
+                <w:rFonts w:ascii="Calibri" w:hAnsi="Calibri" w:cs="Calibri"/>
+                <w:sz w:val="22"/>
+                <w:szCs w:val="22"/>
+              </w:rPr>
+            </w:pPr>
+            <w:r>
+              <w:rPr>
+                <w:rFonts w:ascii="Calibri" w:hAnsi="Calibri" w:cs="Calibri"/>
+                <w:sz w:val="22"/>
+                <w:szCs w:val="22"/>
+              </w:rPr>
+              <w:t>User can save the product that they like</w:t>
+            </w:r>
+          </w:p>
+        </w:tc>
+        <w:tc>
+          <w:tcPr>
+            <w:tcW w:w="2905" w:type="dxa"/>
+          </w:tcPr>
+          <w:p>
+            <w:pPr>
+              <w:jc w:val="left"/>
+              <w:rPr>
+                <w:rFonts w:ascii="Calibri" w:hAnsi="Calibri" w:cs="Calibri"/>
+                <w:sz w:val="22"/>
+                <w:szCs w:val="22"/>
+              </w:rPr>
+            </w:pPr>
+            <w:r>
+              <w:rPr>
+                <w:rFonts w:ascii="Calibri" w:hAnsi="Calibri" w:cs="Calibri"/>
+                <w:sz w:val="22"/>
+                <w:szCs w:val="22"/>
+              </w:rPr>
+              <w:t>The system still has many errors.</w:t>
+            </w:r>
+          </w:p>
+        </w:tc>
+        <w:tc>
+          <w:tcPr>
+            <w:tcW w:w="2868" w:type="dxa"/>
+          </w:tcPr>
+          <w:p>
+            <w:pPr>
+              <w:jc w:val="left"/>
+              <w:rPr>
+                <w:rFonts w:ascii="Calibri" w:hAnsi="Calibri" w:cs="Calibri"/>
+                <w:sz w:val="22"/>
+                <w:szCs w:val="22"/>
+              </w:rPr>
+            </w:pPr>
+          </w:p>
+        </w:tc>
+      </w:tr>
+    </w:tbl>
+    <w:p>
+      <w:pPr>
+        <w:ind w:right="-360"/>
+      </w:pPr>
+    </w:p>
+    <w:p>
+      <w:pPr>
+        <w:pStyle w:val="ListParagraph"/>
+        <w:numPr>
+          <w:ilvl w:val="0"/>
+          <w:numId w:val="1"/>
+        </w:numPr>
+        <w:ind w:left="0" w:right="-360"/>
+        <w:rPr>
+          <w:b/>
+          <w:sz w:val="26"/>
+          <w:szCs w:val="26"/>
+        </w:rPr>
+      </w:pPr>
+      <w:r>
+        <w:rPr>
+          <w:b/>
+          <w:sz w:val="26"/>
+          <w:szCs w:val="26"/>
+        </w:rPr>
+        <w:t>Business Opportunity</w:t>
+      </w:r>
+    </w:p>
+    <w:p>
+      <w:r>
+        <w:t>Today, the problem about choose fashion style and clothes is hot, besides that linking between shop and customer is very important. So, it's a good opportunity for fashion social networking and suggests fashion system to develop.</w:t>
+      </w:r>
+    </w:p>
+    <w:p>
+      <w:r>
+        <w:t xml:space="preserve">However, </w:t>
+      </w:r>
+      <w:r>
+        <w:t>U</w:t>
+      </w:r>
+      <w:r>
+        <w:t xml:space="preserve">ser's need and the shop's need are not similar. Shop want to customer know about their product. People want to know how to choose style and clothes for themselves and where they can buy that product. So, SOFA will try to solve the problem by the way that allows users to share personal fashion style, suggest for user the fashion style that suitable for them and hint user shops where they can buy that product. </w:t>
+      </w:r>
+    </w:p>
+    <w:p>
+      <w:r>
+        <w:t>SOFA will help user choose clothes and find clothes, help customers know about the product of shops.</w:t>
+      </w:r>
+    </w:p>
+    <w:p>
+      <w:pPr>
+        <w:pStyle w:val="ListParagraph"/>
+        <w:ind w:left="0" w:right="-360"/>
+        <w:rPr>
+          <w:b/>
+        </w:rPr>
+      </w:pPr>
+    </w:p>
+    <w:p>
+      <w:pPr>
+        <w:pStyle w:val="ListParagraph"/>
+        <w:numPr>
+          <w:ilvl w:val="0"/>
+          <w:numId w:val="1"/>
+        </w:numPr>
+        <w:ind w:left="0" w:right="-360"/>
+        <w:rPr>
+          <w:b/>
+          <w:sz w:val="26"/>
+          <w:szCs w:val="26"/>
+        </w:rPr>
+      </w:pPr>
+      <w:r>
+        <w:rPr>
+          <w:b/>
+          <w:sz w:val="26"/>
+          <w:szCs w:val="26"/>
+        </w:rPr>
+        <w:t>Software Product Vision</w:t>
+      </w:r>
+    </w:p>
+    <w:p>
+      <w:r>
+        <w:t xml:space="preserve">With the applying recommendation system and deep-learning </w:t>
+      </w:r>
+      <w:r>
+        <w:t>API</w:t>
+      </w:r>
+      <w:r>
+        <w:t xml:space="preserve"> to suggest clothes and fashion style for user. We want to we aim to optimize the operation of system. We develop system with backend is a restful </w:t>
+      </w:r>
+      <w:r>
+        <w:t>API</w:t>
+      </w:r>
+      <w:r>
+        <w:t xml:space="preserve">, frontend for the manager is a website and frontend for user is android app. Mobile app help user feel conveniently and easy to use (for example, user can take a picture, </w:t>
+      </w:r>
+      <w:r>
+        <w:lastRenderedPageBreak/>
+        <w:t xml:space="preserve">upload picture </w:t>
+      </w:r>
+      <w:r>
+        <w:t>every time</w:t>
+      </w:r>
+      <w:r>
+        <w:t xml:space="preserve">, everywhere). Backend restful </w:t>
+      </w:r>
+      <w:r>
+        <w:t>API</w:t>
+      </w:r>
+      <w:r>
+        <w:t xml:space="preserve"> will help us develop frontend for user on other </w:t>
+      </w:r>
+      <w:r>
+        <w:t>platforms</w:t>
+      </w:r>
+      <w:r>
+        <w:t xml:space="preserve"> like website, </w:t>
+      </w:r>
+      <w:r>
+        <w:t>android</w:t>
+      </w:r>
+      <w:r>
+        <w:t xml:space="preserve"> app...</w:t>
+      </w:r>
+    </w:p>
+    <w:p>
+      <w:pPr>
+        <w:pStyle w:val="ListParagraph"/>
+        <w:numPr>
+          <w:ilvl w:val="0"/>
+          <w:numId w:val="1"/>
+        </w:numPr>
+        <w:ind w:left="0" w:right="-360"/>
+        <w:rPr>
+          <w:b/>
+          <w:sz w:val="26"/>
+          <w:szCs w:val="26"/>
+        </w:rPr>
+      </w:pPr>
+      <w:r>
+        <w:rPr>
+          <w:b/>
+          <w:sz w:val="26"/>
+          <w:szCs w:val="26"/>
+        </w:rPr>
+        <w:t>System Functions</w:t>
+      </w:r>
+    </w:p>
+    <w:p>
+      <w:pPr>
+        <w:pStyle w:val="ListParagraph"/>
+        <w:ind w:left="0" w:right="-360"/>
+        <w:rPr>
+          <w:b/>
+          <w:sz w:val="26"/>
+          <w:szCs w:val="26"/>
+        </w:rPr>
+      </w:pPr>
+      <w:bookmarkStart w:id="5" w:name="_GoBack"/>
+      <w:bookmarkEnd w:id="5"/>
+    </w:p>
+    <w:p>
+      <w:pPr>
+        <w:ind w:left="360"/>
+        <w:jc w:val="left"/>
+        <w:rPr>
+          <w:szCs w:val="40"/>
+        </w:rPr>
+      </w:pPr>
     </w:p>
     <w:sectPr>
       <w:pgSz w:w="12240" w:h="15840"/>
@@ -322,6 +5625,31 @@
     </w:sectPr>
   </w:body>
 </w:document>
+</file>
+
+<file path=word/endnotes.xml><?xml version="1.0" encoding="utf-8"?>
+<w:endnotes xmlns:wpc="http://schemas.microsoft.com/office/word/2010/wordprocessingCanvas" xmlns:cx="http://schemas.microsoft.com/office/drawing/2014/chartex" xmlns:mc="http://schemas.openxmlformats.org/markup-compatibility/2006" xmlns:o="urn:schemas-microsoft-com:office:office" xmlns:r="http://schemas.openxmlformats.org/officeDocument/2006/relationships" xmlns:m="http://schemas.openxmlformats.org/officeDocument/2006/math" xmlns:v="urn:schemas-microsoft-com:vml" xmlns:wp14="http://schemas.microsoft.com/office/word/2010/wordprocessingDrawing" xmlns:wp="http://schemas.openxmlformats.org/drawingml/2006/wordprocessingDrawing" xmlns:w10="urn:schemas-microsoft-com:office:word" xmlns:w="http://schemas.openxmlformats.org/wordprocessingml/2006/main" xmlns:w14="http://schemas.microsoft.com/office/word/2010/wordml" xmlns:w15="http://schemas.microsoft.com/office/word/2012/wordml" xmlns:w16se="http://schemas.microsoft.com/office/word/2015/wordml/symex" xmlns:wpg="http://schemas.microsoft.com/office/word/2010/wordprocessingGroup" xmlns:wpi="http://schemas.microsoft.com/office/word/2010/wordprocessingInk" xmlns:wne="http://schemas.microsoft.com/office/word/2006/wordml" xmlns:wps="http://schemas.microsoft.com/office/word/2010/wordprocessingShape" mc:Ignorable="w14 w15 w16se wp14">
+  <w:endnote w:type="separator" w:id="-1">
+    <w:p>
+      <w:pPr>
+        <w:spacing w:after="0" w:line="240" w:lineRule="auto"/>
+      </w:pPr>
+      <w:r>
+        <w:separator/>
+      </w:r>
+    </w:p>
+  </w:endnote>
+  <w:endnote w:type="continuationSeparator" w:id="0">
+    <w:p>
+      <w:pPr>
+        <w:spacing w:after="0" w:line="240" w:lineRule="auto"/>
+      </w:pPr>
+      <w:r>
+        <w:continuationSeparator/>
+      </w:r>
+    </w:p>
+  </w:endnote>
+</w:endnotes>
 </file>
 
 <file path=word/footer1.xml><?xml version="1.0" encoding="utf-8"?>
@@ -368,6 +5696,31 @@
 </w:ftr>
 </file>
 
+<file path=word/footnotes.xml><?xml version="1.0" encoding="utf-8"?>
+<w:footnotes xmlns:wpc="http://schemas.microsoft.com/office/word/2010/wordprocessingCanvas" xmlns:cx="http://schemas.microsoft.com/office/drawing/2014/chartex" xmlns:mc="http://schemas.openxmlformats.org/markup-compatibility/2006" xmlns:o="urn:schemas-microsoft-com:office:office" xmlns:r="http://schemas.openxmlformats.org/officeDocument/2006/relationships" xmlns:m="http://schemas.openxmlformats.org/officeDocument/2006/math" xmlns:v="urn:schemas-microsoft-com:vml" xmlns:wp14="http://schemas.microsoft.com/office/word/2010/wordprocessingDrawing" xmlns:wp="http://schemas.openxmlformats.org/drawingml/2006/wordprocessingDrawing" xmlns:w10="urn:schemas-microsoft-com:office:word" xmlns:w="http://schemas.openxmlformats.org/wordprocessingml/2006/main" xmlns:w14="http://schemas.microsoft.com/office/word/2010/wordml" xmlns:w15="http://schemas.microsoft.com/office/word/2012/wordml" xmlns:w16se="http://schemas.microsoft.com/office/word/2015/wordml/symex" xmlns:wpg="http://schemas.microsoft.com/office/word/2010/wordprocessingGroup" xmlns:wpi="http://schemas.microsoft.com/office/word/2010/wordprocessingInk" xmlns:wne="http://schemas.microsoft.com/office/word/2006/wordml" xmlns:wps="http://schemas.microsoft.com/office/word/2010/wordprocessingShape" mc:Ignorable="w14 w15 w16se wp14">
+  <w:footnote w:type="separator" w:id="-1">
+    <w:p>
+      <w:pPr>
+        <w:spacing w:after="0" w:line="240" w:lineRule="auto"/>
+      </w:pPr>
+      <w:r>
+        <w:separator/>
+      </w:r>
+    </w:p>
+  </w:footnote>
+  <w:footnote w:type="continuationSeparator" w:id="0">
+    <w:p>
+      <w:pPr>
+        <w:spacing w:after="0" w:line="240" w:lineRule="auto"/>
+      </w:pPr>
+      <w:r>
+        <w:continuationSeparator/>
+      </w:r>
+    </w:p>
+  </w:footnote>
+</w:footnotes>
+</file>
+
 <file path=word/header1.xml><?xml version="1.0" encoding="utf-8"?>
 <w:hdr xmlns:wpc="http://schemas.microsoft.com/office/word/2010/wordprocessingCanvas" xmlns:cx="http://schemas.microsoft.com/office/drawing/2014/chartex" xmlns:mc="http://schemas.openxmlformats.org/markup-compatibility/2006" xmlns:o="urn:schemas-microsoft-com:office:office" xmlns:r="http://schemas.openxmlformats.org/officeDocument/2006/relationships" xmlns:m="http://schemas.openxmlformats.org/officeDocument/2006/math" xmlns:v="urn:schemas-microsoft-com:vml" xmlns:wp14="http://schemas.microsoft.com/office/word/2010/wordprocessingDrawing" xmlns:wp="http://schemas.openxmlformats.org/drawingml/2006/wordprocessingDrawing" xmlns:w10="urn:schemas-microsoft-com:office:word" xmlns:w="http://schemas.openxmlformats.org/wordprocessingml/2006/main" xmlns:w14="http://schemas.microsoft.com/office/word/2010/wordml" xmlns:w15="http://schemas.microsoft.com/office/word/2012/wordml" xmlns:w16se="http://schemas.microsoft.com/office/word/2015/wordml/symex" xmlns:wpg="http://schemas.microsoft.com/office/word/2010/wordprocessingGroup" xmlns:wpi="http://schemas.microsoft.com/office/word/2010/wordprocessingInk" xmlns:wne="http://schemas.microsoft.com/office/word/2006/wordml" xmlns:wps="http://schemas.microsoft.com/office/word/2010/wordprocessingShape" mc:Ignorable="w14 w15 w16se wp14">
   <w:p>
@@ -396,7 +5749,23 @@
         <w:sz w:val="22"/>
         <w:szCs w:val="22"/>
       </w:rPr>
-      <w:t xml:space="preserve">FERS final report                                                                                      </w:t>
+      <w:t>S</w:t>
+    </w:r>
+    <w:r>
+      <w:rPr>
+        <w:i/>
+        <w:sz w:val="22"/>
+        <w:szCs w:val="22"/>
+      </w:rPr>
+      <w:t>OFA</w:t>
+    </w:r>
+    <w:r>
+      <w:rPr>
+        <w:i/>
+        <w:sz w:val="22"/>
+        <w:szCs w:val="22"/>
+      </w:rPr>
+      <w:t xml:space="preserve"> final report                                                                                      </w:t>
     </w:r>
     <w:r>
       <w:rPr>
@@ -438,7 +5807,7 @@
         <w:sz w:val="22"/>
         <w:szCs w:val="22"/>
       </w:rPr>
-      <w:t>3</w:t>
+      <w:t>9</w:t>
     </w:r>
     <w:r>
       <w:rPr>
@@ -493,6 +5862,1059 @@
 </w:hdr>
 </file>
 
+<file path=word/numbering.xml><?xml version="1.0" encoding="utf-8"?>
+<w:numbering xmlns:wpc="http://schemas.microsoft.com/office/word/2010/wordprocessingCanvas" xmlns:cx="http://schemas.microsoft.com/office/drawing/2014/chartex" xmlns:mc="http://schemas.openxmlformats.org/markup-compatibility/2006" xmlns:o="urn:schemas-microsoft-com:office:office" xmlns:r="http://schemas.openxmlformats.org/officeDocument/2006/relationships" xmlns:m="http://schemas.openxmlformats.org/officeDocument/2006/math" xmlns:v="urn:schemas-microsoft-com:vml" xmlns:wp14="http://schemas.microsoft.com/office/word/2010/wordprocessingDrawing" xmlns:wp="http://schemas.openxmlformats.org/drawingml/2006/wordprocessingDrawing" xmlns:w10="urn:schemas-microsoft-com:office:word" xmlns:w="http://schemas.openxmlformats.org/wordprocessingml/2006/main" xmlns:w14="http://schemas.microsoft.com/office/word/2010/wordml" xmlns:w15="http://schemas.microsoft.com/office/word/2012/wordml" xmlns:w16se="http://schemas.microsoft.com/office/word/2015/wordml/symex" xmlns:wpg="http://schemas.microsoft.com/office/word/2010/wordprocessingGroup" xmlns:wpi="http://schemas.microsoft.com/office/word/2010/wordprocessingInk" xmlns:wne="http://schemas.microsoft.com/office/word/2006/wordml" xmlns:wps="http://schemas.microsoft.com/office/word/2010/wordprocessingShape" mc:Ignorable="w14 w15 w16se wp14">
+  <w:numPicBullet w:numPicBulletId="0">
+    <w:pict>
+      <v:shapetype id="_x0000_t75" coordsize="21600,21600" o:spt="75" o:preferrelative="t" path="m@4@5l@4@11@9@11@9@5xe" filled="f" stroked="f">
+        <v:stroke joinstyle="miter"/>
+        <v:formulas>
+          <v:f eqn="if lineDrawn pixelLineWidth 0"/>
+          <v:f eqn="sum @0 1 0"/>
+          <v:f eqn="sum 0 0 @1"/>
+          <v:f eqn="prod @2 1 2"/>
+          <v:f eqn="prod @3 21600 pixelWidth"/>
+          <v:f eqn="prod @3 21600 pixelHeight"/>
+          <v:f eqn="sum @0 0 1"/>
+          <v:f eqn="prod @6 1 2"/>
+          <v:f eqn="prod @7 21600 pixelWidth"/>
+          <v:f eqn="sum @8 21600 0"/>
+          <v:f eqn="prod @7 21600 pixelHeight"/>
+          <v:f eqn="sum @10 21600 0"/>
+        </v:formulas>
+        <v:path o:extrusionok="f" gradientshapeok="t" o:connecttype="rect"/>
+        <o:lock v:ext="edit" aspectratio="t"/>
+      </v:shapetype>
+      <v:shape id="_x0000_i1119" type="#_x0000_t75" style="width:11.45pt;height:11.45pt" o:bullet="t">
+        <v:imagedata r:id="rId1" o:title="msoBE3D"/>
+      </v:shape>
+    </w:pict>
+  </w:numPicBullet>
+  <w:abstractNum w:abstractNumId="0" w15:restartNumberingAfterBreak="0">
+    <w:nsid w:val="0FC11C90"/>
+    <w:multiLevelType w:val="multilevel"/>
+    <w:tmpl w:val="18CA80F2"/>
+    <w:lvl w:ilvl="0">
+      <w:start w:val="5"/>
+      <w:numFmt w:val="decimal"/>
+      <w:lvlText w:val="%1"/>
+      <w:lvlJc w:val="left"/>
+      <w:pPr>
+        <w:ind w:left="360" w:hanging="360"/>
+      </w:pPr>
+      <w:rPr>
+        <w:rFonts w:ascii="Calibri" w:hAnsi="Calibri" w:hint="default"/>
+        <w:sz w:val="28"/>
+      </w:rPr>
+    </w:lvl>
+    <w:lvl w:ilvl="1">
+      <w:start w:val="3"/>
+      <w:numFmt w:val="decimal"/>
+      <w:lvlText w:val="%1.%2"/>
+      <w:lvlJc w:val="left"/>
+      <w:pPr>
+        <w:ind w:left="360" w:hanging="360"/>
+      </w:pPr>
+      <w:rPr>
+        <w:rFonts w:ascii="Times New Roman" w:hAnsi="Times New Roman" w:cs="Times New Roman" w:hint="default"/>
+        <w:sz w:val="24"/>
+        <w:szCs w:val="24"/>
+      </w:rPr>
+    </w:lvl>
+    <w:lvl w:ilvl="2">
+      <w:start w:val="1"/>
+      <w:numFmt w:val="decimal"/>
+      <w:lvlText w:val="%1.%2.%3"/>
+      <w:lvlJc w:val="left"/>
+      <w:pPr>
+        <w:ind w:left="720" w:hanging="720"/>
+      </w:pPr>
+      <w:rPr>
+        <w:rFonts w:ascii="Calibri" w:hAnsi="Calibri" w:hint="default"/>
+        <w:sz w:val="28"/>
+      </w:rPr>
+    </w:lvl>
+    <w:lvl w:ilvl="3">
+      <w:start w:val="1"/>
+      <w:numFmt w:val="decimal"/>
+      <w:lvlText w:val="%1.%2.%3.%4"/>
+      <w:lvlJc w:val="left"/>
+      <w:pPr>
+        <w:ind w:left="720" w:hanging="720"/>
+      </w:pPr>
+      <w:rPr>
+        <w:rFonts w:ascii="Calibri" w:hAnsi="Calibri" w:hint="default"/>
+        <w:sz w:val="28"/>
+      </w:rPr>
+    </w:lvl>
+    <w:lvl w:ilvl="4">
+      <w:start w:val="1"/>
+      <w:numFmt w:val="decimal"/>
+      <w:lvlText w:val="%1.%2.%3.%4.%5"/>
+      <w:lvlJc w:val="left"/>
+      <w:pPr>
+        <w:ind w:left="1080" w:hanging="1080"/>
+      </w:pPr>
+      <w:rPr>
+        <w:rFonts w:ascii="Calibri" w:hAnsi="Calibri" w:hint="default"/>
+        <w:sz w:val="28"/>
+      </w:rPr>
+    </w:lvl>
+    <w:lvl w:ilvl="5">
+      <w:start w:val="1"/>
+      <w:numFmt w:val="decimal"/>
+      <w:lvlText w:val="%1.%2.%3.%4.%5.%6"/>
+      <w:lvlJc w:val="left"/>
+      <w:pPr>
+        <w:ind w:left="1080" w:hanging="1080"/>
+      </w:pPr>
+      <w:rPr>
+        <w:rFonts w:ascii="Calibri" w:hAnsi="Calibri" w:hint="default"/>
+        <w:sz w:val="28"/>
+      </w:rPr>
+    </w:lvl>
+    <w:lvl w:ilvl="6">
+      <w:start w:val="1"/>
+      <w:numFmt w:val="decimal"/>
+      <w:lvlText w:val="%1.%2.%3.%4.%5.%6.%7"/>
+      <w:lvlJc w:val="left"/>
+      <w:pPr>
+        <w:ind w:left="1440" w:hanging="1440"/>
+      </w:pPr>
+      <w:rPr>
+        <w:rFonts w:ascii="Calibri" w:hAnsi="Calibri" w:hint="default"/>
+        <w:sz w:val="28"/>
+      </w:rPr>
+    </w:lvl>
+    <w:lvl w:ilvl="7">
+      <w:start w:val="1"/>
+      <w:numFmt w:val="decimal"/>
+      <w:lvlText w:val="%1.%2.%3.%4.%5.%6.%7.%8"/>
+      <w:lvlJc w:val="left"/>
+      <w:pPr>
+        <w:ind w:left="1440" w:hanging="1440"/>
+      </w:pPr>
+      <w:rPr>
+        <w:rFonts w:ascii="Calibri" w:hAnsi="Calibri" w:hint="default"/>
+        <w:sz w:val="28"/>
+      </w:rPr>
+    </w:lvl>
+    <w:lvl w:ilvl="8">
+      <w:start w:val="1"/>
+      <w:numFmt w:val="decimal"/>
+      <w:lvlText w:val="%1.%2.%3.%4.%5.%6.%7.%8.%9"/>
+      <w:lvlJc w:val="left"/>
+      <w:pPr>
+        <w:ind w:left="1800" w:hanging="1800"/>
+      </w:pPr>
+      <w:rPr>
+        <w:rFonts w:ascii="Calibri" w:hAnsi="Calibri" w:hint="default"/>
+        <w:sz w:val="28"/>
+      </w:rPr>
+    </w:lvl>
+  </w:abstractNum>
+  <w:abstractNum w:abstractNumId="1" w15:restartNumberingAfterBreak="0">
+    <w:nsid w:val="112C0940"/>
+    <w:multiLevelType w:val="multilevel"/>
+    <w:tmpl w:val="43F814A2"/>
+    <w:lvl w:ilvl="0">
+      <w:start w:val="1"/>
+      <w:numFmt w:val="decimal"/>
+      <w:lvlText w:val="%1."/>
+      <w:lvlJc w:val="left"/>
+      <w:pPr>
+        <w:ind w:left="720" w:hanging="360"/>
+      </w:pPr>
+      <w:rPr>
+        <w:rFonts w:hint="default"/>
+        <w:sz w:val="26"/>
+        <w:szCs w:val="26"/>
+      </w:rPr>
+    </w:lvl>
+    <w:lvl w:ilvl="1">
+      <w:start w:val="1"/>
+      <w:numFmt w:val="decimal"/>
+      <w:isLgl/>
+      <w:lvlText w:val="%1.%2"/>
+      <w:lvlJc w:val="left"/>
+      <w:pPr>
+        <w:ind w:left="780" w:hanging="420"/>
+      </w:pPr>
+      <w:rPr>
+        <w:rFonts w:hint="default"/>
+      </w:rPr>
+    </w:lvl>
+    <w:lvl w:ilvl="2">
+      <w:start w:val="1"/>
+      <w:numFmt w:val="decimal"/>
+      <w:isLgl/>
+      <w:lvlText w:val="%1.%2.%3"/>
+      <w:lvlJc w:val="left"/>
+      <w:pPr>
+        <w:ind w:left="1080" w:hanging="720"/>
+      </w:pPr>
+      <w:rPr>
+        <w:rFonts w:hint="default"/>
+      </w:rPr>
+    </w:lvl>
+    <w:lvl w:ilvl="3">
+      <w:start w:val="1"/>
+      <w:numFmt w:val="decimal"/>
+      <w:isLgl/>
+      <w:lvlText w:val="%1.%2.%3.%4"/>
+      <w:lvlJc w:val="left"/>
+      <w:pPr>
+        <w:ind w:left="1440" w:hanging="1080"/>
+      </w:pPr>
+      <w:rPr>
+        <w:rFonts w:hint="default"/>
+      </w:rPr>
+    </w:lvl>
+    <w:lvl w:ilvl="4">
+      <w:start w:val="1"/>
+      <w:numFmt w:val="decimal"/>
+      <w:isLgl/>
+      <w:lvlText w:val="%1.%2.%3.%4.%5"/>
+      <w:lvlJc w:val="left"/>
+      <w:pPr>
+        <w:ind w:left="1440" w:hanging="1080"/>
+      </w:pPr>
+      <w:rPr>
+        <w:rFonts w:hint="default"/>
+      </w:rPr>
+    </w:lvl>
+    <w:lvl w:ilvl="5">
+      <w:start w:val="1"/>
+      <w:numFmt w:val="decimal"/>
+      <w:isLgl/>
+      <w:lvlText w:val="%1.%2.%3.%4.%5.%6"/>
+      <w:lvlJc w:val="left"/>
+      <w:pPr>
+        <w:ind w:left="1800" w:hanging="1440"/>
+      </w:pPr>
+      <w:rPr>
+        <w:rFonts w:hint="default"/>
+      </w:rPr>
+    </w:lvl>
+    <w:lvl w:ilvl="6">
+      <w:start w:val="1"/>
+      <w:numFmt w:val="decimal"/>
+      <w:isLgl/>
+      <w:lvlText w:val="%1.%2.%3.%4.%5.%6.%7"/>
+      <w:lvlJc w:val="left"/>
+      <w:pPr>
+        <w:ind w:left="1800" w:hanging="1440"/>
+      </w:pPr>
+      <w:rPr>
+        <w:rFonts w:hint="default"/>
+      </w:rPr>
+    </w:lvl>
+    <w:lvl w:ilvl="7">
+      <w:start w:val="1"/>
+      <w:numFmt w:val="decimal"/>
+      <w:isLgl/>
+      <w:lvlText w:val="%1.%2.%3.%4.%5.%6.%7.%8"/>
+      <w:lvlJc w:val="left"/>
+      <w:pPr>
+        <w:ind w:left="2160" w:hanging="1800"/>
+      </w:pPr>
+      <w:rPr>
+        <w:rFonts w:hint="default"/>
+      </w:rPr>
+    </w:lvl>
+    <w:lvl w:ilvl="8">
+      <w:start w:val="1"/>
+      <w:numFmt w:val="decimal"/>
+      <w:isLgl/>
+      <w:lvlText w:val="%1.%2.%3.%4.%5.%6.%7.%8.%9"/>
+      <w:lvlJc w:val="left"/>
+      <w:pPr>
+        <w:ind w:left="2520" w:hanging="2160"/>
+      </w:pPr>
+      <w:rPr>
+        <w:rFonts w:hint="default"/>
+      </w:rPr>
+    </w:lvl>
+  </w:abstractNum>
+  <w:abstractNum w:abstractNumId="2" w15:restartNumberingAfterBreak="0">
+    <w:nsid w:val="28033804"/>
+    <w:multiLevelType w:val="hybridMultilevel"/>
+    <w:tmpl w:val="3AC4D8F0"/>
+    <w:lvl w:ilvl="0" w:tplc="04090007">
+      <w:start w:val="1"/>
+      <w:numFmt w:val="bullet"/>
+      <w:lvlText w:val=""/>
+      <w:lvlPicBulletId w:val="0"/>
+      <w:lvlJc w:val="left"/>
+      <w:pPr>
+        <w:ind w:left="720" w:hanging="360"/>
+      </w:pPr>
+      <w:rPr>
+        <w:rFonts w:ascii="Symbol" w:hAnsi="Symbol" w:hint="default"/>
+      </w:rPr>
+    </w:lvl>
+    <w:lvl w:ilvl="1" w:tplc="04090019" w:tentative="1">
+      <w:start w:val="1"/>
+      <w:numFmt w:val="lowerLetter"/>
+      <w:lvlText w:val="%2."/>
+      <w:lvlJc w:val="left"/>
+      <w:pPr>
+        <w:ind w:left="1440" w:hanging="360"/>
+      </w:pPr>
+    </w:lvl>
+    <w:lvl w:ilvl="2" w:tplc="0409001B" w:tentative="1">
+      <w:start w:val="1"/>
+      <w:numFmt w:val="lowerRoman"/>
+      <w:lvlText w:val="%3."/>
+      <w:lvlJc w:val="right"/>
+      <w:pPr>
+        <w:ind w:left="2160" w:hanging="180"/>
+      </w:pPr>
+    </w:lvl>
+    <w:lvl w:ilvl="3" w:tplc="0409000F" w:tentative="1">
+      <w:start w:val="1"/>
+      <w:numFmt w:val="decimal"/>
+      <w:lvlText w:val="%4."/>
+      <w:lvlJc w:val="left"/>
+      <w:pPr>
+        <w:ind w:left="2880" w:hanging="360"/>
+      </w:pPr>
+    </w:lvl>
+    <w:lvl w:ilvl="4" w:tplc="04090019" w:tentative="1">
+      <w:start w:val="1"/>
+      <w:numFmt w:val="lowerLetter"/>
+      <w:lvlText w:val="%5."/>
+      <w:lvlJc w:val="left"/>
+      <w:pPr>
+        <w:ind w:left="3600" w:hanging="360"/>
+      </w:pPr>
+    </w:lvl>
+    <w:lvl w:ilvl="5" w:tplc="0409001B" w:tentative="1">
+      <w:start w:val="1"/>
+      <w:numFmt w:val="lowerRoman"/>
+      <w:lvlText w:val="%6."/>
+      <w:lvlJc w:val="right"/>
+      <w:pPr>
+        <w:ind w:left="4320" w:hanging="180"/>
+      </w:pPr>
+    </w:lvl>
+    <w:lvl w:ilvl="6" w:tplc="0409000F" w:tentative="1">
+      <w:start w:val="1"/>
+      <w:numFmt w:val="decimal"/>
+      <w:lvlText w:val="%7."/>
+      <w:lvlJc w:val="left"/>
+      <w:pPr>
+        <w:ind w:left="5040" w:hanging="360"/>
+      </w:pPr>
+    </w:lvl>
+    <w:lvl w:ilvl="7" w:tplc="04090019" w:tentative="1">
+      <w:start w:val="1"/>
+      <w:numFmt w:val="lowerLetter"/>
+      <w:lvlText w:val="%8."/>
+      <w:lvlJc w:val="left"/>
+      <w:pPr>
+        <w:ind w:left="5760" w:hanging="360"/>
+      </w:pPr>
+    </w:lvl>
+    <w:lvl w:ilvl="8" w:tplc="0409001B" w:tentative="1">
+      <w:start w:val="1"/>
+      <w:numFmt w:val="lowerRoman"/>
+      <w:lvlText w:val="%9."/>
+      <w:lvlJc w:val="right"/>
+      <w:pPr>
+        <w:ind w:left="6480" w:hanging="180"/>
+      </w:pPr>
+    </w:lvl>
+  </w:abstractNum>
+  <w:abstractNum w:abstractNumId="3" w15:restartNumberingAfterBreak="0">
+    <w:nsid w:val="440707B0"/>
+    <w:multiLevelType w:val="hybridMultilevel"/>
+    <w:tmpl w:val="3F983398"/>
+    <w:lvl w:ilvl="0" w:tplc="04090017">
+      <w:start w:val="1"/>
+      <w:numFmt w:val="lowerLetter"/>
+      <w:lvlText w:val="%1)"/>
+      <w:lvlJc w:val="left"/>
+      <w:pPr>
+        <w:ind w:left="720" w:hanging="360"/>
+      </w:pPr>
+      <w:rPr>
+        <w:rFonts w:hint="default"/>
+      </w:rPr>
+    </w:lvl>
+    <w:lvl w:ilvl="1" w:tplc="04090019" w:tentative="1">
+      <w:start w:val="1"/>
+      <w:numFmt w:val="lowerLetter"/>
+      <w:lvlText w:val="%2."/>
+      <w:lvlJc w:val="left"/>
+      <w:pPr>
+        <w:ind w:left="1440" w:hanging="360"/>
+      </w:pPr>
+    </w:lvl>
+    <w:lvl w:ilvl="2" w:tplc="0409001B" w:tentative="1">
+      <w:start w:val="1"/>
+      <w:numFmt w:val="lowerRoman"/>
+      <w:lvlText w:val="%3."/>
+      <w:lvlJc w:val="right"/>
+      <w:pPr>
+        <w:ind w:left="2160" w:hanging="180"/>
+      </w:pPr>
+    </w:lvl>
+    <w:lvl w:ilvl="3" w:tplc="0409000F" w:tentative="1">
+      <w:start w:val="1"/>
+      <w:numFmt w:val="decimal"/>
+      <w:lvlText w:val="%4."/>
+      <w:lvlJc w:val="left"/>
+      <w:pPr>
+        <w:ind w:left="2880" w:hanging="360"/>
+      </w:pPr>
+    </w:lvl>
+    <w:lvl w:ilvl="4" w:tplc="04090019" w:tentative="1">
+      <w:start w:val="1"/>
+      <w:numFmt w:val="lowerLetter"/>
+      <w:lvlText w:val="%5."/>
+      <w:lvlJc w:val="left"/>
+      <w:pPr>
+        <w:ind w:left="3600" w:hanging="360"/>
+      </w:pPr>
+    </w:lvl>
+    <w:lvl w:ilvl="5" w:tplc="0409001B" w:tentative="1">
+      <w:start w:val="1"/>
+      <w:numFmt w:val="lowerRoman"/>
+      <w:lvlText w:val="%6."/>
+      <w:lvlJc w:val="right"/>
+      <w:pPr>
+        <w:ind w:left="4320" w:hanging="180"/>
+      </w:pPr>
+    </w:lvl>
+    <w:lvl w:ilvl="6" w:tplc="0409000F" w:tentative="1">
+      <w:start w:val="1"/>
+      <w:numFmt w:val="decimal"/>
+      <w:lvlText w:val="%7."/>
+      <w:lvlJc w:val="left"/>
+      <w:pPr>
+        <w:ind w:left="5040" w:hanging="360"/>
+      </w:pPr>
+    </w:lvl>
+    <w:lvl w:ilvl="7" w:tplc="04090019" w:tentative="1">
+      <w:start w:val="1"/>
+      <w:numFmt w:val="lowerLetter"/>
+      <w:lvlText w:val="%8."/>
+      <w:lvlJc w:val="left"/>
+      <w:pPr>
+        <w:ind w:left="5760" w:hanging="360"/>
+      </w:pPr>
+    </w:lvl>
+    <w:lvl w:ilvl="8" w:tplc="0409001B" w:tentative="1">
+      <w:start w:val="1"/>
+      <w:numFmt w:val="lowerRoman"/>
+      <w:lvlText w:val="%9."/>
+      <w:lvlJc w:val="right"/>
+      <w:pPr>
+        <w:ind w:left="6480" w:hanging="180"/>
+      </w:pPr>
+    </w:lvl>
+  </w:abstractNum>
+  <w:abstractNum w:abstractNumId="4" w15:restartNumberingAfterBreak="0">
+    <w:nsid w:val="4A0D1892"/>
+    <w:multiLevelType w:val="multilevel"/>
+    <w:tmpl w:val="AB8E0094"/>
+    <w:lvl w:ilvl="0">
+      <w:start w:val="1"/>
+      <w:numFmt w:val="bullet"/>
+      <w:lvlText w:val="●"/>
+      <w:lvlJc w:val="left"/>
+      <w:pPr>
+        <w:ind w:left="720" w:hanging="360"/>
+      </w:pPr>
+      <w:rPr>
+        <w:rFonts w:ascii="Noto Sans Symbols" w:eastAsia="Noto Sans Symbols" w:hAnsi="Noto Sans Symbols" w:cs="Noto Sans Symbols"/>
+      </w:rPr>
+    </w:lvl>
+    <w:lvl w:ilvl="1">
+      <w:start w:val="1"/>
+      <w:numFmt w:val="bullet"/>
+      <w:lvlText w:val="o"/>
+      <w:lvlJc w:val="left"/>
+      <w:pPr>
+        <w:ind w:left="1440" w:hanging="360"/>
+      </w:pPr>
+      <w:rPr>
+        <w:rFonts w:ascii="Courier New" w:eastAsia="Courier New" w:hAnsi="Courier New" w:cs="Courier New"/>
+      </w:rPr>
+    </w:lvl>
+    <w:lvl w:ilvl="2">
+      <w:start w:val="1"/>
+      <w:numFmt w:val="bullet"/>
+      <w:lvlText w:val="▪"/>
+      <w:lvlJc w:val="left"/>
+      <w:pPr>
+        <w:ind w:left="2160" w:hanging="360"/>
+      </w:pPr>
+      <w:rPr>
+        <w:rFonts w:ascii="Noto Sans Symbols" w:eastAsia="Noto Sans Symbols" w:hAnsi="Noto Sans Symbols" w:cs="Noto Sans Symbols"/>
+      </w:rPr>
+    </w:lvl>
+    <w:lvl w:ilvl="3">
+      <w:start w:val="1"/>
+      <w:numFmt w:val="bullet"/>
+      <w:lvlText w:val="●"/>
+      <w:lvlJc w:val="left"/>
+      <w:pPr>
+        <w:ind w:left="2880" w:hanging="360"/>
+      </w:pPr>
+      <w:rPr>
+        <w:rFonts w:ascii="Noto Sans Symbols" w:eastAsia="Noto Sans Symbols" w:hAnsi="Noto Sans Symbols" w:cs="Noto Sans Symbols"/>
+      </w:rPr>
+    </w:lvl>
+    <w:lvl w:ilvl="4">
+      <w:start w:val="1"/>
+      <w:numFmt w:val="bullet"/>
+      <w:lvlText w:val="o"/>
+      <w:lvlJc w:val="left"/>
+      <w:pPr>
+        <w:ind w:left="3600" w:hanging="360"/>
+      </w:pPr>
+      <w:rPr>
+        <w:rFonts w:ascii="Courier New" w:eastAsia="Courier New" w:hAnsi="Courier New" w:cs="Courier New"/>
+      </w:rPr>
+    </w:lvl>
+    <w:lvl w:ilvl="5">
+      <w:start w:val="1"/>
+      <w:numFmt w:val="bullet"/>
+      <w:lvlText w:val="▪"/>
+      <w:lvlJc w:val="left"/>
+      <w:pPr>
+        <w:ind w:left="4320" w:hanging="360"/>
+      </w:pPr>
+      <w:rPr>
+        <w:rFonts w:ascii="Noto Sans Symbols" w:eastAsia="Noto Sans Symbols" w:hAnsi="Noto Sans Symbols" w:cs="Noto Sans Symbols"/>
+      </w:rPr>
+    </w:lvl>
+    <w:lvl w:ilvl="6">
+      <w:start w:val="1"/>
+      <w:numFmt w:val="bullet"/>
+      <w:lvlText w:val="●"/>
+      <w:lvlJc w:val="left"/>
+      <w:pPr>
+        <w:ind w:left="5040" w:hanging="360"/>
+      </w:pPr>
+      <w:rPr>
+        <w:rFonts w:ascii="Noto Sans Symbols" w:eastAsia="Noto Sans Symbols" w:hAnsi="Noto Sans Symbols" w:cs="Noto Sans Symbols"/>
+      </w:rPr>
+    </w:lvl>
+    <w:lvl w:ilvl="7">
+      <w:start w:val="1"/>
+      <w:numFmt w:val="bullet"/>
+      <w:lvlText w:val="o"/>
+      <w:lvlJc w:val="left"/>
+      <w:pPr>
+        <w:ind w:left="5760" w:hanging="360"/>
+      </w:pPr>
+      <w:rPr>
+        <w:rFonts w:ascii="Courier New" w:eastAsia="Courier New" w:hAnsi="Courier New" w:cs="Courier New"/>
+      </w:rPr>
+    </w:lvl>
+    <w:lvl w:ilvl="8">
+      <w:start w:val="1"/>
+      <w:numFmt w:val="bullet"/>
+      <w:lvlText w:val="▪"/>
+      <w:lvlJc w:val="left"/>
+      <w:pPr>
+        <w:ind w:left="6480" w:hanging="360"/>
+      </w:pPr>
+      <w:rPr>
+        <w:rFonts w:ascii="Noto Sans Symbols" w:eastAsia="Noto Sans Symbols" w:hAnsi="Noto Sans Symbols" w:cs="Noto Sans Symbols"/>
+      </w:rPr>
+    </w:lvl>
+  </w:abstractNum>
+  <w:abstractNum w:abstractNumId="5" w15:restartNumberingAfterBreak="0">
+    <w:nsid w:val="5BB32455"/>
+    <w:multiLevelType w:val="multilevel"/>
+    <w:tmpl w:val="444C818E"/>
+    <w:lvl w:ilvl="0">
+      <w:start w:val="1"/>
+      <w:numFmt w:val="decimal"/>
+      <w:lvlText w:val="%1."/>
+      <w:lvlJc w:val="left"/>
+      <w:pPr>
+        <w:ind w:left="720" w:hanging="360"/>
+      </w:pPr>
+      <w:rPr>
+        <w:rFonts w:ascii="Times New Roman" w:hAnsi="Times New Roman" w:cs="Times New Roman" w:hint="default"/>
+        <w:sz w:val="24"/>
+        <w:szCs w:val="24"/>
+      </w:rPr>
+    </w:lvl>
+    <w:lvl w:ilvl="1">
+      <w:start w:val="1"/>
+      <w:numFmt w:val="decimal"/>
+      <w:isLgl/>
+      <w:lvlText w:val="%1.%2."/>
+      <w:lvlJc w:val="left"/>
+      <w:pPr>
+        <w:ind w:left="720" w:hanging="360"/>
+      </w:pPr>
+      <w:rPr>
+        <w:rFonts w:hint="default"/>
+      </w:rPr>
+    </w:lvl>
+    <w:lvl w:ilvl="2">
+      <w:start w:val="1"/>
+      <w:numFmt w:val="decimal"/>
+      <w:isLgl/>
+      <w:lvlText w:val="%1.%2.%3."/>
+      <w:lvlJc w:val="left"/>
+      <w:pPr>
+        <w:ind w:left="1080" w:hanging="720"/>
+      </w:pPr>
+      <w:rPr>
+        <w:rFonts w:hint="default"/>
+      </w:rPr>
+    </w:lvl>
+    <w:lvl w:ilvl="3">
+      <w:start w:val="1"/>
+      <w:numFmt w:val="decimal"/>
+      <w:isLgl/>
+      <w:lvlText w:val="%1.%2.%3.%4."/>
+      <w:lvlJc w:val="left"/>
+      <w:pPr>
+        <w:ind w:left="1080" w:hanging="720"/>
+      </w:pPr>
+      <w:rPr>
+        <w:rFonts w:hint="default"/>
+      </w:rPr>
+    </w:lvl>
+    <w:lvl w:ilvl="4">
+      <w:start w:val="1"/>
+      <w:numFmt w:val="decimal"/>
+      <w:isLgl/>
+      <w:lvlText w:val="%1.%2.%3.%4.%5."/>
+      <w:lvlJc w:val="left"/>
+      <w:pPr>
+        <w:ind w:left="1440" w:hanging="1080"/>
+      </w:pPr>
+      <w:rPr>
+        <w:rFonts w:hint="default"/>
+      </w:rPr>
+    </w:lvl>
+    <w:lvl w:ilvl="5">
+      <w:start w:val="1"/>
+      <w:numFmt w:val="decimal"/>
+      <w:isLgl/>
+      <w:lvlText w:val="%1.%2.%3.%4.%5.%6."/>
+      <w:lvlJc w:val="left"/>
+      <w:pPr>
+        <w:ind w:left="1440" w:hanging="1080"/>
+      </w:pPr>
+      <w:rPr>
+        <w:rFonts w:hint="default"/>
+      </w:rPr>
+    </w:lvl>
+    <w:lvl w:ilvl="6">
+      <w:start w:val="1"/>
+      <w:numFmt w:val="decimal"/>
+      <w:isLgl/>
+      <w:lvlText w:val="%1.%2.%3.%4.%5.%6.%7."/>
+      <w:lvlJc w:val="left"/>
+      <w:pPr>
+        <w:ind w:left="1800" w:hanging="1440"/>
+      </w:pPr>
+      <w:rPr>
+        <w:rFonts w:hint="default"/>
+      </w:rPr>
+    </w:lvl>
+    <w:lvl w:ilvl="7">
+      <w:start w:val="1"/>
+      <w:numFmt w:val="decimal"/>
+      <w:isLgl/>
+      <w:lvlText w:val="%1.%2.%3.%4.%5.%6.%7.%8."/>
+      <w:lvlJc w:val="left"/>
+      <w:pPr>
+        <w:ind w:left="1800" w:hanging="1440"/>
+      </w:pPr>
+      <w:rPr>
+        <w:rFonts w:hint="default"/>
+      </w:rPr>
+    </w:lvl>
+    <w:lvl w:ilvl="8">
+      <w:start w:val="1"/>
+      <w:numFmt w:val="decimal"/>
+      <w:isLgl/>
+      <w:lvlText w:val="%1.%2.%3.%4.%5.%6.%7.%8.%9."/>
+      <w:lvlJc w:val="left"/>
+      <w:pPr>
+        <w:ind w:left="2160" w:hanging="1800"/>
+      </w:pPr>
+      <w:rPr>
+        <w:rFonts w:hint="default"/>
+      </w:rPr>
+    </w:lvl>
+  </w:abstractNum>
+  <w:abstractNum w:abstractNumId="6" w15:restartNumberingAfterBreak="0">
+    <w:nsid w:val="641301A6"/>
+    <w:multiLevelType w:val="multilevel"/>
+    <w:tmpl w:val="444C818E"/>
+    <w:lvl w:ilvl="0">
+      <w:start w:val="1"/>
+      <w:numFmt w:val="decimal"/>
+      <w:lvlText w:val="%1."/>
+      <w:lvlJc w:val="left"/>
+      <w:pPr>
+        <w:ind w:left="720" w:hanging="360"/>
+      </w:pPr>
+      <w:rPr>
+        <w:rFonts w:ascii="Times New Roman" w:hAnsi="Times New Roman" w:cs="Times New Roman" w:hint="default"/>
+        <w:sz w:val="24"/>
+        <w:szCs w:val="24"/>
+      </w:rPr>
+    </w:lvl>
+    <w:lvl w:ilvl="1">
+      <w:start w:val="1"/>
+      <w:numFmt w:val="decimal"/>
+      <w:isLgl/>
+      <w:lvlText w:val="%1.%2."/>
+      <w:lvlJc w:val="left"/>
+      <w:pPr>
+        <w:ind w:left="720" w:hanging="360"/>
+      </w:pPr>
+      <w:rPr>
+        <w:rFonts w:hint="default"/>
+      </w:rPr>
+    </w:lvl>
+    <w:lvl w:ilvl="2">
+      <w:start w:val="1"/>
+      <w:numFmt w:val="decimal"/>
+      <w:isLgl/>
+      <w:lvlText w:val="%1.%2.%3."/>
+      <w:lvlJc w:val="left"/>
+      <w:pPr>
+        <w:ind w:left="1080" w:hanging="720"/>
+      </w:pPr>
+      <w:rPr>
+        <w:rFonts w:hint="default"/>
+      </w:rPr>
+    </w:lvl>
+    <w:lvl w:ilvl="3">
+      <w:start w:val="1"/>
+      <w:numFmt w:val="decimal"/>
+      <w:isLgl/>
+      <w:lvlText w:val="%1.%2.%3.%4."/>
+      <w:lvlJc w:val="left"/>
+      <w:pPr>
+        <w:ind w:left="1080" w:hanging="720"/>
+      </w:pPr>
+      <w:rPr>
+        <w:rFonts w:hint="default"/>
+      </w:rPr>
+    </w:lvl>
+    <w:lvl w:ilvl="4">
+      <w:start w:val="1"/>
+      <w:numFmt w:val="decimal"/>
+      <w:isLgl/>
+      <w:lvlText w:val="%1.%2.%3.%4.%5."/>
+      <w:lvlJc w:val="left"/>
+      <w:pPr>
+        <w:ind w:left="1440" w:hanging="1080"/>
+      </w:pPr>
+      <w:rPr>
+        <w:rFonts w:hint="default"/>
+      </w:rPr>
+    </w:lvl>
+    <w:lvl w:ilvl="5">
+      <w:start w:val="1"/>
+      <w:numFmt w:val="decimal"/>
+      <w:isLgl/>
+      <w:lvlText w:val="%1.%2.%3.%4.%5.%6."/>
+      <w:lvlJc w:val="left"/>
+      <w:pPr>
+        <w:ind w:left="1440" w:hanging="1080"/>
+      </w:pPr>
+      <w:rPr>
+        <w:rFonts w:hint="default"/>
+      </w:rPr>
+    </w:lvl>
+    <w:lvl w:ilvl="6">
+      <w:start w:val="1"/>
+      <w:numFmt w:val="decimal"/>
+      <w:isLgl/>
+      <w:lvlText w:val="%1.%2.%3.%4.%5.%6.%7."/>
+      <w:lvlJc w:val="left"/>
+      <w:pPr>
+        <w:ind w:left="1800" w:hanging="1440"/>
+      </w:pPr>
+      <w:rPr>
+        <w:rFonts w:hint="default"/>
+      </w:rPr>
+    </w:lvl>
+    <w:lvl w:ilvl="7">
+      <w:start w:val="1"/>
+      <w:numFmt w:val="decimal"/>
+      <w:isLgl/>
+      <w:lvlText w:val="%1.%2.%3.%4.%5.%6.%7.%8."/>
+      <w:lvlJc w:val="left"/>
+      <w:pPr>
+        <w:ind w:left="1800" w:hanging="1440"/>
+      </w:pPr>
+      <w:rPr>
+        <w:rFonts w:hint="default"/>
+      </w:rPr>
+    </w:lvl>
+    <w:lvl w:ilvl="8">
+      <w:start w:val="1"/>
+      <w:numFmt w:val="decimal"/>
+      <w:isLgl/>
+      <w:lvlText w:val="%1.%2.%3.%4.%5.%6.%7.%8.%9."/>
+      <w:lvlJc w:val="left"/>
+      <w:pPr>
+        <w:ind w:left="2160" w:hanging="1800"/>
+      </w:pPr>
+      <w:rPr>
+        <w:rFonts w:hint="default"/>
+      </w:rPr>
+    </w:lvl>
+  </w:abstractNum>
+  <w:abstractNum w:abstractNumId="7" w15:restartNumberingAfterBreak="0">
+    <w:nsid w:val="649441BA"/>
+    <w:multiLevelType w:val="multilevel"/>
+    <w:tmpl w:val="8190E72E"/>
+    <w:lvl w:ilvl="0">
+      <w:start w:val="1"/>
+      <w:numFmt w:val="bullet"/>
+      <w:pStyle w:val="Heading1"/>
+      <w:lvlText w:val="●"/>
+      <w:lvlJc w:val="left"/>
+      <w:pPr>
+        <w:ind w:left="360" w:hanging="360"/>
+      </w:pPr>
+      <w:rPr>
+        <w:rFonts w:ascii="Noto Sans Symbols" w:eastAsia="Noto Sans Symbols" w:hAnsi="Noto Sans Symbols" w:cs="Noto Sans Symbols"/>
+      </w:rPr>
+    </w:lvl>
+    <w:lvl w:ilvl="1">
+      <w:start w:val="1"/>
+      <w:numFmt w:val="bullet"/>
+      <w:pStyle w:val="Heading2"/>
+      <w:lvlText w:val="o"/>
+      <w:lvlJc w:val="left"/>
+      <w:pPr>
+        <w:ind w:left="1080" w:hanging="360"/>
+      </w:pPr>
+      <w:rPr>
+        <w:rFonts w:ascii="Courier New" w:eastAsia="Courier New" w:hAnsi="Courier New" w:cs="Courier New"/>
+      </w:rPr>
+    </w:lvl>
+    <w:lvl w:ilvl="2">
+      <w:start w:val="1"/>
+      <w:numFmt w:val="bullet"/>
+      <w:pStyle w:val="Heading3"/>
+      <w:lvlText w:val="▪"/>
+      <w:lvlJc w:val="left"/>
+      <w:pPr>
+        <w:ind w:left="1800" w:hanging="360"/>
+      </w:pPr>
+      <w:rPr>
+        <w:rFonts w:ascii="Noto Sans Symbols" w:eastAsia="Noto Sans Symbols" w:hAnsi="Noto Sans Symbols" w:cs="Noto Sans Symbols"/>
+      </w:rPr>
+    </w:lvl>
+    <w:lvl w:ilvl="3">
+      <w:start w:val="1"/>
+      <w:numFmt w:val="bullet"/>
+      <w:pStyle w:val="Heading4"/>
+      <w:lvlText w:val="●"/>
+      <w:lvlJc w:val="left"/>
+      <w:pPr>
+        <w:ind w:left="2520" w:hanging="360"/>
+      </w:pPr>
+      <w:rPr>
+        <w:rFonts w:ascii="Noto Sans Symbols" w:eastAsia="Noto Sans Symbols" w:hAnsi="Noto Sans Symbols" w:cs="Noto Sans Symbols"/>
+      </w:rPr>
+    </w:lvl>
+    <w:lvl w:ilvl="4">
+      <w:start w:val="1"/>
+      <w:numFmt w:val="bullet"/>
+      <w:pStyle w:val="Heading5"/>
+      <w:lvlText w:val="o"/>
+      <w:lvlJc w:val="left"/>
+      <w:pPr>
+        <w:ind w:left="3240" w:hanging="360"/>
+      </w:pPr>
+      <w:rPr>
+        <w:rFonts w:ascii="Courier New" w:eastAsia="Courier New" w:hAnsi="Courier New" w:cs="Courier New"/>
+      </w:rPr>
+    </w:lvl>
+    <w:lvl w:ilvl="5">
+      <w:start w:val="1"/>
+      <w:numFmt w:val="bullet"/>
+      <w:pStyle w:val="Heading6"/>
+      <w:lvlText w:val="▪"/>
+      <w:lvlJc w:val="left"/>
+      <w:pPr>
+        <w:ind w:left="3960" w:hanging="360"/>
+      </w:pPr>
+      <w:rPr>
+        <w:rFonts w:ascii="Noto Sans Symbols" w:eastAsia="Noto Sans Symbols" w:hAnsi="Noto Sans Symbols" w:cs="Noto Sans Symbols"/>
+      </w:rPr>
+    </w:lvl>
+    <w:lvl w:ilvl="6">
+      <w:start w:val="1"/>
+      <w:numFmt w:val="bullet"/>
+      <w:pStyle w:val="Heading7"/>
+      <w:lvlText w:val="●"/>
+      <w:lvlJc w:val="left"/>
+      <w:pPr>
+        <w:ind w:left="4680" w:hanging="360"/>
+      </w:pPr>
+      <w:rPr>
+        <w:rFonts w:ascii="Noto Sans Symbols" w:eastAsia="Noto Sans Symbols" w:hAnsi="Noto Sans Symbols" w:cs="Noto Sans Symbols"/>
+      </w:rPr>
+    </w:lvl>
+    <w:lvl w:ilvl="7">
+      <w:start w:val="1"/>
+      <w:numFmt w:val="bullet"/>
+      <w:pStyle w:val="Heading8"/>
+      <w:lvlText w:val="o"/>
+      <w:lvlJc w:val="left"/>
+      <w:pPr>
+        <w:ind w:left="5400" w:hanging="360"/>
+      </w:pPr>
+      <w:rPr>
+        <w:rFonts w:ascii="Courier New" w:eastAsia="Courier New" w:hAnsi="Courier New" w:cs="Courier New"/>
+      </w:rPr>
+    </w:lvl>
+    <w:lvl w:ilvl="8">
+      <w:start w:val="1"/>
+      <w:numFmt w:val="bullet"/>
+      <w:pStyle w:val="Heading9"/>
+      <w:lvlText w:val="▪"/>
+      <w:lvlJc w:val="left"/>
+      <w:pPr>
+        <w:ind w:left="6120" w:hanging="360"/>
+      </w:pPr>
+      <w:rPr>
+        <w:rFonts w:ascii="Noto Sans Symbols" w:eastAsia="Noto Sans Symbols" w:hAnsi="Noto Sans Symbols" w:cs="Noto Sans Symbols"/>
+      </w:rPr>
+    </w:lvl>
+  </w:abstractNum>
+  <w:abstractNum w:abstractNumId="8" w15:restartNumberingAfterBreak="0">
+    <w:nsid w:val="718B246E"/>
+    <w:multiLevelType w:val="hybridMultilevel"/>
+    <w:tmpl w:val="EFE84CB8"/>
+    <w:lvl w:ilvl="0" w:tplc="04090019">
+      <w:start w:val="1"/>
+      <w:numFmt w:val="lowerLetter"/>
+      <w:lvlText w:val="%1."/>
+      <w:lvlJc w:val="left"/>
+      <w:pPr>
+        <w:ind w:left="720" w:hanging="360"/>
+      </w:pPr>
+      <w:rPr>
+        <w:rFonts w:hint="default"/>
+      </w:rPr>
+    </w:lvl>
+    <w:lvl w:ilvl="1" w:tplc="04090019">
+      <w:start w:val="1"/>
+      <w:numFmt w:val="lowerLetter"/>
+      <w:lvlText w:val="%2."/>
+      <w:lvlJc w:val="left"/>
+      <w:pPr>
+        <w:ind w:left="1440" w:hanging="360"/>
+      </w:pPr>
+    </w:lvl>
+    <w:lvl w:ilvl="2" w:tplc="0409001B">
+      <w:start w:val="1"/>
+      <w:numFmt w:val="lowerRoman"/>
+      <w:lvlText w:val="%3."/>
+      <w:lvlJc w:val="right"/>
+      <w:pPr>
+        <w:ind w:left="2160" w:hanging="180"/>
+      </w:pPr>
+    </w:lvl>
+    <w:lvl w:ilvl="3" w:tplc="0409000F">
+      <w:start w:val="1"/>
+      <w:numFmt w:val="decimal"/>
+      <w:lvlText w:val="%4."/>
+      <w:lvlJc w:val="left"/>
+      <w:pPr>
+        <w:ind w:left="2880" w:hanging="360"/>
+      </w:pPr>
+    </w:lvl>
+    <w:lvl w:ilvl="4" w:tplc="04090019" w:tentative="1">
+      <w:start w:val="1"/>
+      <w:numFmt w:val="lowerLetter"/>
+      <w:lvlText w:val="%5."/>
+      <w:lvlJc w:val="left"/>
+      <w:pPr>
+        <w:ind w:left="3600" w:hanging="360"/>
+      </w:pPr>
+    </w:lvl>
+    <w:lvl w:ilvl="5" w:tplc="0409001B" w:tentative="1">
+      <w:start w:val="1"/>
+      <w:numFmt w:val="lowerRoman"/>
+      <w:lvlText w:val="%6."/>
+      <w:lvlJc w:val="right"/>
+      <w:pPr>
+        <w:ind w:left="4320" w:hanging="180"/>
+      </w:pPr>
+    </w:lvl>
+    <w:lvl w:ilvl="6" w:tplc="0409000F" w:tentative="1">
+      <w:start w:val="1"/>
+      <w:numFmt w:val="decimal"/>
+      <w:lvlText w:val="%7."/>
+      <w:lvlJc w:val="left"/>
+      <w:pPr>
+        <w:ind w:left="5040" w:hanging="360"/>
+      </w:pPr>
+    </w:lvl>
+    <w:lvl w:ilvl="7" w:tplc="04090019" w:tentative="1">
+      <w:start w:val="1"/>
+      <w:numFmt w:val="lowerLetter"/>
+      <w:lvlText w:val="%8."/>
+      <w:lvlJc w:val="left"/>
+      <w:pPr>
+        <w:ind w:left="5760" w:hanging="360"/>
+      </w:pPr>
+    </w:lvl>
+    <w:lvl w:ilvl="8" w:tplc="0409001B" w:tentative="1">
+      <w:start w:val="1"/>
+      <w:numFmt w:val="lowerRoman"/>
+      <w:lvlText w:val="%9."/>
+      <w:lvlJc w:val="right"/>
+      <w:pPr>
+        <w:ind w:left="6480" w:hanging="180"/>
+      </w:pPr>
+    </w:lvl>
+  </w:abstractNum>
+  <w:num w:numId="1">
+    <w:abstractNumId w:val="5"/>
+  </w:num>
+  <w:num w:numId="2">
+    <w:abstractNumId w:val="4"/>
+  </w:num>
+  <w:num w:numId="3">
+    <w:abstractNumId w:val="2"/>
+  </w:num>
+  <w:num w:numId="4">
+    <w:abstractNumId w:val="7"/>
+  </w:num>
+  <w:num w:numId="5">
+    <w:abstractNumId w:val="8"/>
+  </w:num>
+  <w:num w:numId="6">
+    <w:abstractNumId w:val="3"/>
+  </w:num>
+  <w:num w:numId="7">
+    <w:abstractNumId w:val="1"/>
+  </w:num>
+  <w:num w:numId="8">
+    <w:abstractNumId w:val="6"/>
+  </w:num>
+  <w:num w:numId="9">
+    <w:abstractNumId w:val="0"/>
+  </w:num>
+</w:numbering>
+</file>
+
 <file path=word/styles.xml><?xml version="1.0" encoding="utf-8"?>
 <w:styles xmlns:mc="http://schemas.openxmlformats.org/markup-compatibility/2006" xmlns:r="http://schemas.openxmlformats.org/officeDocument/2006/relationships" xmlns:w="http://schemas.openxmlformats.org/wordprocessingml/2006/main" xmlns:w14="http://schemas.microsoft.com/office/word/2010/wordml" xmlns:w15="http://schemas.microsoft.com/office/word/2012/wordml" xmlns:w16se="http://schemas.microsoft.com/office/word/2015/wordml/symex" mc:Ignorable="w14 w15 w16se">
   <w:docDefaults>
@@ -518,9 +6940,9 @@
     <w:lsdException w:name="heading 4" w:semiHidden="1" w:uiPriority="9" w:unhideWhenUsed="1" w:qFormat="1"/>
     <w:lsdException w:name="heading 5" w:semiHidden="1" w:uiPriority="9" w:unhideWhenUsed="1" w:qFormat="1"/>
     <w:lsdException w:name="heading 6" w:semiHidden="1" w:uiPriority="9" w:unhideWhenUsed="1" w:qFormat="1"/>
-    <w:lsdException w:name="heading 7" w:semiHidden="1" w:uiPriority="9" w:unhideWhenUsed="1" w:qFormat="1"/>
-    <w:lsdException w:name="heading 8" w:semiHidden="1" w:uiPriority="9" w:unhideWhenUsed="1" w:qFormat="1"/>
-    <w:lsdException w:name="heading 9" w:semiHidden="1" w:uiPriority="9" w:unhideWhenUsed="1" w:qFormat="1"/>
+    <w:lsdException w:name="heading 7" w:semiHidden="1" w:uiPriority="0" w:unhideWhenUsed="1" w:qFormat="1"/>
+    <w:lsdException w:name="heading 8" w:semiHidden="1" w:uiPriority="0" w:unhideWhenUsed="1" w:qFormat="1"/>
+    <w:lsdException w:name="heading 9" w:semiHidden="1" w:uiPriority="0" w:unhideWhenUsed="1" w:qFormat="1"/>
     <w:lsdException w:name="index 1" w:semiHidden="1" w:unhideWhenUsed="1"/>
     <w:lsdException w:name="index 2" w:semiHidden="1" w:unhideWhenUsed="1"/>
     <w:lsdException w:name="index 3" w:semiHidden="1" w:unhideWhenUsed="1"/>
@@ -898,10 +7320,252 @@
       <w:lang w:val="en"/>
     </w:rPr>
   </w:style>
+  <w:style w:type="paragraph" w:styleId="Heading1">
+    <w:name w:val="heading 1"/>
+    <w:basedOn w:val="Normal"/>
+    <w:next w:val="Normal"/>
+    <w:link w:val="Heading1Char"/>
+    <w:uiPriority w:val="9"/>
+    <w:qFormat/>
+    <w:rsid w:val="009D1548"/>
+    <w:pPr>
+      <w:keepNext/>
+      <w:keepLines/>
+      <w:numPr>
+        <w:numId w:val="4"/>
+      </w:numPr>
+      <w:spacing w:before="120" w:after="0"/>
+      <w:jc w:val="center"/>
+      <w:outlineLvl w:val="0"/>
+    </w:pPr>
+    <w:rPr>
+      <w:rFonts w:asciiTheme="majorHAnsi" w:eastAsiaTheme="majorEastAsia" w:hAnsiTheme="majorHAnsi" w:cstheme="majorBidi"/>
+      <w:b/>
+      <w:sz w:val="40"/>
+      <w:szCs w:val="32"/>
+      <w:lang w:val="en-US" w:eastAsia="en-US"/>
+    </w:rPr>
+  </w:style>
+  <w:style w:type="paragraph" w:styleId="Heading2">
+    <w:name w:val="heading 2"/>
+    <w:basedOn w:val="Normal"/>
+    <w:next w:val="Normal"/>
+    <w:link w:val="Heading2Char"/>
+    <w:uiPriority w:val="9"/>
+    <w:unhideWhenUsed/>
+    <w:qFormat/>
+    <w:rsid w:val="009D1548"/>
+    <w:pPr>
+      <w:keepNext/>
+      <w:keepLines/>
+      <w:numPr>
+        <w:ilvl w:val="1"/>
+        <w:numId w:val="4"/>
+      </w:numPr>
+      <w:spacing w:before="120"/>
+      <w:outlineLvl w:val="1"/>
+    </w:pPr>
+    <w:rPr>
+      <w:rFonts w:asciiTheme="majorHAnsi" w:eastAsiaTheme="majorEastAsia" w:hAnsiTheme="majorHAnsi" w:cstheme="majorBidi"/>
+      <w:b/>
+      <w:sz w:val="28"/>
+      <w:szCs w:val="26"/>
+      <w:lang w:val="en-US" w:eastAsia="en-US"/>
+    </w:rPr>
+  </w:style>
+  <w:style w:type="paragraph" w:styleId="Heading3">
+    <w:name w:val="heading 3"/>
+    <w:basedOn w:val="Normal"/>
+    <w:next w:val="Normal"/>
+    <w:link w:val="Heading3Char"/>
+    <w:uiPriority w:val="9"/>
+    <w:unhideWhenUsed/>
+    <w:qFormat/>
+    <w:rsid w:val="009D1548"/>
+    <w:pPr>
+      <w:keepNext/>
+      <w:keepLines/>
+      <w:numPr>
+        <w:ilvl w:val="2"/>
+        <w:numId w:val="4"/>
+      </w:numPr>
+      <w:spacing w:before="120"/>
+      <w:outlineLvl w:val="2"/>
+    </w:pPr>
+    <w:rPr>
+      <w:rFonts w:asciiTheme="majorHAnsi" w:eastAsiaTheme="majorEastAsia" w:hAnsiTheme="majorHAnsi" w:cstheme="majorBidi"/>
+      <w:b/>
+      <w:i/>
+      <w:sz w:val="28"/>
+      <w:lang w:val="en-US" w:eastAsia="en-US"/>
+    </w:rPr>
+  </w:style>
+  <w:style w:type="paragraph" w:styleId="Heading4">
+    <w:name w:val="heading 4"/>
+    <w:basedOn w:val="Normal"/>
+    <w:next w:val="Normal"/>
+    <w:link w:val="Heading4Char"/>
+    <w:uiPriority w:val="9"/>
+    <w:semiHidden/>
+    <w:unhideWhenUsed/>
+    <w:qFormat/>
+    <w:rsid w:val="009D1548"/>
+    <w:pPr>
+      <w:keepNext/>
+      <w:keepLines/>
+      <w:numPr>
+        <w:ilvl w:val="3"/>
+        <w:numId w:val="4"/>
+      </w:numPr>
+      <w:spacing w:before="120"/>
+      <w:outlineLvl w:val="3"/>
+    </w:pPr>
+    <w:rPr>
+      <w:rFonts w:asciiTheme="majorHAnsi" w:eastAsiaTheme="majorEastAsia" w:hAnsiTheme="majorHAnsi" w:cstheme="majorBidi"/>
+      <w:b/>
+      <w:iCs/>
+      <w:lang w:val="en-US" w:eastAsia="en-US"/>
+    </w:rPr>
+  </w:style>
+  <w:style w:type="paragraph" w:styleId="Heading5">
+    <w:name w:val="heading 5"/>
+    <w:basedOn w:val="Normal"/>
+    <w:next w:val="Normal"/>
+    <w:link w:val="Heading5Char"/>
+    <w:uiPriority w:val="9"/>
+    <w:semiHidden/>
+    <w:unhideWhenUsed/>
+    <w:qFormat/>
+    <w:rsid w:val="009D1548"/>
+    <w:pPr>
+      <w:keepNext/>
+      <w:keepLines/>
+      <w:numPr>
+        <w:ilvl w:val="4"/>
+        <w:numId w:val="4"/>
+      </w:numPr>
+      <w:spacing w:before="120"/>
+      <w:outlineLvl w:val="4"/>
+    </w:pPr>
+    <w:rPr>
+      <w:rFonts w:asciiTheme="majorHAnsi" w:eastAsiaTheme="majorEastAsia" w:hAnsiTheme="majorHAnsi" w:cstheme="majorBidi"/>
+      <w:b/>
+      <w:i/>
+      <w:lang w:val="en-US" w:eastAsia="en-US"/>
+    </w:rPr>
+  </w:style>
+  <w:style w:type="paragraph" w:styleId="Heading6">
+    <w:name w:val="heading 6"/>
+    <w:basedOn w:val="Normal"/>
+    <w:next w:val="Normal"/>
+    <w:link w:val="Heading6Char"/>
+    <w:uiPriority w:val="9"/>
+    <w:semiHidden/>
+    <w:unhideWhenUsed/>
+    <w:qFormat/>
+    <w:rsid w:val="009D1548"/>
+    <w:pPr>
+      <w:keepNext/>
+      <w:keepLines/>
+      <w:numPr>
+        <w:ilvl w:val="5"/>
+        <w:numId w:val="4"/>
+      </w:numPr>
+      <w:spacing w:before="120"/>
+      <w:outlineLvl w:val="5"/>
+    </w:pPr>
+    <w:rPr>
+      <w:rFonts w:asciiTheme="majorHAnsi" w:eastAsiaTheme="majorEastAsia" w:hAnsiTheme="majorHAnsi" w:cstheme="majorBidi"/>
+      <w:i/>
+      <w:lang w:val="en-US" w:eastAsia="en-US"/>
+    </w:rPr>
+  </w:style>
+  <w:style w:type="paragraph" w:styleId="Heading7">
+    <w:name w:val="heading 7"/>
+    <w:aliases w:val="Numbered - 7"/>
+    <w:basedOn w:val="Normal"/>
+    <w:next w:val="Normal"/>
+    <w:link w:val="Heading7Char"/>
+    <w:unhideWhenUsed/>
+    <w:qFormat/>
+    <w:rsid w:val="009D1548"/>
+    <w:pPr>
+      <w:keepNext/>
+      <w:keepLines/>
+      <w:numPr>
+        <w:ilvl w:val="6"/>
+        <w:numId w:val="4"/>
+      </w:numPr>
+      <w:spacing w:before="40" w:after="0"/>
+      <w:outlineLvl w:val="6"/>
+    </w:pPr>
+    <w:rPr>
+      <w:rFonts w:asciiTheme="majorHAnsi" w:eastAsiaTheme="majorEastAsia" w:hAnsiTheme="majorHAnsi" w:cstheme="majorBidi"/>
+      <w:i/>
+      <w:iCs/>
+      <w:color w:val="1F4D78" w:themeColor="accent1" w:themeShade="7F"/>
+      <w:lang w:val="en-US" w:eastAsia="en-US"/>
+    </w:rPr>
+  </w:style>
+  <w:style w:type="paragraph" w:styleId="Heading8">
+    <w:name w:val="heading 8"/>
+    <w:aliases w:val="Numbered - 8"/>
+    <w:basedOn w:val="Normal"/>
+    <w:next w:val="Normal"/>
+    <w:link w:val="Heading8Char"/>
+    <w:unhideWhenUsed/>
+    <w:qFormat/>
+    <w:rsid w:val="009D1548"/>
+    <w:pPr>
+      <w:keepNext/>
+      <w:keepLines/>
+      <w:numPr>
+        <w:ilvl w:val="7"/>
+        <w:numId w:val="4"/>
+      </w:numPr>
+      <w:spacing w:before="40" w:after="0"/>
+      <w:outlineLvl w:val="7"/>
+    </w:pPr>
+    <w:rPr>
+      <w:rFonts w:asciiTheme="majorHAnsi" w:eastAsiaTheme="majorEastAsia" w:hAnsiTheme="majorHAnsi" w:cstheme="majorBidi"/>
+      <w:color w:val="272727" w:themeColor="text1" w:themeTint="D8"/>
+      <w:sz w:val="21"/>
+      <w:szCs w:val="21"/>
+      <w:lang w:val="en-US" w:eastAsia="en-US"/>
+    </w:rPr>
+  </w:style>
+  <w:style w:type="paragraph" w:styleId="Heading9">
+    <w:name w:val="heading 9"/>
+    <w:aliases w:val="Numbered - 9"/>
+    <w:basedOn w:val="Normal"/>
+    <w:next w:val="Normal"/>
+    <w:link w:val="Heading9Char"/>
+    <w:unhideWhenUsed/>
+    <w:qFormat/>
+    <w:rsid w:val="009D1548"/>
+    <w:pPr>
+      <w:keepNext/>
+      <w:keepLines/>
+      <w:numPr>
+        <w:ilvl w:val="8"/>
+        <w:numId w:val="4"/>
+      </w:numPr>
+      <w:spacing w:before="40" w:after="0"/>
+      <w:outlineLvl w:val="8"/>
+    </w:pPr>
+    <w:rPr>
+      <w:rFonts w:asciiTheme="majorHAnsi" w:eastAsiaTheme="majorEastAsia" w:hAnsiTheme="majorHAnsi" w:cstheme="majorBidi"/>
+      <w:i/>
+      <w:iCs/>
+      <w:color w:val="272727" w:themeColor="text1" w:themeTint="D8"/>
+      <w:sz w:val="21"/>
+      <w:szCs w:val="21"/>
+      <w:lang w:val="en-US" w:eastAsia="en-US"/>
+    </w:rPr>
+  </w:style>
   <w:style w:type="character" w:default="1" w:styleId="DefaultParagraphFont">
     <w:name w:val="Default Paragraph Font"/>
     <w:uiPriority w:val="1"/>
-    <w:semiHidden/>
     <w:unhideWhenUsed/>
   </w:style>
   <w:style w:type="table" w:default="1" w:styleId="TableNormal">
@@ -924,6 +7588,243 @@
     <w:uiPriority w:val="99"/>
     <w:semiHidden/>
     <w:unhideWhenUsed/>
+  </w:style>
+  <w:style w:type="paragraph" w:styleId="ListParagraph">
+    <w:name w:val="List Paragraph"/>
+    <w:basedOn w:val="Normal"/>
+    <w:uiPriority w:val="34"/>
+    <w:qFormat/>
+    <w:rsid w:val="00965419"/>
+    <w:pPr>
+      <w:ind w:left="720"/>
+      <w:contextualSpacing/>
+    </w:pPr>
+  </w:style>
+  <w:style w:type="character" w:customStyle="1" w:styleId="Heading1Char">
+    <w:name w:val="Heading 1 Char"/>
+    <w:basedOn w:val="DefaultParagraphFont"/>
+    <w:link w:val="Heading1"/>
+    <w:uiPriority w:val="9"/>
+    <w:rsid w:val="009D1548"/>
+    <w:rPr>
+      <w:rFonts w:asciiTheme="majorHAnsi" w:eastAsiaTheme="majorEastAsia" w:hAnsiTheme="majorHAnsi" w:cstheme="majorBidi"/>
+      <w:b/>
+      <w:sz w:val="40"/>
+      <w:szCs w:val="32"/>
+      <w:lang w:eastAsia="en-US"/>
+    </w:rPr>
+  </w:style>
+  <w:style w:type="character" w:customStyle="1" w:styleId="Heading2Char">
+    <w:name w:val="Heading 2 Char"/>
+    <w:basedOn w:val="DefaultParagraphFont"/>
+    <w:link w:val="Heading2"/>
+    <w:uiPriority w:val="9"/>
+    <w:rsid w:val="009D1548"/>
+    <w:rPr>
+      <w:rFonts w:asciiTheme="majorHAnsi" w:eastAsiaTheme="majorEastAsia" w:hAnsiTheme="majorHAnsi" w:cstheme="majorBidi"/>
+      <w:b/>
+      <w:sz w:val="28"/>
+      <w:szCs w:val="26"/>
+      <w:lang w:eastAsia="en-US"/>
+    </w:rPr>
+  </w:style>
+  <w:style w:type="character" w:customStyle="1" w:styleId="Heading3Char">
+    <w:name w:val="Heading 3 Char"/>
+    <w:basedOn w:val="DefaultParagraphFont"/>
+    <w:link w:val="Heading3"/>
+    <w:uiPriority w:val="9"/>
+    <w:rsid w:val="009D1548"/>
+    <w:rPr>
+      <w:rFonts w:asciiTheme="majorHAnsi" w:eastAsiaTheme="majorEastAsia" w:hAnsiTheme="majorHAnsi" w:cstheme="majorBidi"/>
+      <w:b/>
+      <w:i/>
+      <w:sz w:val="28"/>
+      <w:szCs w:val="24"/>
+      <w:lang w:eastAsia="en-US"/>
+    </w:rPr>
+  </w:style>
+  <w:style w:type="character" w:customStyle="1" w:styleId="Heading4Char">
+    <w:name w:val="Heading 4 Char"/>
+    <w:basedOn w:val="DefaultParagraphFont"/>
+    <w:link w:val="Heading4"/>
+    <w:uiPriority w:val="9"/>
+    <w:semiHidden/>
+    <w:rsid w:val="009D1548"/>
+    <w:rPr>
+      <w:rFonts w:asciiTheme="majorHAnsi" w:eastAsiaTheme="majorEastAsia" w:hAnsiTheme="majorHAnsi" w:cstheme="majorBidi"/>
+      <w:b/>
+      <w:iCs/>
+      <w:sz w:val="24"/>
+      <w:szCs w:val="24"/>
+      <w:lang w:eastAsia="en-US"/>
+    </w:rPr>
+  </w:style>
+  <w:style w:type="character" w:customStyle="1" w:styleId="Heading5Char">
+    <w:name w:val="Heading 5 Char"/>
+    <w:basedOn w:val="DefaultParagraphFont"/>
+    <w:link w:val="Heading5"/>
+    <w:uiPriority w:val="9"/>
+    <w:semiHidden/>
+    <w:rsid w:val="009D1548"/>
+    <w:rPr>
+      <w:rFonts w:asciiTheme="majorHAnsi" w:eastAsiaTheme="majorEastAsia" w:hAnsiTheme="majorHAnsi" w:cstheme="majorBidi"/>
+      <w:b/>
+      <w:i/>
+      <w:sz w:val="24"/>
+      <w:szCs w:val="24"/>
+      <w:lang w:eastAsia="en-US"/>
+    </w:rPr>
+  </w:style>
+  <w:style w:type="character" w:customStyle="1" w:styleId="Heading6Char">
+    <w:name w:val="Heading 6 Char"/>
+    <w:basedOn w:val="DefaultParagraphFont"/>
+    <w:link w:val="Heading6"/>
+    <w:uiPriority w:val="9"/>
+    <w:semiHidden/>
+    <w:rsid w:val="009D1548"/>
+    <w:rPr>
+      <w:rFonts w:asciiTheme="majorHAnsi" w:eastAsiaTheme="majorEastAsia" w:hAnsiTheme="majorHAnsi" w:cstheme="majorBidi"/>
+      <w:i/>
+      <w:sz w:val="24"/>
+      <w:szCs w:val="24"/>
+      <w:lang w:eastAsia="en-US"/>
+    </w:rPr>
+  </w:style>
+  <w:style w:type="character" w:customStyle="1" w:styleId="Heading7Char">
+    <w:name w:val="Heading 7 Char"/>
+    <w:basedOn w:val="DefaultParagraphFont"/>
+    <w:link w:val="Heading7"/>
+    <w:rsid w:val="009D1548"/>
+    <w:rPr>
+      <w:rFonts w:asciiTheme="majorHAnsi" w:eastAsiaTheme="majorEastAsia" w:hAnsiTheme="majorHAnsi" w:cstheme="majorBidi"/>
+      <w:i/>
+      <w:iCs/>
+      <w:color w:val="1F4D78" w:themeColor="accent1" w:themeShade="7F"/>
+      <w:sz w:val="24"/>
+      <w:szCs w:val="24"/>
+      <w:lang w:eastAsia="en-US"/>
+    </w:rPr>
+  </w:style>
+  <w:style w:type="character" w:customStyle="1" w:styleId="Heading8Char">
+    <w:name w:val="Heading 8 Char"/>
+    <w:basedOn w:val="DefaultParagraphFont"/>
+    <w:link w:val="Heading8"/>
+    <w:rsid w:val="009D1548"/>
+    <w:rPr>
+      <w:rFonts w:asciiTheme="majorHAnsi" w:eastAsiaTheme="majorEastAsia" w:hAnsiTheme="majorHAnsi" w:cstheme="majorBidi"/>
+      <w:color w:val="272727" w:themeColor="text1" w:themeTint="D8"/>
+      <w:sz w:val="21"/>
+      <w:szCs w:val="21"/>
+      <w:lang w:eastAsia="en-US"/>
+    </w:rPr>
+  </w:style>
+  <w:style w:type="character" w:customStyle="1" w:styleId="Heading9Char">
+    <w:name w:val="Heading 9 Char"/>
+    <w:basedOn w:val="DefaultParagraphFont"/>
+    <w:link w:val="Heading9"/>
+    <w:rsid w:val="009D1548"/>
+    <w:rPr>
+      <w:rFonts w:asciiTheme="majorHAnsi" w:eastAsiaTheme="majorEastAsia" w:hAnsiTheme="majorHAnsi" w:cstheme="majorBidi"/>
+      <w:i/>
+      <w:iCs/>
+      <w:color w:val="272727" w:themeColor="text1" w:themeTint="D8"/>
+      <w:sz w:val="21"/>
+      <w:szCs w:val="21"/>
+      <w:lang w:eastAsia="en-US"/>
+    </w:rPr>
+  </w:style>
+  <w:style w:type="character" w:styleId="Hyperlink">
+    <w:name w:val="Hyperlink"/>
+    <w:basedOn w:val="DefaultParagraphFont"/>
+    <w:uiPriority w:val="99"/>
+    <w:unhideWhenUsed/>
+    <w:rsid w:val="009D1548"/>
+    <w:rPr>
+      <w:color w:val="0563C1" w:themeColor="hyperlink"/>
+      <w:u w:val="single"/>
+    </w:rPr>
+  </w:style>
+  <w:style w:type="paragraph" w:styleId="Header">
+    <w:name w:val="header"/>
+    <w:basedOn w:val="Normal"/>
+    <w:link w:val="HeaderChar"/>
+    <w:uiPriority w:val="99"/>
+    <w:unhideWhenUsed/>
+    <w:rsid w:val="00D053BC"/>
+    <w:pPr>
+      <w:tabs>
+        <w:tab w:val="center" w:pos="4680"/>
+        <w:tab w:val="right" w:pos="9360"/>
+      </w:tabs>
+      <w:spacing w:after="0" w:line="240" w:lineRule="auto"/>
+    </w:pPr>
+  </w:style>
+  <w:style w:type="character" w:customStyle="1" w:styleId="HeaderChar">
+    <w:name w:val="Header Char"/>
+    <w:basedOn w:val="DefaultParagraphFont"/>
+    <w:link w:val="Header"/>
+    <w:uiPriority w:val="99"/>
+    <w:rsid w:val="00D053BC"/>
+    <w:rPr>
+      <w:rFonts w:ascii="Times New Roman" w:eastAsia="Times New Roman" w:hAnsi="Times New Roman" w:cs="Times New Roman"/>
+      <w:sz w:val="24"/>
+      <w:szCs w:val="24"/>
+      <w:lang w:val="en"/>
+    </w:rPr>
+  </w:style>
+  <w:style w:type="paragraph" w:styleId="Footer">
+    <w:name w:val="footer"/>
+    <w:basedOn w:val="Normal"/>
+    <w:link w:val="FooterChar"/>
+    <w:uiPriority w:val="99"/>
+    <w:unhideWhenUsed/>
+    <w:rsid w:val="00D053BC"/>
+    <w:pPr>
+      <w:tabs>
+        <w:tab w:val="center" w:pos="4680"/>
+        <w:tab w:val="right" w:pos="9360"/>
+      </w:tabs>
+      <w:spacing w:after="0" w:line="240" w:lineRule="auto"/>
+    </w:pPr>
+  </w:style>
+  <w:style w:type="character" w:customStyle="1" w:styleId="FooterChar">
+    <w:name w:val="Footer Char"/>
+    <w:basedOn w:val="DefaultParagraphFont"/>
+    <w:link w:val="Footer"/>
+    <w:uiPriority w:val="99"/>
+    <w:rsid w:val="00D053BC"/>
+    <w:rPr>
+      <w:rFonts w:ascii="Times New Roman" w:eastAsia="Times New Roman" w:hAnsi="Times New Roman" w:cs="Times New Roman"/>
+      <w:sz w:val="24"/>
+      <w:szCs w:val="24"/>
+      <w:lang w:val="en"/>
+    </w:rPr>
+  </w:style>
+  <w:style w:type="table" w:styleId="TableGrid">
+    <w:name w:val="Table Grid"/>
+    <w:basedOn w:val="TableNormal"/>
+    <w:uiPriority w:val="39"/>
+    <w:rsid w:val="00F860FC"/>
+    <w:pPr>
+      <w:spacing w:after="0" w:line="240" w:lineRule="auto"/>
+      <w:jc w:val="both"/>
+    </w:pPr>
+    <w:rPr>
+      <w:rFonts w:ascii="Times New Roman" w:eastAsia="Times New Roman" w:hAnsi="Times New Roman" w:cs="Times New Roman"/>
+      <w:sz w:val="24"/>
+      <w:szCs w:val="24"/>
+      <w:lang w:eastAsia="en-US"/>
+    </w:rPr>
+    <w:tblPr>
+      <w:tblBorders>
+        <w:top w:val="single" w:sz="4" w:space="0" w:color="auto"/>
+        <w:left w:val="single" w:sz="4" w:space="0" w:color="auto"/>
+        <w:bottom w:val="single" w:sz="4" w:space="0" w:color="auto"/>
+        <w:right w:val="single" w:sz="4" w:space="0" w:color="auto"/>
+        <w:insideH w:val="single" w:sz="4" w:space="0" w:color="auto"/>
+        <w:insideV w:val="single" w:sz="4" w:space="0" w:color="auto"/>
+      </w:tblBorders>
+    </w:tblPr>
   </w:style>
 </w:styles>
 </file>
